--- a/HDDNCONIAMP/Documents/平台设计方案.docx
+++ b/HDDNCONIAMP/Documents/平台设计方案.docx
@@ -1155,9 +1155,6 @@
     <w:p>
       <w:pPr>
         <w:ind w:firstLine="420"/>
-        <w:rPr>
-          <w:rFonts w:hint="eastAsia"/>
-        </w:rPr>
       </w:pPr>
       <w:r>
         <w:rPr>
@@ -1283,7 +1280,17 @@
         <w:t>编辑分组</w:t>
       </w:r>
     </w:p>
-    <w:p/>
+    <w:p>
+      <w:pPr>
+        <w:ind w:firstLine="420"/>
+      </w:pPr>
+      <w:r>
+        <w:rPr>
+          <w:rFonts w:hint="eastAsia"/>
+        </w:rPr>
+        <w:t>双击设备分组节点，即可实现分组的编辑重命名操作。</w:t>
+      </w:r>
+    </w:p>
     <w:p>
       <w:pPr>
         <w:pStyle w:val="4"/>
@@ -1299,8 +1306,6 @@
       <w:pPr>
         <w:ind w:firstLine="420"/>
       </w:pPr>
-      <w:bookmarkStart w:id="1" w:name="_GoBack"/>
-      <w:bookmarkEnd w:id="1"/>
       <w:r>
         <w:rPr>
           <w:rFonts w:hint="eastAsia"/>
@@ -1451,11 +1456,50 @@
       </w:r>
     </w:p>
     <w:p>
-      <w:r>
-        <w:rPr>
-          <w:rFonts w:hint="eastAsia"/>
-        </w:rPr>
-        <w:t>涵盖完整京津冀地图</w:t>
+      <w:pPr>
+        <w:ind w:firstLine="420"/>
+      </w:pPr>
+      <w:r>
+        <w:rPr>
+          <w:rFonts w:hint="eastAsia"/>
+        </w:rPr>
+        <w:t>由于运行系统的笔记本设备不连接互联网，故程序自带了</w:t>
+      </w:r>
+      <w:r>
+        <w:rPr>
+          <w:rFonts w:hint="eastAsia"/>
+        </w:rPr>
+        <w:t>完整</w:t>
+      </w:r>
+      <w:r>
+        <w:rPr>
+          <w:rFonts w:hint="eastAsia"/>
+        </w:rPr>
+        <w:t>的</w:t>
+      </w:r>
+      <w:r>
+        <w:rPr>
+          <w:rFonts w:hint="eastAsia"/>
+        </w:rPr>
+        <w:t>京津冀</w:t>
+      </w:r>
+      <w:r>
+        <w:rPr>
+          <w:rFonts w:hint="eastAsia"/>
+        </w:rPr>
+        <w:t>离线</w:t>
+      </w:r>
+      <w:r>
+        <w:rPr>
+          <w:rFonts w:hint="eastAsia"/>
+        </w:rPr>
+        <w:t>地图</w:t>
+      </w:r>
+      <w:r>
+        <w:rPr>
+          <w:rFonts w:hint="eastAsia"/>
+        </w:rPr>
+        <w:t>，保证不联网情况下的正常使用。</w:t>
       </w:r>
     </w:p>
     <w:p>
@@ -1469,7 +1513,17 @@
         <w:t>绘制</w:t>
       </w:r>
     </w:p>
-    <w:p/>
+    <w:p>
+      <w:pPr>
+        <w:ind w:firstLine="420"/>
+      </w:pPr>
+      <w:r>
+        <w:rPr>
+          <w:rFonts w:hint="eastAsia"/>
+        </w:rPr>
+        <w:t>在界面上实时绘制区域的离线地图。</w:t>
+      </w:r>
+    </w:p>
     <w:p>
       <w:pPr>
         <w:pStyle w:val="4"/>
@@ -1481,7 +1535,17 @@
         <w:t>缩放</w:t>
       </w:r>
     </w:p>
-    <w:p/>
+    <w:p>
+      <w:pPr>
+        <w:ind w:firstLine="420"/>
+      </w:pPr>
+      <w:r>
+        <w:rPr>
+          <w:rFonts w:hint="eastAsia"/>
+        </w:rPr>
+        <w:t>通过鼠标滚轮对地图进行缩放，滚轮向前为地图放大，滚轮向后为地图缩小。</w:t>
+      </w:r>
+    </w:p>
     <w:p>
       <w:pPr>
         <w:pStyle w:val="4"/>
@@ -1493,7 +1557,112 @@
         <w:t>拖拽</w:t>
       </w:r>
     </w:p>
-    <w:p/>
+    <w:p>
+      <w:pPr>
+        <w:ind w:firstLine="420"/>
+      </w:pPr>
+      <w:r>
+        <w:rPr>
+          <w:rFonts w:hint="eastAsia"/>
+        </w:rPr>
+        <w:t>鼠标</w:t>
+      </w:r>
+      <w:r>
+        <w:rPr>
+          <w:rFonts w:hint="eastAsia"/>
+        </w:rPr>
+        <w:t>一直</w:t>
+      </w:r>
+      <w:r>
+        <w:rPr>
+          <w:rFonts w:hint="eastAsia"/>
+        </w:rPr>
+        <w:t>按下左键</w:t>
+      </w:r>
+      <w:r>
+        <w:rPr>
+          <w:rFonts w:hint="eastAsia"/>
+        </w:rPr>
+        <w:t>即可实现地图</w:t>
+      </w:r>
+      <w:r>
+        <w:rPr>
+          <w:rFonts w:hint="eastAsia"/>
+        </w:rPr>
+        <w:t>拖拽</w:t>
+      </w:r>
+      <w:r>
+        <w:rPr>
+          <w:rFonts w:hint="eastAsia"/>
+        </w:rPr>
+        <w:t>操作</w:t>
+      </w:r>
+      <w:r>
+        <w:rPr>
+          <w:rFonts w:hint="eastAsia"/>
+        </w:rPr>
+        <w:t>，此时鼠标成“</w:t>
+      </w:r>
+      <w:r>
+        <w:rPr>
+          <w:noProof/>
+        </w:rPr>
+        <w:drawing>
+          <wp:inline distT="0" distB="0" distL="0" distR="0" wp14:anchorId="6D685D6C" wp14:editId="6816AD71">
+            <wp:extent cx="220586" cy="208915"/>
+            <wp:effectExtent l="0" t="0" r="8255" b="635"/>
+            <wp:docPr id="6" name="图片 6"/>
+            <wp:cNvGraphicFramePr>
+              <a:graphicFrameLocks xmlns:a="http://schemas.openxmlformats.org/drawingml/2006/main" noChangeAspect="1"/>
+            </wp:cNvGraphicFramePr>
+            <a:graphic xmlns:a="http://schemas.openxmlformats.org/drawingml/2006/main">
+              <a:graphicData uri="http://schemas.openxmlformats.org/drawingml/2006/picture">
+                <pic:pic xmlns:pic="http://schemas.openxmlformats.org/drawingml/2006/picture">
+                  <pic:nvPicPr>
+                    <pic:cNvPr id="1" name=""/>
+                    <pic:cNvPicPr/>
+                  </pic:nvPicPr>
+                  <pic:blipFill rotWithShape="1">
+                    <a:blip r:embed="rId10"/>
+                    <a:srcRect l="7084"/>
+                    <a:stretch/>
+                  </pic:blipFill>
+                  <pic:spPr bwMode="auto">
+                    <a:xfrm>
+                      <a:off x="0" y="0"/>
+                      <a:ext cx="221229" cy="209524"/>
+                    </a:xfrm>
+                    <a:prstGeom prst="rect">
+                      <a:avLst/>
+                    </a:prstGeom>
+                    <a:ln>
+                      <a:noFill/>
+                    </a:ln>
+                    <a:extLst>
+                      <a:ext uri="{53640926-AAD7-44D8-BBD7-CCE9431645EC}">
+                        <a14:shadowObscured xmlns:a14="http://schemas.microsoft.com/office/drawing/2010/main"/>
+                      </a:ext>
+                    </a:extLst>
+                  </pic:spPr>
+                </pic:pic>
+              </a:graphicData>
+            </a:graphic>
+          </wp:inline>
+        </w:drawing>
+      </w:r>
+      <w:r>
+        <w:rPr>
+          <w:rFonts w:hint="eastAsia"/>
+        </w:rPr>
+        <w:t>”状态</w:t>
+      </w:r>
+      <w:r>
+        <w:rPr>
+          <w:rFonts w:hint="eastAsia"/>
+        </w:rPr>
+        <w:t>。</w:t>
+      </w:r>
+    </w:p>
     <w:p>
       <w:pPr>
         <w:pStyle w:val="4"/>
@@ -1505,7 +1674,63 @@
         <w:t>定位</w:t>
       </w:r>
     </w:p>
-    <w:p/>
+    <w:p>
+      <w:pPr>
+        <w:ind w:left="420"/>
+      </w:pPr>
+      <w:r>
+        <w:rPr>
+          <w:rFonts w:hint="eastAsia"/>
+        </w:rPr>
+        <w:t>点击工具栏“</w:t>
+      </w:r>
+      <w:r>
+        <w:rPr>
+          <w:noProof/>
+        </w:rPr>
+        <w:drawing>
+          <wp:inline distT="0" distB="0" distL="0" distR="0" wp14:anchorId="56FF5BE4" wp14:editId="22B6AA7D">
+            <wp:extent cx="228571" cy="266667"/>
+            <wp:effectExtent l="0" t="0" r="635" b="635"/>
+            <wp:docPr id="5" name="图片 5"/>
+            <wp:cNvGraphicFramePr>
+              <a:graphicFrameLocks xmlns:a="http://schemas.openxmlformats.org/drawingml/2006/main" noChangeAspect="1"/>
+            </wp:cNvGraphicFramePr>
+            <a:graphic xmlns:a="http://schemas.openxmlformats.org/drawingml/2006/main">
+              <a:graphicData uri="http://schemas.openxmlformats.org/drawingml/2006/picture">
+                <pic:pic xmlns:pic="http://schemas.openxmlformats.org/drawingml/2006/picture">
+                  <pic:nvPicPr>
+                    <pic:cNvPr id="1" name=""/>
+                    <pic:cNvPicPr/>
+                  </pic:nvPicPr>
+                  <pic:blipFill>
+                    <a:blip r:embed="rId11"/>
+                    <a:stretch>
+                      <a:fillRect/>
+                    </a:stretch>
+                  </pic:blipFill>
+                  <pic:spPr>
+                    <a:xfrm>
+                      <a:off x="0" y="0"/>
+                      <a:ext cx="228571" cy="266667"/>
+                    </a:xfrm>
+                    <a:prstGeom prst="rect">
+                      <a:avLst/>
+                    </a:prstGeom>
+                  </pic:spPr>
+                </pic:pic>
+              </a:graphicData>
+            </a:graphic>
+          </wp:inline>
+        </w:drawing>
+      </w:r>
+      <w:r>
+        <w:rPr>
+          <w:rFonts w:hint="eastAsia"/>
+        </w:rPr>
+        <w:t>”按钮，可实现鼠标所选位置经纬度信息的定位。</w:t>
+      </w:r>
+    </w:p>
     <w:p>
       <w:pPr>
         <w:pStyle w:val="4"/>
@@ -1517,7 +1742,63 @@
         <w:t>测距</w:t>
       </w:r>
     </w:p>
-    <w:p/>
+    <w:p>
+      <w:pPr>
+        <w:ind w:left="420"/>
+      </w:pPr>
+      <w:r>
+        <w:rPr>
+          <w:rFonts w:hint="eastAsia"/>
+        </w:rPr>
+        <w:t>点击工具栏“</w:t>
+      </w:r>
+      <w:r>
+        <w:rPr>
+          <w:noProof/>
+        </w:rPr>
+        <w:drawing>
+          <wp:inline distT="0" distB="0" distL="0" distR="0" wp14:anchorId="7232DB91" wp14:editId="7099807C">
+            <wp:extent cx="219048" cy="209524"/>
+            <wp:effectExtent l="0" t="0" r="0" b="635"/>
+            <wp:docPr id="4" name="图片 4"/>
+            <wp:cNvGraphicFramePr>
+              <a:graphicFrameLocks xmlns:a="http://schemas.openxmlformats.org/drawingml/2006/main" noChangeAspect="1"/>
+            </wp:cNvGraphicFramePr>
+            <a:graphic xmlns:a="http://schemas.openxmlformats.org/drawingml/2006/main">
+              <a:graphicData uri="http://schemas.openxmlformats.org/drawingml/2006/picture">
+                <pic:pic xmlns:pic="http://schemas.openxmlformats.org/drawingml/2006/picture">
+                  <pic:nvPicPr>
+                    <pic:cNvPr id="1" name=""/>
+                    <pic:cNvPicPr/>
+                  </pic:nvPicPr>
+                  <pic:blipFill>
+                    <a:blip r:embed="rId12"/>
+                    <a:stretch>
+                      <a:fillRect/>
+                    </a:stretch>
+                  </pic:blipFill>
+                  <pic:spPr>
+                    <a:xfrm>
+                      <a:off x="0" y="0"/>
+                      <a:ext cx="219048" cy="209524"/>
+                    </a:xfrm>
+                    <a:prstGeom prst="rect">
+                      <a:avLst/>
+                    </a:prstGeom>
+                  </pic:spPr>
+                </pic:pic>
+              </a:graphicData>
+            </a:graphic>
+          </wp:inline>
+        </w:drawing>
+      </w:r>
+      <w:r>
+        <w:rPr>
+          <w:rFonts w:hint="eastAsia"/>
+        </w:rPr>
+        <w:t>”按钮，即可实现距离测量功能。</w:t>
+      </w:r>
+    </w:p>
     <w:p>
       <w:pPr>
         <w:pStyle w:val="4"/>
@@ -1549,30 +1830,6 @@
         <w:t>信息、实时采集摄像头视频</w:t>
       </w:r>
     </w:p>
-    <w:p>
-      <w:pPr>
-        <w:pStyle w:val="4"/>
-      </w:pPr>
-      <w:r>
-        <w:rPr>
-          <w:rFonts w:hint="eastAsia"/>
-        </w:rPr>
-        <w:t>设备</w:t>
-      </w:r>
-      <w:r>
-        <w:rPr>
-          <w:rFonts w:hint="eastAsia"/>
-        </w:rPr>
-        <w:t>运行轨迹</w:t>
-      </w:r>
-      <w:r>
-        <w:rPr>
-          <w:rFonts w:hint="eastAsia"/>
-        </w:rPr>
-        <w:t>更新</w:t>
-      </w:r>
-    </w:p>
-    <w:p/>
     <w:p>
       <w:pPr>
         <w:pStyle w:val="4"/>
@@ -1588,6 +1845,30 @@
         <w:rPr>
           <w:rFonts w:hint="eastAsia"/>
         </w:rPr>
+        <w:t>运行轨迹</w:t>
+      </w:r>
+      <w:r>
+        <w:rPr>
+          <w:rFonts w:hint="eastAsia"/>
+        </w:rPr>
+        <w:t>更新</w:t>
+      </w:r>
+    </w:p>
+    <w:p/>
+    <w:p>
+      <w:pPr>
+        <w:pStyle w:val="4"/>
+      </w:pPr>
+      <w:r>
+        <w:rPr>
+          <w:rFonts w:hint="eastAsia"/>
+        </w:rPr>
+        <w:t>设备</w:t>
+      </w:r>
+      <w:r>
+        <w:rPr>
+          <w:rFonts w:hint="eastAsia"/>
+        </w:rPr>
         <w:t>运行轨迹显示/隐藏</w:t>
       </w:r>
     </w:p>
@@ -1686,6 +1967,7 @@
         <w:rPr>
           <w:rFonts w:hint="eastAsia"/>
         </w:rPr>
+        <w:lastRenderedPageBreak/>
         <w:t>视频模块</w:t>
       </w:r>
       <w:r>
@@ -1715,7 +1997,6 @@
         <w:rPr>
           <w:rFonts w:hint="eastAsia"/>
         </w:rPr>
-        <w:lastRenderedPageBreak/>
         <w:t>视频播放</w:t>
       </w:r>
     </w:p>
@@ -1866,6 +2147,7 @@
         <w:rPr>
           <w:rFonts w:hint="eastAsia"/>
         </w:rPr>
+        <w:lastRenderedPageBreak/>
         <w:t>设备状态更新</w:t>
       </w:r>
     </w:p>
@@ -1878,132 +2160,131 @@
         <w:rPr>
           <w:rFonts w:hint="eastAsia"/>
         </w:rPr>
+        <w:t>检索设备</w:t>
+      </w:r>
+    </w:p>
+    <w:p/>
+    <w:p>
+      <w:pPr>
+        <w:pStyle w:val="3"/>
+      </w:pPr>
+      <w:r>
+        <w:rPr>
+          <w:rFonts w:hint="eastAsia"/>
+        </w:rPr>
+        <w:t>分屏视频展示模块</w:t>
+      </w:r>
+      <w:r>
+        <w:rPr>
+          <w:rFonts w:hint="eastAsia"/>
+        </w:rPr>
+        <w:t>（3）</w:t>
+      </w:r>
+    </w:p>
+    <w:p>
+      <w:pPr>
+        <w:pStyle w:val="4"/>
+      </w:pPr>
+      <w:r>
+        <w:rPr>
+          <w:rFonts w:hint="eastAsia"/>
+        </w:rPr>
+        <w:t>九宫格</w:t>
+      </w:r>
+      <w:r>
+        <w:rPr>
+          <w:rFonts w:hint="eastAsia"/>
+        </w:rPr>
+        <w:t>框架</w:t>
+      </w:r>
+      <w:r>
+        <w:rPr>
+          <w:rFonts w:hint="eastAsia"/>
+        </w:rPr>
+        <w:t>控制</w:t>
+      </w:r>
+    </w:p>
+    <w:p/>
+    <w:p>
+      <w:pPr>
+        <w:pStyle w:val="4"/>
+      </w:pPr>
+      <w:r>
+        <w:rPr>
+          <w:rFonts w:hint="eastAsia"/>
+        </w:rPr>
+        <w:t>设置</w:t>
+      </w:r>
+      <w:r>
+        <w:rPr>
+          <w:rFonts w:hint="eastAsia"/>
+        </w:rPr>
+        <w:t>宫格视频源</w:t>
+      </w:r>
+    </w:p>
+    <w:p/>
+    <w:p>
+      <w:pPr>
+        <w:pStyle w:val="4"/>
+      </w:pPr>
+      <w:r>
+        <w:rPr>
+          <w:rFonts w:hint="eastAsia"/>
+        </w:rPr>
+        <w:t>移除宫格视频源</w:t>
+      </w:r>
+    </w:p>
+    <w:p/>
+    <w:p>
+      <w:pPr>
+        <w:pStyle w:val="3"/>
+      </w:pPr>
+      <w:r>
+        <w:rPr>
+          <w:rFonts w:hint="eastAsia"/>
+        </w:rPr>
+        <w:t>视频设备操作模块</w:t>
+      </w:r>
+      <w:r>
+        <w:rPr>
+          <w:rFonts w:hint="eastAsia"/>
+        </w:rPr>
+        <w:t>（5）</w:t>
+      </w:r>
+    </w:p>
+    <w:p>
+      <w:pPr>
+        <w:pStyle w:val="4"/>
+      </w:pPr>
+      <w:r>
+        <w:rPr>
+          <w:rFonts w:hint="eastAsia"/>
+        </w:rPr>
+        <w:t>视频采集</w:t>
+      </w:r>
+    </w:p>
+    <w:p/>
+    <w:p>
+      <w:pPr>
+        <w:pStyle w:val="4"/>
+      </w:pPr>
+      <w:r>
+        <w:rPr>
+          <w:rFonts w:hint="eastAsia"/>
+        </w:rPr>
         <w:lastRenderedPageBreak/>
-        <w:t>检索设备</w:t>
+        <w:t>视频存储</w:t>
       </w:r>
     </w:p>
     <w:p/>
     <w:p>
       <w:pPr>
-        <w:pStyle w:val="3"/>
-      </w:pPr>
-      <w:r>
-        <w:rPr>
-          <w:rFonts w:hint="eastAsia"/>
-        </w:rPr>
-        <w:t>分屏视频展示模块</w:t>
-      </w:r>
-      <w:r>
-        <w:rPr>
-          <w:rFonts w:hint="eastAsia"/>
-        </w:rPr>
-        <w:t>（3）</w:t>
-      </w:r>
-    </w:p>
-    <w:p>
-      <w:pPr>
         <w:pStyle w:val="4"/>
       </w:pPr>
       <w:r>
         <w:rPr>
           <w:rFonts w:hint="eastAsia"/>
         </w:rPr>
-        <w:t>九宫格</w:t>
-      </w:r>
-      <w:r>
-        <w:rPr>
-          <w:rFonts w:hint="eastAsia"/>
-        </w:rPr>
-        <w:t>框架</w:t>
-      </w:r>
-      <w:r>
-        <w:rPr>
-          <w:rFonts w:hint="eastAsia"/>
-        </w:rPr>
-        <w:t>控制</w:t>
-      </w:r>
-    </w:p>
-    <w:p/>
-    <w:p>
-      <w:pPr>
-        <w:pStyle w:val="4"/>
-      </w:pPr>
-      <w:r>
-        <w:rPr>
-          <w:rFonts w:hint="eastAsia"/>
-        </w:rPr>
-        <w:t>设置</w:t>
-      </w:r>
-      <w:r>
-        <w:rPr>
-          <w:rFonts w:hint="eastAsia"/>
-        </w:rPr>
-        <w:t>宫格视频源</w:t>
-      </w:r>
-    </w:p>
-    <w:p/>
-    <w:p>
-      <w:pPr>
-        <w:pStyle w:val="4"/>
-      </w:pPr>
-      <w:r>
-        <w:rPr>
-          <w:rFonts w:hint="eastAsia"/>
-        </w:rPr>
-        <w:t>移除宫格视频源</w:t>
-      </w:r>
-    </w:p>
-    <w:p/>
-    <w:p>
-      <w:pPr>
-        <w:pStyle w:val="3"/>
-      </w:pPr>
-      <w:r>
-        <w:rPr>
-          <w:rFonts w:hint="eastAsia"/>
-        </w:rPr>
-        <w:t>视频设备操作模块</w:t>
-      </w:r>
-      <w:r>
-        <w:rPr>
-          <w:rFonts w:hint="eastAsia"/>
-        </w:rPr>
-        <w:t>（5）</w:t>
-      </w:r>
-    </w:p>
-    <w:p>
-      <w:pPr>
-        <w:pStyle w:val="4"/>
-      </w:pPr>
-      <w:r>
-        <w:rPr>
-          <w:rFonts w:hint="eastAsia"/>
-        </w:rPr>
-        <w:t>视频采集</w:t>
-      </w:r>
-    </w:p>
-    <w:p/>
-    <w:p>
-      <w:pPr>
-        <w:pStyle w:val="4"/>
-      </w:pPr>
-      <w:r>
-        <w:rPr>
-          <w:rFonts w:hint="eastAsia"/>
-        </w:rPr>
-        <w:t>视频存储</w:t>
-      </w:r>
-    </w:p>
-    <w:p/>
-    <w:p>
-      <w:pPr>
-        <w:pStyle w:val="4"/>
-      </w:pPr>
-      <w:r>
-        <w:rPr>
-          <w:rFonts w:hint="eastAsia"/>
-        </w:rPr>
-        <w:lastRenderedPageBreak/>
         <w:t>视频播放</w:t>
       </w:r>
     </w:p>
@@ -2172,6 +2453,7 @@
         <w:rPr>
           <w:rFonts w:hint="eastAsia"/>
         </w:rPr>
+        <w:lastRenderedPageBreak/>
         <w:t>Mesh</w:t>
       </w:r>
       <w:r>
@@ -2190,135 +2472,134 @@
         <w:rPr>
           <w:rFonts w:hint="eastAsia"/>
         </w:rPr>
+        <w:t>Mesh设备基本信息配置</w:t>
+      </w:r>
+    </w:p>
+    <w:p/>
+    <w:p>
+      <w:pPr>
+        <w:pStyle w:val="3"/>
+      </w:pPr>
+      <w:r>
+        <w:rPr>
+          <w:rFonts w:hint="eastAsia"/>
+        </w:rPr>
+        <w:t>预案管理模块</w:t>
+      </w:r>
+      <w:r>
+        <w:rPr>
+          <w:rFonts w:hint="eastAsia"/>
+        </w:rPr>
+        <w:t>（5）</w:t>
+      </w:r>
+    </w:p>
+    <w:p>
+      <w:pPr>
+        <w:ind w:firstLine="420"/>
+      </w:pPr>
+      <w:r>
+        <w:t>且要具备预案设置功能，具备设置窗口，可通过预先设置</w:t>
+      </w:r>
+      <w:r>
+        <w:t>Mesh</w:t>
+      </w:r>
+      <w:r>
+        <w:t>频率、</w:t>
+      </w:r>
+      <w:r>
+        <w:t>IP</w:t>
+      </w:r>
+      <w:r>
+        <w:t>配置、功率及云台方向及镜头焦距等信息保存固定方案，下次登陆可一键进行配置，至少具备</w:t>
+      </w:r>
+      <w:r>
+        <w:t>10</w:t>
+      </w:r>
+      <w:r>
+        <w:t>个预案保存能力。（由于此套系统最频繁修改的就是</w:t>
+      </w:r>
+      <w:r>
+        <w:t>IP</w:t>
+      </w:r>
+      <w:r>
+        <w:t>，所以</w:t>
+      </w:r>
+      <w:r>
+        <w:t>IP</w:t>
+      </w:r>
+      <w:r>
+        <w:t>配置功能一定要做的非常简便易操作，如具备常用</w:t>
+      </w:r>
+      <w:r>
+        <w:t>IP</w:t>
+      </w:r>
+      <w:r>
+        <w:t>列表，可通过双击</w:t>
+      </w:r>
+      <w:r>
+        <w:t>IP</w:t>
+      </w:r>
+      <w:r>
+        <w:t>直接配置，不用手输，此功能为重中之重）</w:t>
+      </w:r>
+    </w:p>
+    <w:p>
+      <w:pPr>
+        <w:pStyle w:val="4"/>
+      </w:pPr>
+      <w:r>
+        <w:rPr>
+          <w:rFonts w:hint="eastAsia"/>
+        </w:rPr>
+        <w:t>添加预案</w:t>
+      </w:r>
+    </w:p>
+    <w:p/>
+    <w:p>
+      <w:pPr>
+        <w:pStyle w:val="4"/>
+      </w:pPr>
+      <w:r>
+        <w:rPr>
+          <w:rFonts w:hint="eastAsia"/>
+        </w:rPr>
+        <w:t>编辑预案</w:t>
+      </w:r>
+    </w:p>
+    <w:p/>
+    <w:p>
+      <w:pPr>
+        <w:pStyle w:val="4"/>
+      </w:pPr>
+      <w:r>
+        <w:rPr>
+          <w:rFonts w:hint="eastAsia"/>
+        </w:rPr>
+        <w:t>保存预案</w:t>
+      </w:r>
+    </w:p>
+    <w:p/>
+    <w:p>
+      <w:pPr>
+        <w:pStyle w:val="4"/>
+      </w:pPr>
+      <w:r>
+        <w:rPr>
+          <w:rFonts w:hint="eastAsia"/>
+        </w:rPr>
         <w:lastRenderedPageBreak/>
-        <w:t>Mesh设备基本信息配置</w:t>
+        <w:t>检索预案</w:t>
       </w:r>
     </w:p>
     <w:p/>
     <w:p>
       <w:pPr>
-        <w:pStyle w:val="3"/>
-      </w:pPr>
-      <w:r>
-        <w:rPr>
-          <w:rFonts w:hint="eastAsia"/>
-        </w:rPr>
-        <w:t>预案管理模块</w:t>
-      </w:r>
-      <w:r>
-        <w:rPr>
-          <w:rFonts w:hint="eastAsia"/>
-        </w:rPr>
-        <w:t>（5）</w:t>
-      </w:r>
-    </w:p>
-    <w:p>
-      <w:pPr>
-        <w:ind w:firstLine="420"/>
-      </w:pPr>
-      <w:r>
-        <w:t>且要具备预案设置功能，具备设置窗口，可通过预先设置</w:t>
-      </w:r>
-      <w:r>
-        <w:t>Mesh</w:t>
-      </w:r>
-      <w:r>
-        <w:t>频率、</w:t>
-      </w:r>
-      <w:r>
-        <w:t>IP</w:t>
-      </w:r>
-      <w:r>
-        <w:t>配置、功率及云台方向及镜头焦距等信息保存固定方案，下次登陆可一键进行配置，至少具备</w:t>
-      </w:r>
-      <w:r>
-        <w:t>10</w:t>
-      </w:r>
-      <w:r>
-        <w:t>个预案保存能力。（由于此套系统最频繁修改的就是</w:t>
-      </w:r>
-      <w:r>
-        <w:t>IP</w:t>
-      </w:r>
-      <w:r>
-        <w:t>，所以</w:t>
-      </w:r>
-      <w:r>
-        <w:t>IP</w:t>
-      </w:r>
-      <w:r>
-        <w:t>配置功能一定要做的非常简便易操作，如具备常用</w:t>
-      </w:r>
-      <w:r>
-        <w:t>IP</w:t>
-      </w:r>
-      <w:r>
-        <w:t>列表，可通过双击</w:t>
-      </w:r>
-      <w:r>
-        <w:t>IP</w:t>
-      </w:r>
-      <w:r>
-        <w:t>直接配置，不用手输，此功能为重中之重）</w:t>
-      </w:r>
-    </w:p>
-    <w:p>
-      <w:pPr>
         <w:pStyle w:val="4"/>
       </w:pPr>
       <w:r>
         <w:rPr>
           <w:rFonts w:hint="eastAsia"/>
         </w:rPr>
-        <w:t>添加预案</w:t>
-      </w:r>
-    </w:p>
-    <w:p/>
-    <w:p>
-      <w:pPr>
-        <w:pStyle w:val="4"/>
-      </w:pPr>
-      <w:r>
-        <w:rPr>
-          <w:rFonts w:hint="eastAsia"/>
-        </w:rPr>
-        <w:t>编辑预案</w:t>
-      </w:r>
-    </w:p>
-    <w:p/>
-    <w:p>
-      <w:pPr>
-        <w:pStyle w:val="4"/>
-      </w:pPr>
-      <w:r>
-        <w:rPr>
-          <w:rFonts w:hint="eastAsia"/>
-        </w:rPr>
-        <w:t>保存预案</w:t>
-      </w:r>
-    </w:p>
-    <w:p/>
-    <w:p>
-      <w:pPr>
-        <w:pStyle w:val="4"/>
-      </w:pPr>
-      <w:r>
-        <w:rPr>
-          <w:rFonts w:hint="eastAsia"/>
-        </w:rPr>
-        <w:t>检索预案</w:t>
-      </w:r>
-    </w:p>
-    <w:p/>
-    <w:p>
-      <w:pPr>
-        <w:pStyle w:val="4"/>
-      </w:pPr>
-      <w:r>
-        <w:rPr>
-          <w:rFonts w:hint="eastAsia"/>
-        </w:rPr>
-        <w:lastRenderedPageBreak/>
         <w:t>删除预案</w:t>
       </w:r>
     </w:p>
@@ -2408,6 +2689,7 @@
           <w:sz w:val="28"/>
           <w:szCs w:val="28"/>
         </w:rPr>
+        <w:lastRenderedPageBreak/>
         <w:t>用户配置管理</w:t>
       </w:r>
       <w:r>
@@ -2467,26 +2749,271 @@
         <w:rPr>
           <w:rFonts w:hint="eastAsia"/>
         </w:rPr>
-        <w:t>操作日志管理，记录管理员操作，可按时间段查询操作记录，包括但不限于</w:t>
-      </w:r>
+        <w:t>操作日志管理，记录管理员操作，可按时间段查询操作记录，包括但不限于登陆信息、修改设备</w:t>
+      </w:r>
+      <w:r>
+        <w:t>IP</w:t>
+      </w:r>
+      <w:r>
+        <w:t>信息、调节自组网设备各类信息、设备告警信息（</w:t>
+      </w:r>
+      <w:r>
+        <w:t>Mesh</w:t>
+      </w:r>
+      <w:r>
+        <w:t>设备提供）等多种数据信息。</w:t>
+      </w:r>
+    </w:p>
+    <w:p>
+      <w:pPr>
+        <w:pStyle w:val="4"/>
+      </w:pPr>
+      <w:r>
+        <w:rPr>
+          <w:rFonts w:hint="eastAsia"/>
+        </w:rPr>
+        <w:t>操作日志列表构建</w:t>
+      </w:r>
+    </w:p>
+    <w:p>
+      <w:pPr>
+        <w:ind w:firstLine="420"/>
+        <w:rPr>
+          <w:rFonts w:hint="eastAsia"/>
+        </w:rPr>
+      </w:pPr>
+      <w:r>
+        <w:rPr>
+          <w:rFonts w:hint="eastAsia"/>
+        </w:rPr>
+        <w:t>打开</w:t>
+      </w:r>
+      <w:r>
+        <w:rPr>
+          <w:rFonts w:hint="eastAsia"/>
+        </w:rPr>
+        <w:t>“日志管理”界面时，</w:t>
+      </w:r>
+      <w:r>
+        <w:rPr>
+          <w:rFonts w:hint="eastAsia"/>
+        </w:rPr>
+        <w:t>自动读取日志文件目录下的所有文件，按年</w:t>
+      </w:r>
+      <w:r>
+        <w:rPr>
+          <w:rFonts w:hint="eastAsia"/>
+        </w:rPr>
+        <w:t>/</w:t>
+      </w:r>
+      <w:r>
+        <w:rPr>
+          <w:rFonts w:hint="eastAsia"/>
+        </w:rPr>
+        <w:t>月</w:t>
+      </w:r>
+      <w:r>
+        <w:rPr>
+          <w:rFonts w:hint="eastAsia"/>
+        </w:rPr>
+        <w:t>/</w:t>
+      </w:r>
+      <w:r>
+        <w:rPr>
+          <w:rFonts w:hint="eastAsia"/>
+        </w:rPr>
+        <w:t>日三级构建日志树形列表。</w:t>
+      </w:r>
+    </w:p>
+    <w:p>
+      <w:pPr>
+        <w:pStyle w:val="4"/>
+      </w:pPr>
+      <w:r>
+        <w:rPr>
+          <w:rFonts w:hint="eastAsia"/>
+        </w:rPr>
+        <w:t>操作日志检索</w:t>
+      </w:r>
+    </w:p>
+    <w:p/>
+    <w:p>
+      <w:pPr>
+        <w:pStyle w:val="4"/>
+      </w:pPr>
+      <w:r>
+        <w:rPr>
+          <w:rFonts w:hint="eastAsia"/>
+        </w:rPr>
+        <w:t>操作日志查看</w:t>
+      </w:r>
+    </w:p>
+    <w:p>
+      <w:pPr>
+        <w:ind w:firstLine="420"/>
+        <w:rPr>
+          <w:rFonts w:hint="eastAsia"/>
+        </w:rPr>
+      </w:pPr>
+      <w:r>
+        <w:rPr>
+          <w:rFonts w:hint="eastAsia"/>
+        </w:rPr>
+        <w:t>双击日志树形列表节点中的任一项，即可在新的右侧标签中查看该日期的日志文件记录。</w:t>
+      </w:r>
+    </w:p>
+    <w:p>
+      <w:pPr>
+        <w:pStyle w:val="4"/>
+      </w:pPr>
+      <w:r>
+        <w:rPr>
+          <w:rFonts w:hint="eastAsia"/>
+        </w:rPr>
+        <w:t>操作日志导出</w:t>
+      </w:r>
+    </w:p>
+    <w:p>
+      <w:pPr>
+        <w:ind w:firstLine="420"/>
+        <w:rPr>
+          <w:rFonts w:hint="eastAsia"/>
+        </w:rPr>
+      </w:pPr>
+      <w:bookmarkStart w:id="1" w:name="_GoBack"/>
+      <w:bookmarkEnd w:id="1"/>
+      <w:r>
+        <w:rPr>
+          <w:rFonts w:hint="eastAsia"/>
+        </w:rPr>
+        <w:t>单击选中用户想要导出的</w:t>
+      </w:r>
+      <w:r>
+        <w:rPr>
+          <w:rFonts w:hint="eastAsia"/>
+        </w:rPr>
+        <w:t>时间</w:t>
+      </w:r>
+      <w:r>
+        <w:rPr>
+          <w:rFonts w:hint="eastAsia"/>
+        </w:rPr>
+        <w:t>的日志文件节点（可多选），点击工具条中的日志文件导出按钮“”，选择要导出日志保存的文件夹目录，点击“确定”即可将选中的日志文件导出到指定的目录中。</w:t>
+      </w:r>
+    </w:p>
+    <w:p>
+      <w:pPr>
+        <w:pStyle w:val="3"/>
+      </w:pPr>
       <w:r>
         <w:rPr>
           <w:rFonts w:hint="eastAsia"/>
         </w:rPr>
         <w:lastRenderedPageBreak/>
-        <w:t>登陆信息、修改设备</w:t>
-      </w:r>
-      <w:r>
-        <w:t>IP</w:t>
-      </w:r>
-      <w:r>
-        <w:t>信息、调节自组网设备各类信息、设备告警信息（</w:t>
+        <w:t>用户</w:t>
+      </w:r>
+      <w:r>
+        <w:rPr>
+          <w:rFonts w:hint="eastAsia"/>
+        </w:rPr>
+        <w:t>密码修改</w:t>
+      </w:r>
+      <w:r>
+        <w:rPr>
+          <w:rFonts w:hint="eastAsia"/>
+        </w:rPr>
+        <w:t>模块</w:t>
+      </w:r>
+      <w:r>
+        <w:rPr>
+          <w:rFonts w:hint="eastAsia"/>
+        </w:rPr>
+        <w:t>（</w:t>
+      </w:r>
+      <w:r>
+        <w:t>1</w:t>
+      </w:r>
+      <w:r>
+        <w:rPr>
+          <w:rFonts w:hint="eastAsia"/>
+        </w:rPr>
+        <w:t>）</w:t>
+      </w:r>
+    </w:p>
+    <w:p>
+      <w:pPr>
+        <w:pStyle w:val="4"/>
+      </w:pPr>
+      <w:r>
+        <w:rPr>
+          <w:rFonts w:hint="eastAsia"/>
+        </w:rPr>
+        <w:t>用户</w:t>
+      </w:r>
+      <w:r>
+        <w:rPr>
+          <w:rFonts w:hint="eastAsia"/>
+        </w:rPr>
+        <w:t>密码修改</w:t>
+      </w:r>
+    </w:p>
+    <w:p/>
+    <w:p>
+      <w:pPr>
+        <w:pStyle w:val="3"/>
+      </w:pPr>
+      <w:r>
+        <w:rPr>
+          <w:rFonts w:hint="eastAsia"/>
+        </w:rPr>
+        <w:t>用户权限管理</w:t>
+      </w:r>
+      <w:r>
+        <w:rPr>
+          <w:rFonts w:hint="eastAsia"/>
+        </w:rPr>
+        <w:t>模块</w:t>
+      </w:r>
+      <w:r>
+        <w:rPr>
+          <w:rFonts w:hint="eastAsia"/>
+        </w:rPr>
+        <w:t>（</w:t>
+      </w:r>
+      <w:r>
+        <w:t>4</w:t>
+      </w:r>
+      <w:r>
+        <w:rPr>
+          <w:rFonts w:hint="eastAsia"/>
+        </w:rPr>
+        <w:t>）</w:t>
+      </w:r>
+    </w:p>
+    <w:p>
+      <w:pPr>
+        <w:ind w:firstLine="420"/>
+      </w:pPr>
+      <w:r>
+        <w:rPr>
+          <w:rFonts w:hint="eastAsia"/>
+        </w:rPr>
+        <w:t>同时具备用户权限分级管理功能（权限分为两种，一种用户为全权限，另一种用户为不能查看日志、不能操作摄像机云台镜头控制、不能修改</w:t>
       </w:r>
       <w:r>
         <w:t>Mesh</w:t>
       </w:r>
       <w:r>
-        <w:t>设备提供）等多种数据信息。</w:t>
+        <w:t>设备参数，</w:t>
+      </w:r>
+      <w:r>
+        <w:rPr>
+          <w:color w:val="FF0000"/>
+        </w:rPr>
+        <w:t>所有修改功能均不能使用，只能使用查看功能</w:t>
+      </w:r>
+      <w:r>
+        <w:t>）。</w:t>
       </w:r>
     </w:p>
     <w:p>
@@ -2497,7 +3024,87 @@
         <w:rPr>
           <w:rFonts w:hint="eastAsia"/>
         </w:rPr>
-        <w:t>操作日志列表构建</w:t>
+        <w:t>用户列表构建</w:t>
+      </w:r>
+    </w:p>
+    <w:p>
+      <w:pPr>
+        <w:ind w:firstLine="420"/>
+      </w:pPr>
+      <w:r>
+        <w:rPr>
+          <w:rFonts w:hint="eastAsia"/>
+        </w:rPr>
+        <w:t>读取数据库中存储的用户信息，构建用户列表。</w:t>
+      </w:r>
+    </w:p>
+    <w:p>
+      <w:pPr>
+        <w:pStyle w:val="4"/>
+      </w:pPr>
+      <w:r>
+        <w:rPr>
+          <w:rFonts w:hint="eastAsia"/>
+        </w:rPr>
+        <w:t>添加用户</w:t>
+      </w:r>
+    </w:p>
+    <w:p>
+      <w:pPr>
+        <w:ind w:firstLine="420"/>
+      </w:pPr>
+      <w:r>
+        <w:rPr>
+          <w:rFonts w:hint="eastAsia"/>
+        </w:rPr>
+        <w:t>管理员账户在登陆系统后，可在此处添加新的用户（填写用户名、密码默认</w:t>
+      </w:r>
+      <w:r>
+        <w:rPr>
+          <w:rFonts w:hint="eastAsia"/>
+        </w:rPr>
+        <w:t>123456</w:t>
+      </w:r>
+      <w:r>
+        <w:rPr>
+          <w:rFonts w:hint="eastAsia"/>
+        </w:rPr>
+        <w:t>），并分配权限（</w:t>
+      </w:r>
+      <w:r>
+        <w:rPr>
+          <w:rFonts w:hint="eastAsia"/>
+        </w:rPr>
+        <w:t>权限分为两种，一种用户为全权限，另一种用户为不能查看日志、不能操作摄像机云台镜头控制、不能修改</w:t>
+      </w:r>
+      <w:r>
+        <w:t>Mesh</w:t>
+      </w:r>
+      <w:r>
+        <w:t>设备参数，所有修改功能均不能使用，只能使用查看功能</w:t>
+      </w:r>
+      <w:r>
+        <w:rPr>
+          <w:rFonts w:hint="eastAsia"/>
+        </w:rPr>
+        <w:t>）</w:t>
+      </w:r>
+      <w:r>
+        <w:rPr>
+          <w:rFonts w:hint="eastAsia"/>
+        </w:rPr>
+        <w:t>。</w:t>
+      </w:r>
+    </w:p>
+    <w:p>
+      <w:pPr>
+        <w:pStyle w:val="4"/>
+      </w:pPr>
+      <w:r>
+        <w:rPr>
+          <w:rFonts w:hint="eastAsia"/>
+        </w:rPr>
+        <w:t>检索用户</w:t>
       </w:r>
     </w:p>
     <w:p/>
@@ -2509,556 +3116,2707 @@
         <w:rPr>
           <w:rFonts w:hint="eastAsia"/>
         </w:rPr>
-        <w:t>操作日志检索</w:t>
-      </w:r>
-    </w:p>
+        <w:t>注销</w:t>
+      </w:r>
+      <w:r>
+        <w:rPr>
+          <w:rFonts w:hint="eastAsia"/>
+        </w:rPr>
+        <w:t>用户</w:t>
+      </w:r>
+    </w:p>
+    <w:p>
+      <w:pPr>
+        <w:ind w:firstLine="420"/>
+      </w:pPr>
+      <w:r>
+        <w:rPr>
+          <w:rFonts w:hint="eastAsia"/>
+        </w:rPr>
+        <w:t>管理员可</w:t>
+      </w:r>
+      <w:r>
+        <w:rPr>
+          <w:rFonts w:hint="eastAsia"/>
+        </w:rPr>
+        <w:t>注销</w:t>
+      </w:r>
+      <w:r>
+        <w:rPr>
+          <w:rFonts w:hint="eastAsia"/>
+        </w:rPr>
+        <w:t>删除系统中的其他用户。</w:t>
+      </w:r>
+    </w:p>
+    <w:p>
+      <w:pPr>
+        <w:pStyle w:val="3"/>
+      </w:pPr>
+      <w:r>
+        <w:rPr>
+          <w:rFonts w:hint="eastAsia"/>
+        </w:rPr>
+        <w:lastRenderedPageBreak/>
+        <w:t>软件设置</w:t>
+      </w:r>
+      <w:r>
+        <w:rPr>
+          <w:rFonts w:hint="eastAsia"/>
+        </w:rPr>
+        <w:t>模块</w:t>
+      </w:r>
+      <w:r>
+        <w:rPr>
+          <w:rFonts w:hint="eastAsia"/>
+        </w:rPr>
+        <w:t>（3）</w:t>
+      </w:r>
+    </w:p>
+    <w:p>
+      <w:pPr>
+        <w:pStyle w:val="4"/>
+      </w:pPr>
+      <w:r>
+        <w:rPr>
+          <w:rFonts w:hint="eastAsia"/>
+        </w:rPr>
+        <w:t>缓存路径配置</w:t>
+      </w:r>
+    </w:p>
+    <w:p>
+      <w:pPr>
+        <w:ind w:firstLine="420"/>
+      </w:pPr>
+      <w:r>
+        <w:rPr>
+          <w:rFonts w:hint="eastAsia"/>
+        </w:rPr>
+        <w:t>离线地图数据</w:t>
+      </w:r>
+      <w:r>
+        <w:rPr>
+          <w:rFonts w:hint="eastAsia"/>
+        </w:rPr>
+        <w:t>、日志数据</w:t>
+      </w:r>
+      <w:r>
+        <w:rPr>
+          <w:rFonts w:hint="eastAsia"/>
+        </w:rPr>
+        <w:t>及设备采集数据的存储位置配置</w:t>
+      </w:r>
+      <w:r>
+        <w:rPr>
+          <w:rFonts w:hint="eastAsia"/>
+        </w:rPr>
+        <w:t>。</w:t>
+      </w:r>
+    </w:p>
+    <w:p>
+      <w:pPr>
+        <w:pStyle w:val="4"/>
+      </w:pPr>
+      <w:r>
+        <w:rPr>
+          <w:rFonts w:hint="eastAsia"/>
+        </w:rPr>
+        <w:t>帮助文档查看</w:t>
+      </w:r>
+    </w:p>
+    <w:p>
+      <w:pPr>
+        <w:ind w:firstLine="420"/>
+      </w:pPr>
+      <w:r>
+        <w:rPr>
+          <w:rFonts w:hint="eastAsia"/>
+        </w:rPr>
+        <w:t>打开系统的帮助文档，查看相应功能的使用方式。</w:t>
+      </w:r>
+    </w:p>
+    <w:p>
+      <w:pPr>
+        <w:pStyle w:val="4"/>
+      </w:pPr>
+      <w:r>
+        <w:rPr>
+          <w:rFonts w:hint="eastAsia"/>
+        </w:rPr>
+        <w:t>关于</w:t>
+      </w:r>
+    </w:p>
+    <w:p>
+      <w:pPr>
+        <w:ind w:firstLine="420"/>
+      </w:pPr>
+      <w:r>
+        <w:rPr>
+          <w:rFonts w:hint="eastAsia"/>
+        </w:rPr>
+        <w:t>显示软件名称、版本</w:t>
+      </w:r>
+      <w:r>
+        <w:rPr>
+          <w:rFonts w:hint="eastAsia"/>
+        </w:rPr>
+        <w:t>、</w:t>
+      </w:r>
+      <w:r>
+        <w:rPr>
+          <w:rFonts w:hint="eastAsia"/>
+        </w:rPr>
+        <w:t>版权等信息</w:t>
+      </w:r>
+      <w:r>
+        <w:rPr>
+          <w:rFonts w:hint="eastAsia"/>
+        </w:rPr>
+        <w:t>。</w:t>
+      </w:r>
+    </w:p>
+    <w:p>
+      <w:pPr>
+        <w:pStyle w:val="1"/>
+      </w:pPr>
+      <w:r>
+        <w:rPr>
+          <w:rFonts w:hint="eastAsia"/>
+        </w:rPr>
+        <w:t>数据库</w:t>
+      </w:r>
+      <w:r>
+        <w:rPr>
+          <w:rFonts w:hint="eastAsia"/>
+        </w:rPr>
+        <w:t>设计</w:t>
+      </w:r>
+      <w:r>
+        <w:rPr>
+          <w:rFonts w:hint="eastAsia"/>
+        </w:rPr>
+        <w:t>（8）</w:t>
+      </w:r>
+    </w:p>
+    <w:p>
+      <w:pPr>
+        <w:pStyle w:val="2"/>
+      </w:pPr>
+      <w:r>
+        <w:rPr>
+          <w:rFonts w:hint="eastAsia"/>
+        </w:rPr>
+        <w:t>用户表</w:t>
+      </w:r>
+      <w:r>
+        <w:rPr>
+          <w:rFonts w:hint="eastAsia"/>
+        </w:rPr>
+        <w:t>UserInfo</w:t>
+      </w:r>
+    </w:p>
+    <w:tbl>
+      <w:tblPr>
+        <w:tblStyle w:val="61"/>
+        <w:tblW w:w="0" w:type="auto"/>
+        <w:tblLook w:val="04A0" w:firstRow="1" w:lastRow="0" w:firstColumn="1" w:lastColumn="0" w:noHBand="0" w:noVBand="1"/>
+      </w:tblPr>
+      <w:tblGrid>
+        <w:gridCol w:w="427"/>
+        <w:gridCol w:w="1422"/>
+        <w:gridCol w:w="1487"/>
+        <w:gridCol w:w="451"/>
+        <w:gridCol w:w="427"/>
+        <w:gridCol w:w="427"/>
+        <w:gridCol w:w="1738"/>
+        <w:gridCol w:w="1917"/>
+      </w:tblGrid>
+      <w:tr>
+        <w:trPr>
+          <w:cnfStyle w:val="100000000000" w:firstRow="1" w:lastRow="0" w:firstColumn="0" w:lastColumn="0" w:oddVBand="0" w:evenVBand="0" w:oddHBand="0" w:evenHBand="0" w:firstRowFirstColumn="0" w:firstRowLastColumn="0" w:lastRowFirstColumn="0" w:lastRowLastColumn="0"/>
+        </w:trPr>
+        <w:tc>
+          <w:tcPr>
+            <w:cnfStyle w:val="001000000000" w:firstRow="0" w:lastRow="0" w:firstColumn="1" w:lastColumn="0" w:oddVBand="0" w:evenVBand="0" w:oddHBand="0" w:evenHBand="0" w:firstRowFirstColumn="0" w:firstRowLastColumn="0" w:lastRowFirstColumn="0" w:lastRowLastColumn="0"/>
+            <w:tcW w:w="427" w:type="dxa"/>
+            <w:vAlign w:val="center"/>
+          </w:tcPr>
+          <w:p>
+            <w:pPr>
+              <w:pStyle w:val="ab"/>
+            </w:pPr>
+            <w:r>
+              <w:rPr>
+                <w:rFonts w:hint="eastAsia"/>
+              </w:rPr>
+              <w:t>编号</w:t>
+            </w:r>
+          </w:p>
+        </w:tc>
+        <w:tc>
+          <w:tcPr>
+            <w:tcW w:w="1422" w:type="dxa"/>
+            <w:vAlign w:val="center"/>
+          </w:tcPr>
+          <w:p>
+            <w:pPr>
+              <w:pStyle w:val="ab"/>
+              <w:cnfStyle w:val="100000000000" w:firstRow="1" w:lastRow="0" w:firstColumn="0" w:lastColumn="0" w:oddVBand="0" w:evenVBand="0" w:oddHBand="0" w:evenHBand="0" w:firstRowFirstColumn="0" w:firstRowLastColumn="0" w:lastRowFirstColumn="0" w:lastRowLastColumn="0"/>
+            </w:pPr>
+            <w:r>
+              <w:rPr>
+                <w:rFonts w:hint="eastAsia"/>
+              </w:rPr>
+              <w:t>字段名称</w:t>
+            </w:r>
+          </w:p>
+        </w:tc>
+        <w:tc>
+          <w:tcPr>
+            <w:tcW w:w="1487" w:type="dxa"/>
+            <w:vAlign w:val="center"/>
+          </w:tcPr>
+          <w:p>
+            <w:pPr>
+              <w:pStyle w:val="ab"/>
+              <w:cnfStyle w:val="100000000000" w:firstRow="1" w:lastRow="0" w:firstColumn="0" w:lastColumn="0" w:oddVBand="0" w:evenVBand="0" w:oddHBand="0" w:evenHBand="0" w:firstRowFirstColumn="0" w:firstRowLastColumn="0" w:lastRowFirstColumn="0" w:lastRowLastColumn="0"/>
+            </w:pPr>
+            <w:r>
+              <w:rPr>
+                <w:rFonts w:hint="eastAsia"/>
+              </w:rPr>
+              <w:t>类型</w:t>
+            </w:r>
+          </w:p>
+        </w:tc>
+        <w:tc>
+          <w:tcPr>
+            <w:tcW w:w="451" w:type="dxa"/>
+            <w:vAlign w:val="center"/>
+          </w:tcPr>
+          <w:p>
+            <w:pPr>
+              <w:pStyle w:val="ab"/>
+              <w:cnfStyle w:val="100000000000" w:firstRow="1" w:lastRow="0" w:firstColumn="0" w:lastColumn="0" w:oddVBand="0" w:evenVBand="0" w:oddHBand="0" w:evenHBand="0" w:firstRowFirstColumn="0" w:firstRowLastColumn="0" w:lastRowFirstColumn="0" w:lastRowLastColumn="0"/>
+            </w:pPr>
+            <w:r>
+              <w:rPr>
+                <w:rFonts w:hint="eastAsia"/>
+              </w:rPr>
+              <w:t>主键</w:t>
+            </w:r>
+          </w:p>
+        </w:tc>
+        <w:tc>
+          <w:tcPr>
+            <w:tcW w:w="427" w:type="dxa"/>
+            <w:vAlign w:val="center"/>
+          </w:tcPr>
+          <w:p>
+            <w:pPr>
+              <w:pStyle w:val="ab"/>
+              <w:cnfStyle w:val="100000000000" w:firstRow="1" w:lastRow="0" w:firstColumn="0" w:lastColumn="0" w:oddVBand="0" w:evenVBand="0" w:oddHBand="0" w:evenHBand="0" w:firstRowFirstColumn="0" w:firstRowLastColumn="0" w:lastRowFirstColumn="0" w:lastRowLastColumn="0"/>
+            </w:pPr>
+            <w:r>
+              <w:rPr>
+                <w:rFonts w:hint="eastAsia"/>
+              </w:rPr>
+              <w:t>外键</w:t>
+            </w:r>
+          </w:p>
+        </w:tc>
+        <w:tc>
+          <w:tcPr>
+            <w:tcW w:w="427" w:type="dxa"/>
+            <w:vAlign w:val="center"/>
+          </w:tcPr>
+          <w:p>
+            <w:pPr>
+              <w:pStyle w:val="ab"/>
+              <w:cnfStyle w:val="100000000000" w:firstRow="1" w:lastRow="0" w:firstColumn="0" w:lastColumn="0" w:oddVBand="0" w:evenVBand="0" w:oddHBand="0" w:evenHBand="0" w:firstRowFirstColumn="0" w:firstRowLastColumn="0" w:lastRowFirstColumn="0" w:lastRowLastColumn="0"/>
+            </w:pPr>
+            <w:r>
+              <w:rPr>
+                <w:rFonts w:hint="eastAsia"/>
+              </w:rPr>
+              <w:t>为空</w:t>
+            </w:r>
+          </w:p>
+        </w:tc>
+        <w:tc>
+          <w:tcPr>
+            <w:tcW w:w="1738" w:type="dxa"/>
+            <w:vAlign w:val="center"/>
+          </w:tcPr>
+          <w:p>
+            <w:pPr>
+              <w:pStyle w:val="ab"/>
+              <w:cnfStyle w:val="100000000000" w:firstRow="1" w:lastRow="0" w:firstColumn="0" w:lastColumn="0" w:oddVBand="0" w:evenVBand="0" w:oddHBand="0" w:evenHBand="0" w:firstRowFirstColumn="0" w:firstRowLastColumn="0" w:lastRowFirstColumn="0" w:lastRowLastColumn="0"/>
+            </w:pPr>
+            <w:r>
+              <w:rPr>
+                <w:rFonts w:hint="eastAsia"/>
+              </w:rPr>
+              <w:t>描述</w:t>
+            </w:r>
+          </w:p>
+        </w:tc>
+        <w:tc>
+          <w:tcPr>
+            <w:tcW w:w="1917" w:type="dxa"/>
+            <w:vAlign w:val="center"/>
+          </w:tcPr>
+          <w:p>
+            <w:pPr>
+              <w:pStyle w:val="ab"/>
+              <w:cnfStyle w:val="100000000000" w:firstRow="1" w:lastRow="0" w:firstColumn="0" w:lastColumn="0" w:oddVBand="0" w:evenVBand="0" w:oddHBand="0" w:evenHBand="0" w:firstRowFirstColumn="0" w:firstRowLastColumn="0" w:lastRowFirstColumn="0" w:lastRowLastColumn="0"/>
+            </w:pPr>
+            <w:r>
+              <w:rPr>
+                <w:rFonts w:hint="eastAsia"/>
+              </w:rPr>
+              <w:t>备注</w:t>
+            </w:r>
+          </w:p>
+        </w:tc>
+      </w:tr>
+      <w:tr>
+        <w:trPr>
+          <w:cnfStyle w:val="000000100000" w:firstRow="0" w:lastRow="0" w:firstColumn="0" w:lastColumn="0" w:oddVBand="0" w:evenVBand="0" w:oddHBand="1" w:evenHBand="0" w:firstRowFirstColumn="0" w:firstRowLastColumn="0" w:lastRowFirstColumn="0" w:lastRowLastColumn="0"/>
+        </w:trPr>
+        <w:tc>
+          <w:tcPr>
+            <w:cnfStyle w:val="001000000000" w:firstRow="0" w:lastRow="0" w:firstColumn="1" w:lastColumn="0" w:oddVBand="0" w:evenVBand="0" w:oddHBand="0" w:evenHBand="0" w:firstRowFirstColumn="0" w:firstRowLastColumn="0" w:lastRowFirstColumn="0" w:lastRowLastColumn="0"/>
+            <w:tcW w:w="427" w:type="dxa"/>
+            <w:vAlign w:val="center"/>
+          </w:tcPr>
+          <w:p>
+            <w:pPr>
+              <w:pStyle w:val="ab"/>
+            </w:pPr>
+            <w:r>
+              <w:rPr>
+                <w:rFonts w:hint="eastAsia"/>
+              </w:rPr>
+              <w:t>1</w:t>
+            </w:r>
+          </w:p>
+        </w:tc>
+        <w:tc>
+          <w:tcPr>
+            <w:tcW w:w="1422" w:type="dxa"/>
+            <w:vAlign w:val="center"/>
+          </w:tcPr>
+          <w:p>
+            <w:pPr>
+              <w:pStyle w:val="ab"/>
+              <w:jc w:val="both"/>
+              <w:cnfStyle w:val="000000100000" w:firstRow="0" w:lastRow="0" w:firstColumn="0" w:lastColumn="0" w:oddVBand="0" w:evenVBand="0" w:oddHBand="1" w:evenHBand="0" w:firstRowFirstColumn="0" w:firstRowLastColumn="0" w:lastRowFirstColumn="0" w:lastRowLastColumn="0"/>
+            </w:pPr>
+            <w:r>
+              <w:rPr>
+                <w:rFonts w:hint="eastAsia"/>
+              </w:rPr>
+              <w:t>ID</w:t>
+            </w:r>
+          </w:p>
+        </w:tc>
+        <w:tc>
+          <w:tcPr>
+            <w:tcW w:w="1487" w:type="dxa"/>
+            <w:vAlign w:val="center"/>
+          </w:tcPr>
+          <w:p>
+            <w:pPr>
+              <w:pStyle w:val="ab"/>
+              <w:cnfStyle w:val="000000100000" w:firstRow="0" w:lastRow="0" w:firstColumn="0" w:lastColumn="0" w:oddVBand="0" w:evenVBand="0" w:oddHBand="1" w:evenHBand="0" w:firstRowFirstColumn="0" w:firstRowLastColumn="0" w:lastRowFirstColumn="0" w:lastRowLastColumn="0"/>
+            </w:pPr>
+            <w:r>
+              <w:t>INTEGER</w:t>
+            </w:r>
+          </w:p>
+        </w:tc>
+        <w:tc>
+          <w:tcPr>
+            <w:tcW w:w="451" w:type="dxa"/>
+            <w:vAlign w:val="center"/>
+          </w:tcPr>
+          <w:p>
+            <w:pPr>
+              <w:pStyle w:val="ab"/>
+              <w:cnfStyle w:val="000000100000" w:firstRow="0" w:lastRow="0" w:firstColumn="0" w:lastColumn="0" w:oddVBand="0" w:evenVBand="0" w:oddHBand="1" w:evenHBand="0" w:firstRowFirstColumn="0" w:firstRowLastColumn="0" w:lastRowFirstColumn="0" w:lastRowLastColumn="0"/>
+            </w:pPr>
+            <w:r>
+              <w:rPr>
+                <w:rFonts w:hint="eastAsia"/>
+              </w:rPr>
+              <w:t>Y</w:t>
+            </w:r>
+          </w:p>
+        </w:tc>
+        <w:tc>
+          <w:tcPr>
+            <w:tcW w:w="427" w:type="dxa"/>
+            <w:vAlign w:val="center"/>
+          </w:tcPr>
+          <w:p>
+            <w:pPr>
+              <w:pStyle w:val="ab"/>
+              <w:cnfStyle w:val="000000100000" w:firstRow="0" w:lastRow="0" w:firstColumn="0" w:lastColumn="0" w:oddVBand="0" w:evenVBand="0" w:oddHBand="1" w:evenHBand="0" w:firstRowFirstColumn="0" w:firstRowLastColumn="0" w:lastRowFirstColumn="0" w:lastRowLastColumn="0"/>
+            </w:pPr>
+          </w:p>
+        </w:tc>
+        <w:tc>
+          <w:tcPr>
+            <w:tcW w:w="427" w:type="dxa"/>
+            <w:vAlign w:val="center"/>
+          </w:tcPr>
+          <w:p>
+            <w:pPr>
+              <w:pStyle w:val="ab"/>
+              <w:cnfStyle w:val="000000100000" w:firstRow="0" w:lastRow="0" w:firstColumn="0" w:lastColumn="0" w:oddVBand="0" w:evenVBand="0" w:oddHBand="1" w:evenHBand="0" w:firstRowFirstColumn="0" w:firstRowLastColumn="0" w:lastRowFirstColumn="0" w:lastRowLastColumn="0"/>
+            </w:pPr>
+            <w:r>
+              <w:rPr>
+                <w:rFonts w:hint="eastAsia"/>
+              </w:rPr>
+              <w:t>N</w:t>
+            </w:r>
+          </w:p>
+        </w:tc>
+        <w:tc>
+          <w:tcPr>
+            <w:tcW w:w="1738" w:type="dxa"/>
+            <w:vAlign w:val="center"/>
+          </w:tcPr>
+          <w:p>
+            <w:pPr>
+              <w:pStyle w:val="ab"/>
+              <w:jc w:val="both"/>
+              <w:cnfStyle w:val="000000100000" w:firstRow="0" w:lastRow="0" w:firstColumn="0" w:lastColumn="0" w:oddVBand="0" w:evenVBand="0" w:oddHBand="1" w:evenHBand="0" w:firstRowFirstColumn="0" w:firstRowLastColumn="0" w:lastRowFirstColumn="0" w:lastRowLastColumn="0"/>
+            </w:pPr>
+            <w:r>
+              <w:rPr>
+                <w:rFonts w:hint="eastAsia"/>
+              </w:rPr>
+              <w:t>用户</w:t>
+            </w:r>
+            <w:r>
+              <w:rPr>
+                <w:rFonts w:hint="eastAsia"/>
+              </w:rPr>
+              <w:t>ID</w:t>
+            </w:r>
+          </w:p>
+        </w:tc>
+        <w:tc>
+          <w:tcPr>
+            <w:tcW w:w="1917" w:type="dxa"/>
+            <w:vAlign w:val="center"/>
+          </w:tcPr>
+          <w:p>
+            <w:pPr>
+              <w:pStyle w:val="ab"/>
+              <w:cnfStyle w:val="000000100000" w:firstRow="0" w:lastRow="0" w:firstColumn="0" w:lastColumn="0" w:oddVBand="0" w:evenVBand="0" w:oddHBand="1" w:evenHBand="0" w:firstRowFirstColumn="0" w:firstRowLastColumn="0" w:lastRowFirstColumn="0" w:lastRowLastColumn="0"/>
+            </w:pPr>
+            <w:r>
+              <w:rPr>
+                <w:rFonts w:hint="eastAsia"/>
+              </w:rPr>
+              <w:t>自增</w:t>
+            </w:r>
+          </w:p>
+        </w:tc>
+      </w:tr>
+      <w:tr>
+        <w:tc>
+          <w:tcPr>
+            <w:cnfStyle w:val="001000000000" w:firstRow="0" w:lastRow="0" w:firstColumn="1" w:lastColumn="0" w:oddVBand="0" w:evenVBand="0" w:oddHBand="0" w:evenHBand="0" w:firstRowFirstColumn="0" w:firstRowLastColumn="0" w:lastRowFirstColumn="0" w:lastRowLastColumn="0"/>
+            <w:tcW w:w="427" w:type="dxa"/>
+            <w:vAlign w:val="center"/>
+          </w:tcPr>
+          <w:p>
+            <w:pPr>
+              <w:pStyle w:val="ab"/>
+            </w:pPr>
+            <w:r>
+              <w:rPr>
+                <w:rFonts w:hint="eastAsia"/>
+              </w:rPr>
+              <w:t>2</w:t>
+            </w:r>
+          </w:p>
+        </w:tc>
+        <w:tc>
+          <w:tcPr>
+            <w:tcW w:w="1422" w:type="dxa"/>
+            <w:vAlign w:val="center"/>
+          </w:tcPr>
+          <w:p>
+            <w:pPr>
+              <w:pStyle w:val="ab"/>
+              <w:jc w:val="both"/>
+              <w:cnfStyle w:val="000000000000" w:firstRow="0" w:lastRow="0" w:firstColumn="0" w:lastColumn="0" w:oddVBand="0" w:evenVBand="0" w:oddHBand="0" w:evenHBand="0" w:firstRowFirstColumn="0" w:firstRowLastColumn="0" w:lastRowFirstColumn="0" w:lastRowLastColumn="0"/>
+            </w:pPr>
+            <w:r>
+              <w:t>Name</w:t>
+            </w:r>
+          </w:p>
+        </w:tc>
+        <w:tc>
+          <w:tcPr>
+            <w:tcW w:w="1487" w:type="dxa"/>
+            <w:vAlign w:val="center"/>
+          </w:tcPr>
+          <w:p>
+            <w:pPr>
+              <w:pStyle w:val="ab"/>
+              <w:cnfStyle w:val="000000000000" w:firstRow="0" w:lastRow="0" w:firstColumn="0" w:lastColumn="0" w:oddVBand="0" w:evenVBand="0" w:oddHBand="0" w:evenHBand="0" w:firstRowFirstColumn="0" w:firstRowLastColumn="0" w:lastRowFirstColumn="0" w:lastRowLastColumn="0"/>
+            </w:pPr>
+            <w:r>
+              <w:t>TEXT</w:t>
+            </w:r>
+          </w:p>
+        </w:tc>
+        <w:tc>
+          <w:tcPr>
+            <w:tcW w:w="451" w:type="dxa"/>
+            <w:vAlign w:val="center"/>
+          </w:tcPr>
+          <w:p>
+            <w:pPr>
+              <w:pStyle w:val="ab"/>
+              <w:cnfStyle w:val="000000000000" w:firstRow="0" w:lastRow="0" w:firstColumn="0" w:lastColumn="0" w:oddVBand="0" w:evenVBand="0" w:oddHBand="0" w:evenHBand="0" w:firstRowFirstColumn="0" w:firstRowLastColumn="0" w:lastRowFirstColumn="0" w:lastRowLastColumn="0"/>
+            </w:pPr>
+          </w:p>
+        </w:tc>
+        <w:tc>
+          <w:tcPr>
+            <w:tcW w:w="427" w:type="dxa"/>
+            <w:vAlign w:val="center"/>
+          </w:tcPr>
+          <w:p>
+            <w:pPr>
+              <w:pStyle w:val="ab"/>
+              <w:cnfStyle w:val="000000000000" w:firstRow="0" w:lastRow="0" w:firstColumn="0" w:lastColumn="0" w:oddVBand="0" w:evenVBand="0" w:oddHBand="0" w:evenHBand="0" w:firstRowFirstColumn="0" w:firstRowLastColumn="0" w:lastRowFirstColumn="0" w:lastRowLastColumn="0"/>
+            </w:pPr>
+          </w:p>
+        </w:tc>
+        <w:tc>
+          <w:tcPr>
+            <w:tcW w:w="427" w:type="dxa"/>
+            <w:vAlign w:val="center"/>
+          </w:tcPr>
+          <w:p>
+            <w:pPr>
+              <w:pStyle w:val="ab"/>
+              <w:cnfStyle w:val="000000000000" w:firstRow="0" w:lastRow="0" w:firstColumn="0" w:lastColumn="0" w:oddVBand="0" w:evenVBand="0" w:oddHBand="0" w:evenHBand="0" w:firstRowFirstColumn="0" w:firstRowLastColumn="0" w:lastRowFirstColumn="0" w:lastRowLastColumn="0"/>
+            </w:pPr>
+            <w:r>
+              <w:rPr>
+                <w:rFonts w:hint="eastAsia"/>
+              </w:rPr>
+              <w:t>N</w:t>
+            </w:r>
+          </w:p>
+        </w:tc>
+        <w:tc>
+          <w:tcPr>
+            <w:tcW w:w="1738" w:type="dxa"/>
+            <w:vAlign w:val="center"/>
+          </w:tcPr>
+          <w:p>
+            <w:pPr>
+              <w:pStyle w:val="ab"/>
+              <w:jc w:val="both"/>
+              <w:cnfStyle w:val="000000000000" w:firstRow="0" w:lastRow="0" w:firstColumn="0" w:lastColumn="0" w:oddVBand="0" w:evenVBand="0" w:oddHBand="0" w:evenHBand="0" w:firstRowFirstColumn="0" w:firstRowLastColumn="0" w:lastRowFirstColumn="0" w:lastRowLastColumn="0"/>
+            </w:pPr>
+            <w:r>
+              <w:rPr>
+                <w:rFonts w:hint="eastAsia"/>
+              </w:rPr>
+              <w:t>用户</w:t>
+            </w:r>
+            <w:r>
+              <w:rPr>
+                <w:rFonts w:hint="eastAsia"/>
+              </w:rPr>
+              <w:t>名称</w:t>
+            </w:r>
+          </w:p>
+        </w:tc>
+        <w:tc>
+          <w:tcPr>
+            <w:tcW w:w="1917" w:type="dxa"/>
+            <w:vAlign w:val="center"/>
+          </w:tcPr>
+          <w:p>
+            <w:pPr>
+              <w:pStyle w:val="ab"/>
+              <w:cnfStyle w:val="000000000000" w:firstRow="0" w:lastRow="0" w:firstColumn="0" w:lastColumn="0" w:oddVBand="0" w:evenVBand="0" w:oddHBand="0" w:evenHBand="0" w:firstRowFirstColumn="0" w:firstRowLastColumn="0" w:lastRowFirstColumn="0" w:lastRowLastColumn="0"/>
+            </w:pPr>
+          </w:p>
+        </w:tc>
+      </w:tr>
+      <w:tr>
+        <w:trPr>
+          <w:cnfStyle w:val="000000100000" w:firstRow="0" w:lastRow="0" w:firstColumn="0" w:lastColumn="0" w:oddVBand="0" w:evenVBand="0" w:oddHBand="1" w:evenHBand="0" w:firstRowFirstColumn="0" w:firstRowLastColumn="0" w:lastRowFirstColumn="0" w:lastRowLastColumn="0"/>
+        </w:trPr>
+        <w:tc>
+          <w:tcPr>
+            <w:cnfStyle w:val="001000000000" w:firstRow="0" w:lastRow="0" w:firstColumn="1" w:lastColumn="0" w:oddVBand="0" w:evenVBand="0" w:oddHBand="0" w:evenHBand="0" w:firstRowFirstColumn="0" w:firstRowLastColumn="0" w:lastRowFirstColumn="0" w:lastRowLastColumn="0"/>
+            <w:tcW w:w="427" w:type="dxa"/>
+            <w:vAlign w:val="center"/>
+          </w:tcPr>
+          <w:p>
+            <w:pPr>
+              <w:pStyle w:val="ab"/>
+            </w:pPr>
+            <w:r>
+              <w:rPr>
+                <w:rFonts w:hint="eastAsia"/>
+              </w:rPr>
+              <w:t>3</w:t>
+            </w:r>
+          </w:p>
+        </w:tc>
+        <w:tc>
+          <w:tcPr>
+            <w:tcW w:w="1422" w:type="dxa"/>
+            <w:vAlign w:val="center"/>
+          </w:tcPr>
+          <w:p>
+            <w:pPr>
+              <w:pStyle w:val="ab"/>
+              <w:jc w:val="both"/>
+              <w:cnfStyle w:val="000000100000" w:firstRow="0" w:lastRow="0" w:firstColumn="0" w:lastColumn="0" w:oddVBand="0" w:evenVBand="0" w:oddHBand="1" w:evenHBand="0" w:firstRowFirstColumn="0" w:firstRowLastColumn="0" w:lastRowFirstColumn="0" w:lastRowLastColumn="0"/>
+            </w:pPr>
+            <w:r>
+              <w:t>Password</w:t>
+            </w:r>
+          </w:p>
+        </w:tc>
+        <w:tc>
+          <w:tcPr>
+            <w:tcW w:w="1487" w:type="dxa"/>
+            <w:vAlign w:val="center"/>
+          </w:tcPr>
+          <w:p>
+            <w:pPr>
+              <w:pStyle w:val="ab"/>
+              <w:cnfStyle w:val="000000100000" w:firstRow="0" w:lastRow="0" w:firstColumn="0" w:lastColumn="0" w:oddVBand="0" w:evenVBand="0" w:oddHBand="1" w:evenHBand="0" w:firstRowFirstColumn="0" w:firstRowLastColumn="0" w:lastRowFirstColumn="0" w:lastRowLastColumn="0"/>
+            </w:pPr>
+            <w:r>
+              <w:t>TEXT</w:t>
+            </w:r>
+          </w:p>
+        </w:tc>
+        <w:tc>
+          <w:tcPr>
+            <w:tcW w:w="451" w:type="dxa"/>
+            <w:vAlign w:val="center"/>
+          </w:tcPr>
+          <w:p>
+            <w:pPr>
+              <w:pStyle w:val="ab"/>
+              <w:cnfStyle w:val="000000100000" w:firstRow="0" w:lastRow="0" w:firstColumn="0" w:lastColumn="0" w:oddVBand="0" w:evenVBand="0" w:oddHBand="1" w:evenHBand="0" w:firstRowFirstColumn="0" w:firstRowLastColumn="0" w:lastRowFirstColumn="0" w:lastRowLastColumn="0"/>
+            </w:pPr>
+          </w:p>
+        </w:tc>
+        <w:tc>
+          <w:tcPr>
+            <w:tcW w:w="427" w:type="dxa"/>
+            <w:vAlign w:val="center"/>
+          </w:tcPr>
+          <w:p>
+            <w:pPr>
+              <w:pStyle w:val="ab"/>
+              <w:cnfStyle w:val="000000100000" w:firstRow="0" w:lastRow="0" w:firstColumn="0" w:lastColumn="0" w:oddVBand="0" w:evenVBand="0" w:oddHBand="1" w:evenHBand="0" w:firstRowFirstColumn="0" w:firstRowLastColumn="0" w:lastRowFirstColumn="0" w:lastRowLastColumn="0"/>
+            </w:pPr>
+          </w:p>
+        </w:tc>
+        <w:tc>
+          <w:tcPr>
+            <w:tcW w:w="427" w:type="dxa"/>
+            <w:vAlign w:val="center"/>
+          </w:tcPr>
+          <w:p>
+            <w:pPr>
+              <w:pStyle w:val="ab"/>
+              <w:cnfStyle w:val="000000100000" w:firstRow="0" w:lastRow="0" w:firstColumn="0" w:lastColumn="0" w:oddVBand="0" w:evenVBand="0" w:oddHBand="1" w:evenHBand="0" w:firstRowFirstColumn="0" w:firstRowLastColumn="0" w:lastRowFirstColumn="0" w:lastRowLastColumn="0"/>
+            </w:pPr>
+            <w:r>
+              <w:rPr>
+                <w:rFonts w:hint="eastAsia"/>
+              </w:rPr>
+              <w:t>N</w:t>
+            </w:r>
+          </w:p>
+        </w:tc>
+        <w:tc>
+          <w:tcPr>
+            <w:tcW w:w="1738" w:type="dxa"/>
+            <w:vAlign w:val="center"/>
+          </w:tcPr>
+          <w:p>
+            <w:pPr>
+              <w:pStyle w:val="ab"/>
+              <w:jc w:val="both"/>
+              <w:cnfStyle w:val="000000100000" w:firstRow="0" w:lastRow="0" w:firstColumn="0" w:lastColumn="0" w:oddVBand="0" w:evenVBand="0" w:oddHBand="1" w:evenHBand="0" w:firstRowFirstColumn="0" w:firstRowLastColumn="0" w:lastRowFirstColumn="0" w:lastRowLastColumn="0"/>
+            </w:pPr>
+            <w:r>
+              <w:rPr>
+                <w:rFonts w:hint="eastAsia"/>
+              </w:rPr>
+              <w:t>密码</w:t>
+            </w:r>
+          </w:p>
+        </w:tc>
+        <w:tc>
+          <w:tcPr>
+            <w:tcW w:w="1917" w:type="dxa"/>
+            <w:vAlign w:val="center"/>
+          </w:tcPr>
+          <w:p>
+            <w:pPr>
+              <w:pStyle w:val="ab"/>
+              <w:cnfStyle w:val="000000100000" w:firstRow="0" w:lastRow="0" w:firstColumn="0" w:lastColumn="0" w:oddVBand="0" w:evenVBand="0" w:oddHBand="1" w:evenHBand="0" w:firstRowFirstColumn="0" w:firstRowLastColumn="0" w:lastRowFirstColumn="0" w:lastRowLastColumn="0"/>
+            </w:pPr>
+          </w:p>
+        </w:tc>
+      </w:tr>
+      <w:tr>
+        <w:tc>
+          <w:tcPr>
+            <w:cnfStyle w:val="001000000000" w:firstRow="0" w:lastRow="0" w:firstColumn="1" w:lastColumn="0" w:oddVBand="0" w:evenVBand="0" w:oddHBand="0" w:evenHBand="0" w:firstRowFirstColumn="0" w:firstRowLastColumn="0" w:lastRowFirstColumn="0" w:lastRowLastColumn="0"/>
+            <w:tcW w:w="427" w:type="dxa"/>
+            <w:vAlign w:val="center"/>
+          </w:tcPr>
+          <w:p>
+            <w:pPr>
+              <w:pStyle w:val="ab"/>
+            </w:pPr>
+            <w:r>
+              <w:rPr>
+                <w:rFonts w:hint="eastAsia"/>
+              </w:rPr>
+              <w:t>4</w:t>
+            </w:r>
+          </w:p>
+        </w:tc>
+        <w:tc>
+          <w:tcPr>
+            <w:tcW w:w="1422" w:type="dxa"/>
+            <w:vAlign w:val="center"/>
+          </w:tcPr>
+          <w:p>
+            <w:pPr>
+              <w:pStyle w:val="ab"/>
+              <w:jc w:val="both"/>
+              <w:cnfStyle w:val="000000000000" w:firstRow="0" w:lastRow="0" w:firstColumn="0" w:lastColumn="0" w:oddVBand="0" w:evenVBand="0" w:oddHBand="0" w:evenHBand="0" w:firstRowFirstColumn="0" w:firstRowLastColumn="0" w:lastRowFirstColumn="0" w:lastRowLastColumn="0"/>
+            </w:pPr>
+            <w:r>
+              <w:t>Authority</w:t>
+            </w:r>
+          </w:p>
+        </w:tc>
+        <w:tc>
+          <w:tcPr>
+            <w:tcW w:w="1487" w:type="dxa"/>
+            <w:vAlign w:val="center"/>
+          </w:tcPr>
+          <w:p>
+            <w:pPr>
+              <w:pStyle w:val="ab"/>
+              <w:cnfStyle w:val="000000000000" w:firstRow="0" w:lastRow="0" w:firstColumn="0" w:lastColumn="0" w:oddVBand="0" w:evenVBand="0" w:oddHBand="0" w:evenHBand="0" w:firstRowFirstColumn="0" w:firstRowLastColumn="0" w:lastRowFirstColumn="0" w:lastRowLastColumn="0"/>
+            </w:pPr>
+            <w:r>
+              <w:t>TEXT</w:t>
+            </w:r>
+          </w:p>
+        </w:tc>
+        <w:tc>
+          <w:tcPr>
+            <w:tcW w:w="451" w:type="dxa"/>
+            <w:vAlign w:val="center"/>
+          </w:tcPr>
+          <w:p>
+            <w:pPr>
+              <w:pStyle w:val="ab"/>
+              <w:cnfStyle w:val="000000000000" w:firstRow="0" w:lastRow="0" w:firstColumn="0" w:lastColumn="0" w:oddVBand="0" w:evenVBand="0" w:oddHBand="0" w:evenHBand="0" w:firstRowFirstColumn="0" w:firstRowLastColumn="0" w:lastRowFirstColumn="0" w:lastRowLastColumn="0"/>
+            </w:pPr>
+          </w:p>
+        </w:tc>
+        <w:tc>
+          <w:tcPr>
+            <w:tcW w:w="427" w:type="dxa"/>
+            <w:vAlign w:val="center"/>
+          </w:tcPr>
+          <w:p>
+            <w:pPr>
+              <w:pStyle w:val="ab"/>
+              <w:cnfStyle w:val="000000000000" w:firstRow="0" w:lastRow="0" w:firstColumn="0" w:lastColumn="0" w:oddVBand="0" w:evenVBand="0" w:oddHBand="0" w:evenHBand="0" w:firstRowFirstColumn="0" w:firstRowLastColumn="0" w:lastRowFirstColumn="0" w:lastRowLastColumn="0"/>
+            </w:pPr>
+          </w:p>
+        </w:tc>
+        <w:tc>
+          <w:tcPr>
+            <w:tcW w:w="427" w:type="dxa"/>
+            <w:vAlign w:val="center"/>
+          </w:tcPr>
+          <w:p>
+            <w:pPr>
+              <w:pStyle w:val="ab"/>
+              <w:cnfStyle w:val="000000000000" w:firstRow="0" w:lastRow="0" w:firstColumn="0" w:lastColumn="0" w:oddVBand="0" w:evenVBand="0" w:oddHBand="0" w:evenHBand="0" w:firstRowFirstColumn="0" w:firstRowLastColumn="0" w:lastRowFirstColumn="0" w:lastRowLastColumn="0"/>
+            </w:pPr>
+            <w:r>
+              <w:rPr>
+                <w:rFonts w:hint="eastAsia"/>
+              </w:rPr>
+              <w:t>N</w:t>
+            </w:r>
+          </w:p>
+        </w:tc>
+        <w:tc>
+          <w:tcPr>
+            <w:tcW w:w="1738" w:type="dxa"/>
+            <w:vAlign w:val="center"/>
+          </w:tcPr>
+          <w:p>
+            <w:pPr>
+              <w:pStyle w:val="ab"/>
+              <w:jc w:val="both"/>
+              <w:cnfStyle w:val="000000000000" w:firstRow="0" w:lastRow="0" w:firstColumn="0" w:lastColumn="0" w:oddVBand="0" w:evenVBand="0" w:oddHBand="0" w:evenHBand="0" w:firstRowFirstColumn="0" w:firstRowLastColumn="0" w:lastRowFirstColumn="0" w:lastRowLastColumn="0"/>
+            </w:pPr>
+            <w:r>
+              <w:rPr>
+                <w:rFonts w:hint="eastAsia"/>
+              </w:rPr>
+              <w:t>权限</w:t>
+            </w:r>
+          </w:p>
+        </w:tc>
+        <w:tc>
+          <w:tcPr>
+            <w:tcW w:w="1917" w:type="dxa"/>
+            <w:vAlign w:val="center"/>
+          </w:tcPr>
+          <w:p>
+            <w:pPr>
+              <w:pStyle w:val="ab"/>
+              <w:cnfStyle w:val="000000000000" w:firstRow="0" w:lastRow="0" w:firstColumn="0" w:lastColumn="0" w:oddVBand="0" w:evenVBand="0" w:oddHBand="0" w:evenHBand="0" w:firstRowFirstColumn="0" w:firstRowLastColumn="0" w:lastRowFirstColumn="0" w:lastRowLastColumn="0"/>
+            </w:pPr>
+            <w:r>
+              <w:rPr>
+                <w:rFonts w:hint="eastAsia"/>
+              </w:rPr>
+              <w:t>管理员和普通用户两种权限</w:t>
+            </w:r>
+          </w:p>
+        </w:tc>
+      </w:tr>
+    </w:tbl>
+    <w:p>
+      <w:pPr>
+        <w:pStyle w:val="2"/>
+      </w:pPr>
+      <w:r>
+        <w:rPr>
+          <w:rFonts w:hint="eastAsia"/>
+        </w:rPr>
+        <w:t>权限表</w:t>
+      </w:r>
+      <w:r>
+        <w:t>Authority</w:t>
+      </w:r>
+      <w:r>
+        <w:rPr>
+          <w:rFonts w:hint="eastAsia"/>
+        </w:rPr>
+        <w:t>Info</w:t>
+      </w:r>
+    </w:p>
+    <w:tbl>
+      <w:tblPr>
+        <w:tblStyle w:val="61"/>
+        <w:tblW w:w="0" w:type="auto"/>
+        <w:tblLook w:val="04A0" w:firstRow="1" w:lastRow="0" w:firstColumn="1" w:lastColumn="0" w:noHBand="0" w:noVBand="1"/>
+      </w:tblPr>
+      <w:tblGrid>
+        <w:gridCol w:w="427"/>
+        <w:gridCol w:w="1422"/>
+        <w:gridCol w:w="1487"/>
+        <w:gridCol w:w="451"/>
+        <w:gridCol w:w="427"/>
+        <w:gridCol w:w="427"/>
+        <w:gridCol w:w="1738"/>
+        <w:gridCol w:w="1917"/>
+      </w:tblGrid>
+      <w:tr>
+        <w:trPr>
+          <w:cnfStyle w:val="100000000000" w:firstRow="1" w:lastRow="0" w:firstColumn="0" w:lastColumn="0" w:oddVBand="0" w:evenVBand="0" w:oddHBand="0" w:evenHBand="0" w:firstRowFirstColumn="0" w:firstRowLastColumn="0" w:lastRowFirstColumn="0" w:lastRowLastColumn="0"/>
+        </w:trPr>
+        <w:tc>
+          <w:tcPr>
+            <w:cnfStyle w:val="001000000000" w:firstRow="0" w:lastRow="0" w:firstColumn="1" w:lastColumn="0" w:oddVBand="0" w:evenVBand="0" w:oddHBand="0" w:evenHBand="0" w:firstRowFirstColumn="0" w:firstRowLastColumn="0" w:lastRowFirstColumn="0" w:lastRowLastColumn="0"/>
+            <w:tcW w:w="416" w:type="dxa"/>
+            <w:vAlign w:val="center"/>
+          </w:tcPr>
+          <w:p>
+            <w:pPr>
+              <w:pStyle w:val="ab"/>
+            </w:pPr>
+            <w:r>
+              <w:rPr>
+                <w:rFonts w:hint="eastAsia"/>
+              </w:rPr>
+              <w:t>编号</w:t>
+            </w:r>
+          </w:p>
+        </w:tc>
+        <w:tc>
+          <w:tcPr>
+            <w:tcW w:w="1450" w:type="dxa"/>
+            <w:vAlign w:val="center"/>
+          </w:tcPr>
+          <w:p>
+            <w:pPr>
+              <w:pStyle w:val="ab"/>
+              <w:cnfStyle w:val="100000000000" w:firstRow="1" w:lastRow="0" w:firstColumn="0" w:lastColumn="0" w:oddVBand="0" w:evenVBand="0" w:oddHBand="0" w:evenHBand="0" w:firstRowFirstColumn="0" w:firstRowLastColumn="0" w:lastRowFirstColumn="0" w:lastRowLastColumn="0"/>
+            </w:pPr>
+            <w:r>
+              <w:rPr>
+                <w:rFonts w:hint="eastAsia"/>
+              </w:rPr>
+              <w:t>字段名称</w:t>
+            </w:r>
+          </w:p>
+        </w:tc>
+        <w:tc>
+          <w:tcPr>
+            <w:tcW w:w="1514" w:type="dxa"/>
+            <w:vAlign w:val="center"/>
+          </w:tcPr>
+          <w:p>
+            <w:pPr>
+              <w:pStyle w:val="ab"/>
+              <w:cnfStyle w:val="100000000000" w:firstRow="1" w:lastRow="0" w:firstColumn="0" w:lastColumn="0" w:oddVBand="0" w:evenVBand="0" w:oddHBand="0" w:evenHBand="0" w:firstRowFirstColumn="0" w:firstRowLastColumn="0" w:lastRowFirstColumn="0" w:lastRowLastColumn="0"/>
+            </w:pPr>
+            <w:r>
+              <w:rPr>
+                <w:rFonts w:hint="eastAsia"/>
+              </w:rPr>
+              <w:t>类型</w:t>
+            </w:r>
+          </w:p>
+        </w:tc>
+        <w:tc>
+          <w:tcPr>
+            <w:tcW w:w="453" w:type="dxa"/>
+            <w:vAlign w:val="center"/>
+          </w:tcPr>
+          <w:p>
+            <w:pPr>
+              <w:pStyle w:val="ab"/>
+              <w:cnfStyle w:val="100000000000" w:firstRow="1" w:lastRow="0" w:firstColumn="0" w:lastColumn="0" w:oddVBand="0" w:evenVBand="0" w:oddHBand="0" w:evenHBand="0" w:firstRowFirstColumn="0" w:firstRowLastColumn="0" w:lastRowFirstColumn="0" w:lastRowLastColumn="0"/>
+            </w:pPr>
+            <w:r>
+              <w:rPr>
+                <w:rFonts w:hint="eastAsia"/>
+              </w:rPr>
+              <w:t>主键</w:t>
+            </w:r>
+          </w:p>
+        </w:tc>
+        <w:tc>
+          <w:tcPr>
+            <w:tcW w:w="424" w:type="dxa"/>
+            <w:vAlign w:val="center"/>
+          </w:tcPr>
+          <w:p>
+            <w:pPr>
+              <w:pStyle w:val="ab"/>
+              <w:cnfStyle w:val="100000000000" w:firstRow="1" w:lastRow="0" w:firstColumn="0" w:lastColumn="0" w:oddVBand="0" w:evenVBand="0" w:oddHBand="0" w:evenHBand="0" w:firstRowFirstColumn="0" w:firstRowLastColumn="0" w:lastRowFirstColumn="0" w:lastRowLastColumn="0"/>
+            </w:pPr>
+            <w:r>
+              <w:rPr>
+                <w:rFonts w:hint="eastAsia"/>
+              </w:rPr>
+              <w:t>外键</w:t>
+            </w:r>
+          </w:p>
+        </w:tc>
+        <w:tc>
+          <w:tcPr>
+            <w:tcW w:w="425" w:type="dxa"/>
+            <w:vAlign w:val="center"/>
+          </w:tcPr>
+          <w:p>
+            <w:pPr>
+              <w:pStyle w:val="ab"/>
+              <w:cnfStyle w:val="100000000000" w:firstRow="1" w:lastRow="0" w:firstColumn="0" w:lastColumn="0" w:oddVBand="0" w:evenVBand="0" w:oddHBand="0" w:evenHBand="0" w:firstRowFirstColumn="0" w:firstRowLastColumn="0" w:lastRowFirstColumn="0" w:lastRowLastColumn="0"/>
+            </w:pPr>
+            <w:r>
+              <w:rPr>
+                <w:rFonts w:hint="eastAsia"/>
+              </w:rPr>
+              <w:t>为空</w:t>
+            </w:r>
+          </w:p>
+        </w:tc>
+        <w:tc>
+          <w:tcPr>
+            <w:tcW w:w="1831" w:type="dxa"/>
+            <w:vAlign w:val="center"/>
+          </w:tcPr>
+          <w:p>
+            <w:pPr>
+              <w:pStyle w:val="ab"/>
+              <w:cnfStyle w:val="100000000000" w:firstRow="1" w:lastRow="0" w:firstColumn="0" w:lastColumn="0" w:oddVBand="0" w:evenVBand="0" w:oddHBand="0" w:evenHBand="0" w:firstRowFirstColumn="0" w:firstRowLastColumn="0" w:lastRowFirstColumn="0" w:lastRowLastColumn="0"/>
+            </w:pPr>
+            <w:r>
+              <w:rPr>
+                <w:rFonts w:hint="eastAsia"/>
+              </w:rPr>
+              <w:t>描述</w:t>
+            </w:r>
+          </w:p>
+        </w:tc>
+        <w:tc>
+          <w:tcPr>
+            <w:tcW w:w="2009" w:type="dxa"/>
+            <w:vAlign w:val="center"/>
+          </w:tcPr>
+          <w:p>
+            <w:pPr>
+              <w:pStyle w:val="ab"/>
+              <w:cnfStyle w:val="100000000000" w:firstRow="1" w:lastRow="0" w:firstColumn="0" w:lastColumn="0" w:oddVBand="0" w:evenVBand="0" w:oddHBand="0" w:evenHBand="0" w:firstRowFirstColumn="0" w:firstRowLastColumn="0" w:lastRowFirstColumn="0" w:lastRowLastColumn="0"/>
+            </w:pPr>
+            <w:r>
+              <w:rPr>
+                <w:rFonts w:hint="eastAsia"/>
+              </w:rPr>
+              <w:t>备注</w:t>
+            </w:r>
+          </w:p>
+        </w:tc>
+      </w:tr>
+      <w:tr>
+        <w:trPr>
+          <w:cnfStyle w:val="000000100000" w:firstRow="0" w:lastRow="0" w:firstColumn="0" w:lastColumn="0" w:oddVBand="0" w:evenVBand="0" w:oddHBand="1" w:evenHBand="0" w:firstRowFirstColumn="0" w:firstRowLastColumn="0" w:lastRowFirstColumn="0" w:lastRowLastColumn="0"/>
+        </w:trPr>
+        <w:tc>
+          <w:tcPr>
+            <w:cnfStyle w:val="001000000000" w:firstRow="0" w:lastRow="0" w:firstColumn="1" w:lastColumn="0" w:oddVBand="0" w:evenVBand="0" w:oddHBand="0" w:evenHBand="0" w:firstRowFirstColumn="0" w:firstRowLastColumn="0" w:lastRowFirstColumn="0" w:lastRowLastColumn="0"/>
+            <w:tcW w:w="416" w:type="dxa"/>
+            <w:vAlign w:val="center"/>
+          </w:tcPr>
+          <w:p>
+            <w:pPr>
+              <w:pStyle w:val="ab"/>
+            </w:pPr>
+            <w:r>
+              <w:rPr>
+                <w:rFonts w:hint="eastAsia"/>
+              </w:rPr>
+              <w:t>1</w:t>
+            </w:r>
+          </w:p>
+        </w:tc>
+        <w:tc>
+          <w:tcPr>
+            <w:tcW w:w="1450" w:type="dxa"/>
+            <w:vAlign w:val="center"/>
+          </w:tcPr>
+          <w:p>
+            <w:pPr>
+              <w:pStyle w:val="ab"/>
+              <w:cnfStyle w:val="000000100000" w:firstRow="0" w:lastRow="0" w:firstColumn="0" w:lastColumn="0" w:oddVBand="0" w:evenVBand="0" w:oddHBand="1" w:evenHBand="0" w:firstRowFirstColumn="0" w:firstRowLastColumn="0" w:lastRowFirstColumn="0" w:lastRowLastColumn="0"/>
+            </w:pPr>
+            <w:r>
+              <w:rPr>
+                <w:rFonts w:hint="eastAsia"/>
+              </w:rPr>
+              <w:t>ID</w:t>
+            </w:r>
+          </w:p>
+        </w:tc>
+        <w:tc>
+          <w:tcPr>
+            <w:tcW w:w="1514" w:type="dxa"/>
+            <w:vAlign w:val="center"/>
+          </w:tcPr>
+          <w:p>
+            <w:pPr>
+              <w:pStyle w:val="ab"/>
+              <w:cnfStyle w:val="000000100000" w:firstRow="0" w:lastRow="0" w:firstColumn="0" w:lastColumn="0" w:oddVBand="0" w:evenVBand="0" w:oddHBand="1" w:evenHBand="0" w:firstRowFirstColumn="0" w:firstRowLastColumn="0" w:lastRowFirstColumn="0" w:lastRowLastColumn="0"/>
+            </w:pPr>
+            <w:r>
+              <w:t>INTEGER</w:t>
+            </w:r>
+          </w:p>
+        </w:tc>
+        <w:tc>
+          <w:tcPr>
+            <w:tcW w:w="453" w:type="dxa"/>
+            <w:vAlign w:val="center"/>
+          </w:tcPr>
+          <w:p>
+            <w:pPr>
+              <w:pStyle w:val="ab"/>
+              <w:cnfStyle w:val="000000100000" w:firstRow="0" w:lastRow="0" w:firstColumn="0" w:lastColumn="0" w:oddVBand="0" w:evenVBand="0" w:oddHBand="1" w:evenHBand="0" w:firstRowFirstColumn="0" w:firstRowLastColumn="0" w:lastRowFirstColumn="0" w:lastRowLastColumn="0"/>
+            </w:pPr>
+            <w:r>
+              <w:rPr>
+                <w:rFonts w:hint="eastAsia"/>
+              </w:rPr>
+              <w:t>Y</w:t>
+            </w:r>
+          </w:p>
+        </w:tc>
+        <w:tc>
+          <w:tcPr>
+            <w:tcW w:w="424" w:type="dxa"/>
+            <w:vAlign w:val="center"/>
+          </w:tcPr>
+          <w:p>
+            <w:pPr>
+              <w:pStyle w:val="ab"/>
+              <w:cnfStyle w:val="000000100000" w:firstRow="0" w:lastRow="0" w:firstColumn="0" w:lastColumn="0" w:oddVBand="0" w:evenVBand="0" w:oddHBand="1" w:evenHBand="0" w:firstRowFirstColumn="0" w:firstRowLastColumn="0" w:lastRowFirstColumn="0" w:lastRowLastColumn="0"/>
+            </w:pPr>
+          </w:p>
+        </w:tc>
+        <w:tc>
+          <w:tcPr>
+            <w:tcW w:w="425" w:type="dxa"/>
+            <w:vAlign w:val="center"/>
+          </w:tcPr>
+          <w:p>
+            <w:pPr>
+              <w:pStyle w:val="ab"/>
+              <w:cnfStyle w:val="000000100000" w:firstRow="0" w:lastRow="0" w:firstColumn="0" w:lastColumn="0" w:oddVBand="0" w:evenVBand="0" w:oddHBand="1" w:evenHBand="0" w:firstRowFirstColumn="0" w:firstRowLastColumn="0" w:lastRowFirstColumn="0" w:lastRowLastColumn="0"/>
+            </w:pPr>
+            <w:r>
+              <w:rPr>
+                <w:rFonts w:hint="eastAsia"/>
+              </w:rPr>
+              <w:t>N</w:t>
+            </w:r>
+          </w:p>
+        </w:tc>
+        <w:tc>
+          <w:tcPr>
+            <w:tcW w:w="1831" w:type="dxa"/>
+            <w:vAlign w:val="center"/>
+          </w:tcPr>
+          <w:p>
+            <w:pPr>
+              <w:pStyle w:val="ab"/>
+              <w:cnfStyle w:val="000000100000" w:firstRow="0" w:lastRow="0" w:firstColumn="0" w:lastColumn="0" w:oddVBand="0" w:evenVBand="0" w:oddHBand="1" w:evenHBand="0" w:firstRowFirstColumn="0" w:firstRowLastColumn="0" w:lastRowFirstColumn="0" w:lastRowLastColumn="0"/>
+            </w:pPr>
+            <w:r>
+              <w:rPr>
+                <w:rFonts w:hint="eastAsia"/>
+              </w:rPr>
+              <w:t>权限</w:t>
+            </w:r>
+            <w:r>
+              <w:rPr>
+                <w:rFonts w:hint="eastAsia"/>
+              </w:rPr>
+              <w:t>ID</w:t>
+            </w:r>
+          </w:p>
+        </w:tc>
+        <w:tc>
+          <w:tcPr>
+            <w:tcW w:w="2009" w:type="dxa"/>
+            <w:vAlign w:val="center"/>
+          </w:tcPr>
+          <w:p>
+            <w:pPr>
+              <w:pStyle w:val="ab"/>
+              <w:cnfStyle w:val="000000100000" w:firstRow="0" w:lastRow="0" w:firstColumn="0" w:lastColumn="0" w:oddVBand="0" w:evenVBand="0" w:oddHBand="1" w:evenHBand="0" w:firstRowFirstColumn="0" w:firstRowLastColumn="0" w:lastRowFirstColumn="0" w:lastRowLastColumn="0"/>
+            </w:pPr>
+            <w:r>
+              <w:rPr>
+                <w:rFonts w:hint="eastAsia"/>
+              </w:rPr>
+              <w:t>自增</w:t>
+            </w:r>
+          </w:p>
+        </w:tc>
+      </w:tr>
+      <w:tr>
+        <w:tc>
+          <w:tcPr>
+            <w:cnfStyle w:val="001000000000" w:firstRow="0" w:lastRow="0" w:firstColumn="1" w:lastColumn="0" w:oddVBand="0" w:evenVBand="0" w:oddHBand="0" w:evenHBand="0" w:firstRowFirstColumn="0" w:firstRowLastColumn="0" w:lastRowFirstColumn="0" w:lastRowLastColumn="0"/>
+            <w:tcW w:w="416" w:type="dxa"/>
+            <w:vAlign w:val="center"/>
+          </w:tcPr>
+          <w:p>
+            <w:pPr>
+              <w:pStyle w:val="ab"/>
+            </w:pPr>
+            <w:r>
+              <w:rPr>
+                <w:rFonts w:hint="eastAsia"/>
+              </w:rPr>
+              <w:t>2</w:t>
+            </w:r>
+          </w:p>
+        </w:tc>
+        <w:tc>
+          <w:tcPr>
+            <w:tcW w:w="1450" w:type="dxa"/>
+            <w:vAlign w:val="center"/>
+          </w:tcPr>
+          <w:p>
+            <w:pPr>
+              <w:pStyle w:val="ab"/>
+              <w:cnfStyle w:val="000000000000" w:firstRow="0" w:lastRow="0" w:firstColumn="0" w:lastColumn="0" w:oddVBand="0" w:evenVBand="0" w:oddHBand="0" w:evenHBand="0" w:firstRowFirstColumn="0" w:firstRowLastColumn="0" w:lastRowFirstColumn="0" w:lastRowLastColumn="0"/>
+            </w:pPr>
+            <w:r>
+              <w:t>Authority</w:t>
+            </w:r>
+          </w:p>
+        </w:tc>
+        <w:tc>
+          <w:tcPr>
+            <w:tcW w:w="1514" w:type="dxa"/>
+            <w:vAlign w:val="center"/>
+          </w:tcPr>
+          <w:p>
+            <w:pPr>
+              <w:pStyle w:val="ab"/>
+              <w:cnfStyle w:val="000000000000" w:firstRow="0" w:lastRow="0" w:firstColumn="0" w:lastColumn="0" w:oddVBand="0" w:evenVBand="0" w:oddHBand="0" w:evenHBand="0" w:firstRowFirstColumn="0" w:firstRowLastColumn="0" w:lastRowFirstColumn="0" w:lastRowLastColumn="0"/>
+            </w:pPr>
+            <w:r>
+              <w:t>TEXT</w:t>
+            </w:r>
+          </w:p>
+        </w:tc>
+        <w:tc>
+          <w:tcPr>
+            <w:tcW w:w="453" w:type="dxa"/>
+            <w:vAlign w:val="center"/>
+          </w:tcPr>
+          <w:p>
+            <w:pPr>
+              <w:pStyle w:val="ab"/>
+              <w:cnfStyle w:val="000000000000" w:firstRow="0" w:lastRow="0" w:firstColumn="0" w:lastColumn="0" w:oddVBand="0" w:evenVBand="0" w:oddHBand="0" w:evenHBand="0" w:firstRowFirstColumn="0" w:firstRowLastColumn="0" w:lastRowFirstColumn="0" w:lastRowLastColumn="0"/>
+            </w:pPr>
+          </w:p>
+        </w:tc>
+        <w:tc>
+          <w:tcPr>
+            <w:tcW w:w="424" w:type="dxa"/>
+            <w:vAlign w:val="center"/>
+          </w:tcPr>
+          <w:p>
+            <w:pPr>
+              <w:pStyle w:val="ab"/>
+              <w:cnfStyle w:val="000000000000" w:firstRow="0" w:lastRow="0" w:firstColumn="0" w:lastColumn="0" w:oddVBand="0" w:evenVBand="0" w:oddHBand="0" w:evenHBand="0" w:firstRowFirstColumn="0" w:firstRowLastColumn="0" w:lastRowFirstColumn="0" w:lastRowLastColumn="0"/>
+            </w:pPr>
+          </w:p>
+        </w:tc>
+        <w:tc>
+          <w:tcPr>
+            <w:tcW w:w="425" w:type="dxa"/>
+            <w:vAlign w:val="center"/>
+          </w:tcPr>
+          <w:p>
+            <w:pPr>
+              <w:pStyle w:val="ab"/>
+              <w:cnfStyle w:val="000000000000" w:firstRow="0" w:lastRow="0" w:firstColumn="0" w:lastColumn="0" w:oddVBand="0" w:evenVBand="0" w:oddHBand="0" w:evenHBand="0" w:firstRowFirstColumn="0" w:firstRowLastColumn="0" w:lastRowFirstColumn="0" w:lastRowLastColumn="0"/>
+            </w:pPr>
+            <w:r>
+              <w:rPr>
+                <w:rFonts w:hint="eastAsia"/>
+              </w:rPr>
+              <w:t>N</w:t>
+            </w:r>
+          </w:p>
+        </w:tc>
+        <w:tc>
+          <w:tcPr>
+            <w:tcW w:w="1831" w:type="dxa"/>
+            <w:vAlign w:val="center"/>
+          </w:tcPr>
+          <w:p>
+            <w:pPr>
+              <w:pStyle w:val="ab"/>
+              <w:cnfStyle w:val="000000000000" w:firstRow="0" w:lastRow="0" w:firstColumn="0" w:lastColumn="0" w:oddVBand="0" w:evenVBand="0" w:oddHBand="0" w:evenHBand="0" w:firstRowFirstColumn="0" w:firstRowLastColumn="0" w:lastRowFirstColumn="0" w:lastRowLastColumn="0"/>
+            </w:pPr>
+            <w:r>
+              <w:rPr>
+                <w:rFonts w:hint="eastAsia"/>
+              </w:rPr>
+              <w:t>权限名称</w:t>
+            </w:r>
+          </w:p>
+        </w:tc>
+        <w:tc>
+          <w:tcPr>
+            <w:tcW w:w="2009" w:type="dxa"/>
+            <w:vAlign w:val="center"/>
+          </w:tcPr>
+          <w:p>
+            <w:pPr>
+              <w:pStyle w:val="ab"/>
+              <w:cnfStyle w:val="000000000000" w:firstRow="0" w:lastRow="0" w:firstColumn="0" w:lastColumn="0" w:oddVBand="0" w:evenVBand="0" w:oddHBand="0" w:evenHBand="0" w:firstRowFirstColumn="0" w:firstRowLastColumn="0" w:lastRowFirstColumn="0" w:lastRowLastColumn="0"/>
+            </w:pPr>
+            <w:r>
+              <w:rPr>
+                <w:rFonts w:hint="eastAsia"/>
+              </w:rPr>
+              <w:t>本软件平台只包含管理员和普通用户两种权限。</w:t>
+            </w:r>
+          </w:p>
+        </w:tc>
+      </w:tr>
+    </w:tbl>
+    <w:p>
+      <w:pPr>
+        <w:pStyle w:val="2"/>
+      </w:pPr>
+      <w:r>
+        <w:rPr>
+          <w:rFonts w:hint="eastAsia"/>
+        </w:rPr>
+        <w:lastRenderedPageBreak/>
+        <w:t>设备分组表</w:t>
+      </w:r>
+      <w:r>
+        <w:rPr>
+          <w:rFonts w:hint="eastAsia"/>
+        </w:rPr>
+        <w:t>Mesh</w:t>
+      </w:r>
+      <w:r>
+        <w:rPr>
+          <w:rFonts w:hint="eastAsia"/>
+        </w:rPr>
+        <w:t>DeviceGroup</w:t>
+      </w:r>
+    </w:p>
+    <w:tbl>
+      <w:tblPr>
+        <w:tblStyle w:val="61"/>
+        <w:tblW w:w="0" w:type="auto"/>
+        <w:tblLook w:val="04A0" w:firstRow="1" w:lastRow="0" w:firstColumn="1" w:lastColumn="0" w:noHBand="0" w:noVBand="1"/>
+      </w:tblPr>
+      <w:tblGrid>
+        <w:gridCol w:w="427"/>
+        <w:gridCol w:w="1437"/>
+        <w:gridCol w:w="1487"/>
+        <w:gridCol w:w="451"/>
+        <w:gridCol w:w="427"/>
+        <w:gridCol w:w="427"/>
+        <w:gridCol w:w="1737"/>
+        <w:gridCol w:w="1903"/>
+      </w:tblGrid>
+      <w:tr>
+        <w:trPr>
+          <w:cnfStyle w:val="100000000000" w:firstRow="1" w:lastRow="0" w:firstColumn="0" w:lastColumn="0" w:oddVBand="0" w:evenVBand="0" w:oddHBand="0" w:evenHBand="0" w:firstRowFirstColumn="0" w:firstRowLastColumn="0" w:lastRowFirstColumn="0" w:lastRowLastColumn="0"/>
+        </w:trPr>
+        <w:tc>
+          <w:tcPr>
+            <w:cnfStyle w:val="001000000000" w:firstRow="0" w:lastRow="0" w:firstColumn="1" w:lastColumn="0" w:oddVBand="0" w:evenVBand="0" w:oddHBand="0" w:evenHBand="0" w:firstRowFirstColumn="0" w:firstRowLastColumn="0" w:lastRowFirstColumn="0" w:lastRowLastColumn="0"/>
+            <w:tcW w:w="416" w:type="dxa"/>
+            <w:vAlign w:val="center"/>
+          </w:tcPr>
+          <w:p>
+            <w:pPr>
+              <w:pStyle w:val="ab"/>
+            </w:pPr>
+            <w:r>
+              <w:rPr>
+                <w:rFonts w:hint="eastAsia"/>
+              </w:rPr>
+              <w:t>编号</w:t>
+            </w:r>
+          </w:p>
+        </w:tc>
+        <w:tc>
+          <w:tcPr>
+            <w:tcW w:w="1450" w:type="dxa"/>
+            <w:vAlign w:val="center"/>
+          </w:tcPr>
+          <w:p>
+            <w:pPr>
+              <w:pStyle w:val="ab"/>
+              <w:cnfStyle w:val="100000000000" w:firstRow="1" w:lastRow="0" w:firstColumn="0" w:lastColumn="0" w:oddVBand="0" w:evenVBand="0" w:oddHBand="0" w:evenHBand="0" w:firstRowFirstColumn="0" w:firstRowLastColumn="0" w:lastRowFirstColumn="0" w:lastRowLastColumn="0"/>
+            </w:pPr>
+            <w:r>
+              <w:rPr>
+                <w:rFonts w:hint="eastAsia"/>
+              </w:rPr>
+              <w:t>字段名称</w:t>
+            </w:r>
+          </w:p>
+        </w:tc>
+        <w:tc>
+          <w:tcPr>
+            <w:tcW w:w="1514" w:type="dxa"/>
+            <w:vAlign w:val="center"/>
+          </w:tcPr>
+          <w:p>
+            <w:pPr>
+              <w:pStyle w:val="ab"/>
+              <w:cnfStyle w:val="100000000000" w:firstRow="1" w:lastRow="0" w:firstColumn="0" w:lastColumn="0" w:oddVBand="0" w:evenVBand="0" w:oddHBand="0" w:evenHBand="0" w:firstRowFirstColumn="0" w:firstRowLastColumn="0" w:lastRowFirstColumn="0" w:lastRowLastColumn="0"/>
+            </w:pPr>
+            <w:r>
+              <w:rPr>
+                <w:rFonts w:hint="eastAsia"/>
+              </w:rPr>
+              <w:t>类型</w:t>
+            </w:r>
+          </w:p>
+        </w:tc>
+        <w:tc>
+          <w:tcPr>
+            <w:tcW w:w="453" w:type="dxa"/>
+            <w:vAlign w:val="center"/>
+          </w:tcPr>
+          <w:p>
+            <w:pPr>
+              <w:pStyle w:val="ab"/>
+              <w:cnfStyle w:val="100000000000" w:firstRow="1" w:lastRow="0" w:firstColumn="0" w:lastColumn="0" w:oddVBand="0" w:evenVBand="0" w:oddHBand="0" w:evenHBand="0" w:firstRowFirstColumn="0" w:firstRowLastColumn="0" w:lastRowFirstColumn="0" w:lastRowLastColumn="0"/>
+            </w:pPr>
+            <w:r>
+              <w:rPr>
+                <w:rFonts w:hint="eastAsia"/>
+              </w:rPr>
+              <w:t>主键</w:t>
+            </w:r>
+          </w:p>
+        </w:tc>
+        <w:tc>
+          <w:tcPr>
+            <w:tcW w:w="424" w:type="dxa"/>
+            <w:vAlign w:val="center"/>
+          </w:tcPr>
+          <w:p>
+            <w:pPr>
+              <w:pStyle w:val="ab"/>
+              <w:cnfStyle w:val="100000000000" w:firstRow="1" w:lastRow="0" w:firstColumn="0" w:lastColumn="0" w:oddVBand="0" w:evenVBand="0" w:oddHBand="0" w:evenHBand="0" w:firstRowFirstColumn="0" w:firstRowLastColumn="0" w:lastRowFirstColumn="0" w:lastRowLastColumn="0"/>
+            </w:pPr>
+            <w:r>
+              <w:rPr>
+                <w:rFonts w:hint="eastAsia"/>
+              </w:rPr>
+              <w:t>外键</w:t>
+            </w:r>
+          </w:p>
+        </w:tc>
+        <w:tc>
+          <w:tcPr>
+            <w:tcW w:w="425" w:type="dxa"/>
+            <w:vAlign w:val="center"/>
+          </w:tcPr>
+          <w:p>
+            <w:pPr>
+              <w:pStyle w:val="ab"/>
+              <w:cnfStyle w:val="100000000000" w:firstRow="1" w:lastRow="0" w:firstColumn="0" w:lastColumn="0" w:oddVBand="0" w:evenVBand="0" w:oddHBand="0" w:evenHBand="0" w:firstRowFirstColumn="0" w:firstRowLastColumn="0" w:lastRowFirstColumn="0" w:lastRowLastColumn="0"/>
+            </w:pPr>
+            <w:r>
+              <w:rPr>
+                <w:rFonts w:hint="eastAsia"/>
+              </w:rPr>
+              <w:t>为空</w:t>
+            </w:r>
+          </w:p>
+        </w:tc>
+        <w:tc>
+          <w:tcPr>
+            <w:tcW w:w="1831" w:type="dxa"/>
+            <w:vAlign w:val="center"/>
+          </w:tcPr>
+          <w:p>
+            <w:pPr>
+              <w:pStyle w:val="ab"/>
+              <w:cnfStyle w:val="100000000000" w:firstRow="1" w:lastRow="0" w:firstColumn="0" w:lastColumn="0" w:oddVBand="0" w:evenVBand="0" w:oddHBand="0" w:evenHBand="0" w:firstRowFirstColumn="0" w:firstRowLastColumn="0" w:lastRowFirstColumn="0" w:lastRowLastColumn="0"/>
+            </w:pPr>
+            <w:r>
+              <w:rPr>
+                <w:rFonts w:hint="eastAsia"/>
+              </w:rPr>
+              <w:t>描述</w:t>
+            </w:r>
+          </w:p>
+        </w:tc>
+        <w:tc>
+          <w:tcPr>
+            <w:tcW w:w="2009" w:type="dxa"/>
+            <w:vAlign w:val="center"/>
+          </w:tcPr>
+          <w:p>
+            <w:pPr>
+              <w:pStyle w:val="ab"/>
+              <w:cnfStyle w:val="100000000000" w:firstRow="1" w:lastRow="0" w:firstColumn="0" w:lastColumn="0" w:oddVBand="0" w:evenVBand="0" w:oddHBand="0" w:evenHBand="0" w:firstRowFirstColumn="0" w:firstRowLastColumn="0" w:lastRowFirstColumn="0" w:lastRowLastColumn="0"/>
+            </w:pPr>
+            <w:r>
+              <w:rPr>
+                <w:rFonts w:hint="eastAsia"/>
+              </w:rPr>
+              <w:t>备注</w:t>
+            </w:r>
+          </w:p>
+        </w:tc>
+      </w:tr>
+      <w:tr>
+        <w:trPr>
+          <w:cnfStyle w:val="000000100000" w:firstRow="0" w:lastRow="0" w:firstColumn="0" w:lastColumn="0" w:oddVBand="0" w:evenVBand="0" w:oddHBand="1" w:evenHBand="0" w:firstRowFirstColumn="0" w:firstRowLastColumn="0" w:lastRowFirstColumn="0" w:lastRowLastColumn="0"/>
+        </w:trPr>
+        <w:tc>
+          <w:tcPr>
+            <w:cnfStyle w:val="001000000000" w:firstRow="0" w:lastRow="0" w:firstColumn="1" w:lastColumn="0" w:oddVBand="0" w:evenVBand="0" w:oddHBand="0" w:evenHBand="0" w:firstRowFirstColumn="0" w:firstRowLastColumn="0" w:lastRowFirstColumn="0" w:lastRowLastColumn="0"/>
+            <w:tcW w:w="416" w:type="dxa"/>
+            <w:vAlign w:val="center"/>
+          </w:tcPr>
+          <w:p>
+            <w:pPr>
+              <w:pStyle w:val="ab"/>
+            </w:pPr>
+            <w:r>
+              <w:rPr>
+                <w:rFonts w:hint="eastAsia"/>
+              </w:rPr>
+              <w:t>1</w:t>
+            </w:r>
+          </w:p>
+        </w:tc>
+        <w:tc>
+          <w:tcPr>
+            <w:tcW w:w="1450" w:type="dxa"/>
+            <w:vAlign w:val="center"/>
+          </w:tcPr>
+          <w:p>
+            <w:pPr>
+              <w:pStyle w:val="ab"/>
+              <w:cnfStyle w:val="000000100000" w:firstRow="0" w:lastRow="0" w:firstColumn="0" w:lastColumn="0" w:oddVBand="0" w:evenVBand="0" w:oddHBand="1" w:evenHBand="0" w:firstRowFirstColumn="0" w:firstRowLastColumn="0" w:lastRowFirstColumn="0" w:lastRowLastColumn="0"/>
+            </w:pPr>
+            <w:r>
+              <w:rPr>
+                <w:rFonts w:hint="eastAsia"/>
+              </w:rPr>
+              <w:t>ID</w:t>
+            </w:r>
+          </w:p>
+        </w:tc>
+        <w:tc>
+          <w:tcPr>
+            <w:tcW w:w="1514" w:type="dxa"/>
+            <w:vAlign w:val="center"/>
+          </w:tcPr>
+          <w:p>
+            <w:pPr>
+              <w:pStyle w:val="ab"/>
+              <w:cnfStyle w:val="000000100000" w:firstRow="0" w:lastRow="0" w:firstColumn="0" w:lastColumn="0" w:oddVBand="0" w:evenVBand="0" w:oddHBand="1" w:evenHBand="0" w:firstRowFirstColumn="0" w:firstRowLastColumn="0" w:lastRowFirstColumn="0" w:lastRowLastColumn="0"/>
+            </w:pPr>
+            <w:r>
+              <w:t>INTEGER</w:t>
+            </w:r>
+          </w:p>
+        </w:tc>
+        <w:tc>
+          <w:tcPr>
+            <w:tcW w:w="453" w:type="dxa"/>
+            <w:vAlign w:val="center"/>
+          </w:tcPr>
+          <w:p>
+            <w:pPr>
+              <w:pStyle w:val="ab"/>
+              <w:cnfStyle w:val="000000100000" w:firstRow="0" w:lastRow="0" w:firstColumn="0" w:lastColumn="0" w:oddVBand="0" w:evenVBand="0" w:oddHBand="1" w:evenHBand="0" w:firstRowFirstColumn="0" w:firstRowLastColumn="0" w:lastRowFirstColumn="0" w:lastRowLastColumn="0"/>
+            </w:pPr>
+            <w:r>
+              <w:rPr>
+                <w:rFonts w:hint="eastAsia"/>
+              </w:rPr>
+              <w:t>Y</w:t>
+            </w:r>
+          </w:p>
+        </w:tc>
+        <w:tc>
+          <w:tcPr>
+            <w:tcW w:w="424" w:type="dxa"/>
+            <w:vAlign w:val="center"/>
+          </w:tcPr>
+          <w:p>
+            <w:pPr>
+              <w:pStyle w:val="ab"/>
+              <w:cnfStyle w:val="000000100000" w:firstRow="0" w:lastRow="0" w:firstColumn="0" w:lastColumn="0" w:oddVBand="0" w:evenVBand="0" w:oddHBand="1" w:evenHBand="0" w:firstRowFirstColumn="0" w:firstRowLastColumn="0" w:lastRowFirstColumn="0" w:lastRowLastColumn="0"/>
+            </w:pPr>
+          </w:p>
+        </w:tc>
+        <w:tc>
+          <w:tcPr>
+            <w:tcW w:w="425" w:type="dxa"/>
+            <w:vAlign w:val="center"/>
+          </w:tcPr>
+          <w:p>
+            <w:pPr>
+              <w:pStyle w:val="ab"/>
+              <w:cnfStyle w:val="000000100000" w:firstRow="0" w:lastRow="0" w:firstColumn="0" w:lastColumn="0" w:oddVBand="0" w:evenVBand="0" w:oddHBand="1" w:evenHBand="0" w:firstRowFirstColumn="0" w:firstRowLastColumn="0" w:lastRowFirstColumn="0" w:lastRowLastColumn="0"/>
+            </w:pPr>
+            <w:r>
+              <w:rPr>
+                <w:rFonts w:hint="eastAsia"/>
+              </w:rPr>
+              <w:t>N</w:t>
+            </w:r>
+          </w:p>
+        </w:tc>
+        <w:tc>
+          <w:tcPr>
+            <w:tcW w:w="1831" w:type="dxa"/>
+            <w:vAlign w:val="center"/>
+          </w:tcPr>
+          <w:p>
+            <w:pPr>
+              <w:pStyle w:val="ab"/>
+              <w:cnfStyle w:val="000000100000" w:firstRow="0" w:lastRow="0" w:firstColumn="0" w:lastColumn="0" w:oddVBand="0" w:evenVBand="0" w:oddHBand="1" w:evenHBand="0" w:firstRowFirstColumn="0" w:firstRowLastColumn="0" w:lastRowFirstColumn="0" w:lastRowLastColumn="0"/>
+            </w:pPr>
+            <w:r>
+              <w:rPr>
+                <w:rFonts w:hint="eastAsia"/>
+              </w:rPr>
+              <w:t>ID</w:t>
+            </w:r>
+          </w:p>
+        </w:tc>
+        <w:tc>
+          <w:tcPr>
+            <w:tcW w:w="2009" w:type="dxa"/>
+            <w:vAlign w:val="center"/>
+          </w:tcPr>
+          <w:p>
+            <w:pPr>
+              <w:pStyle w:val="ab"/>
+              <w:cnfStyle w:val="000000100000" w:firstRow="0" w:lastRow="0" w:firstColumn="0" w:lastColumn="0" w:oddVBand="0" w:evenVBand="0" w:oddHBand="1" w:evenHBand="0" w:firstRowFirstColumn="0" w:firstRowLastColumn="0" w:lastRowFirstColumn="0" w:lastRowLastColumn="0"/>
+            </w:pPr>
+          </w:p>
+        </w:tc>
+      </w:tr>
+      <w:tr>
+        <w:tc>
+          <w:tcPr>
+            <w:cnfStyle w:val="001000000000" w:firstRow="0" w:lastRow="0" w:firstColumn="1" w:lastColumn="0" w:oddVBand="0" w:evenVBand="0" w:oddHBand="0" w:evenHBand="0" w:firstRowFirstColumn="0" w:firstRowLastColumn="0" w:lastRowFirstColumn="0" w:lastRowLastColumn="0"/>
+            <w:tcW w:w="416" w:type="dxa"/>
+            <w:vAlign w:val="center"/>
+          </w:tcPr>
+          <w:p>
+            <w:pPr>
+              <w:pStyle w:val="ab"/>
+            </w:pPr>
+            <w:r>
+              <w:rPr>
+                <w:rFonts w:hint="eastAsia"/>
+              </w:rPr>
+              <w:t>2</w:t>
+            </w:r>
+          </w:p>
+        </w:tc>
+        <w:tc>
+          <w:tcPr>
+            <w:tcW w:w="1450" w:type="dxa"/>
+            <w:vAlign w:val="center"/>
+          </w:tcPr>
+          <w:p>
+            <w:pPr>
+              <w:pStyle w:val="ab"/>
+              <w:cnfStyle w:val="000000000000" w:firstRow="0" w:lastRow="0" w:firstColumn="0" w:lastColumn="0" w:oddVBand="0" w:evenVBand="0" w:oddHBand="0" w:evenHBand="0" w:firstRowFirstColumn="0" w:firstRowLastColumn="0" w:lastRowFirstColumn="0" w:lastRowLastColumn="0"/>
+            </w:pPr>
+            <w:r>
+              <w:rPr>
+                <w:rFonts w:hint="eastAsia"/>
+              </w:rPr>
+              <w:t>Gr</w:t>
+            </w:r>
+            <w:r>
+              <w:t>oupName</w:t>
+            </w:r>
+          </w:p>
+        </w:tc>
+        <w:tc>
+          <w:tcPr>
+            <w:tcW w:w="1514" w:type="dxa"/>
+            <w:vAlign w:val="center"/>
+          </w:tcPr>
+          <w:p>
+            <w:pPr>
+              <w:pStyle w:val="ab"/>
+              <w:cnfStyle w:val="000000000000" w:firstRow="0" w:lastRow="0" w:firstColumn="0" w:lastColumn="0" w:oddVBand="0" w:evenVBand="0" w:oddHBand="0" w:evenHBand="0" w:firstRowFirstColumn="0" w:firstRowLastColumn="0" w:lastRowFirstColumn="0" w:lastRowLastColumn="0"/>
+            </w:pPr>
+            <w:r>
+              <w:t>TEXT</w:t>
+            </w:r>
+          </w:p>
+        </w:tc>
+        <w:tc>
+          <w:tcPr>
+            <w:tcW w:w="453" w:type="dxa"/>
+            <w:vAlign w:val="center"/>
+          </w:tcPr>
+          <w:p>
+            <w:pPr>
+              <w:pStyle w:val="ab"/>
+              <w:cnfStyle w:val="000000000000" w:firstRow="0" w:lastRow="0" w:firstColumn="0" w:lastColumn="0" w:oddVBand="0" w:evenVBand="0" w:oddHBand="0" w:evenHBand="0" w:firstRowFirstColumn="0" w:firstRowLastColumn="0" w:lastRowFirstColumn="0" w:lastRowLastColumn="0"/>
+            </w:pPr>
+          </w:p>
+        </w:tc>
+        <w:tc>
+          <w:tcPr>
+            <w:tcW w:w="424" w:type="dxa"/>
+            <w:vAlign w:val="center"/>
+          </w:tcPr>
+          <w:p>
+            <w:pPr>
+              <w:pStyle w:val="ab"/>
+              <w:cnfStyle w:val="000000000000" w:firstRow="0" w:lastRow="0" w:firstColumn="0" w:lastColumn="0" w:oddVBand="0" w:evenVBand="0" w:oddHBand="0" w:evenHBand="0" w:firstRowFirstColumn="0" w:firstRowLastColumn="0" w:lastRowFirstColumn="0" w:lastRowLastColumn="0"/>
+            </w:pPr>
+          </w:p>
+        </w:tc>
+        <w:tc>
+          <w:tcPr>
+            <w:tcW w:w="425" w:type="dxa"/>
+            <w:vAlign w:val="center"/>
+          </w:tcPr>
+          <w:p>
+            <w:pPr>
+              <w:pStyle w:val="ab"/>
+              <w:cnfStyle w:val="000000000000" w:firstRow="0" w:lastRow="0" w:firstColumn="0" w:lastColumn="0" w:oddVBand="0" w:evenVBand="0" w:oddHBand="0" w:evenHBand="0" w:firstRowFirstColumn="0" w:firstRowLastColumn="0" w:lastRowFirstColumn="0" w:lastRowLastColumn="0"/>
+            </w:pPr>
+            <w:r>
+              <w:rPr>
+                <w:rFonts w:hint="eastAsia"/>
+              </w:rPr>
+              <w:t>N</w:t>
+            </w:r>
+          </w:p>
+        </w:tc>
+        <w:tc>
+          <w:tcPr>
+            <w:tcW w:w="1831" w:type="dxa"/>
+            <w:vAlign w:val="center"/>
+          </w:tcPr>
+          <w:p>
+            <w:pPr>
+              <w:pStyle w:val="ab"/>
+              <w:cnfStyle w:val="000000000000" w:firstRow="0" w:lastRow="0" w:firstColumn="0" w:lastColumn="0" w:oddVBand="0" w:evenVBand="0" w:oddHBand="0" w:evenHBand="0" w:firstRowFirstColumn="0" w:firstRowLastColumn="0" w:lastRowFirstColumn="0" w:lastRowLastColumn="0"/>
+            </w:pPr>
+            <w:r>
+              <w:rPr>
+                <w:rFonts w:hint="eastAsia"/>
+              </w:rPr>
+              <w:t>分组</w:t>
+            </w:r>
+            <w:r>
+              <w:rPr>
+                <w:rFonts w:hint="eastAsia"/>
+              </w:rPr>
+              <w:t>名称</w:t>
+            </w:r>
+          </w:p>
+        </w:tc>
+        <w:tc>
+          <w:tcPr>
+            <w:tcW w:w="2009" w:type="dxa"/>
+            <w:vAlign w:val="center"/>
+          </w:tcPr>
+          <w:p>
+            <w:pPr>
+              <w:pStyle w:val="ab"/>
+              <w:cnfStyle w:val="000000000000" w:firstRow="0" w:lastRow="0" w:firstColumn="0" w:lastColumn="0" w:oddVBand="0" w:evenVBand="0" w:oddHBand="0" w:evenHBand="0" w:firstRowFirstColumn="0" w:firstRowLastColumn="0" w:lastRowFirstColumn="0" w:lastRowLastColumn="0"/>
+            </w:pPr>
+          </w:p>
+        </w:tc>
+      </w:tr>
+    </w:tbl>
     <w:p/>
     <w:p>
       <w:pPr>
-        <w:pStyle w:val="4"/>
-      </w:pPr>
-      <w:r>
-        <w:rPr>
-          <w:rFonts w:hint="eastAsia"/>
-        </w:rPr>
-        <w:t>操作日志查看</w:t>
-      </w:r>
-    </w:p>
+        <w:pStyle w:val="2"/>
+      </w:pPr>
+      <w:r>
+        <w:rPr>
+          <w:rFonts w:hint="eastAsia"/>
+        </w:rPr>
+        <w:t>Mesh设备表MeshDevice</w:t>
+      </w:r>
+      <w:r>
+        <w:rPr>
+          <w:rFonts w:hint="eastAsia"/>
+        </w:rPr>
+        <w:t>Info</w:t>
+      </w:r>
+    </w:p>
+    <w:tbl>
+      <w:tblPr>
+        <w:tblStyle w:val="61"/>
+        <w:tblW w:w="0" w:type="auto"/>
+        <w:tblLook w:val="04A0" w:firstRow="1" w:lastRow="0" w:firstColumn="1" w:lastColumn="0" w:noHBand="0" w:noVBand="1"/>
+      </w:tblPr>
+      <w:tblGrid>
+        <w:gridCol w:w="427"/>
+        <w:gridCol w:w="1440"/>
+        <w:gridCol w:w="1487"/>
+        <w:gridCol w:w="451"/>
+        <w:gridCol w:w="427"/>
+        <w:gridCol w:w="427"/>
+        <w:gridCol w:w="1736"/>
+        <w:gridCol w:w="1901"/>
+      </w:tblGrid>
+      <w:tr>
+        <w:trPr>
+          <w:cnfStyle w:val="100000000000" w:firstRow="1" w:lastRow="0" w:firstColumn="0" w:lastColumn="0" w:oddVBand="0" w:evenVBand="0" w:oddHBand="0" w:evenHBand="0" w:firstRowFirstColumn="0" w:firstRowLastColumn="0" w:lastRowFirstColumn="0" w:lastRowLastColumn="0"/>
+        </w:trPr>
+        <w:tc>
+          <w:tcPr>
+            <w:cnfStyle w:val="001000000000" w:firstRow="0" w:lastRow="0" w:firstColumn="1" w:lastColumn="0" w:oddVBand="0" w:evenVBand="0" w:oddHBand="0" w:evenHBand="0" w:firstRowFirstColumn="0" w:firstRowLastColumn="0" w:lastRowFirstColumn="0" w:lastRowLastColumn="0"/>
+            <w:tcW w:w="416" w:type="dxa"/>
+            <w:vAlign w:val="center"/>
+          </w:tcPr>
+          <w:p>
+            <w:pPr>
+              <w:pStyle w:val="ab"/>
+            </w:pPr>
+            <w:r>
+              <w:rPr>
+                <w:rFonts w:hint="eastAsia"/>
+              </w:rPr>
+              <w:t>编号</w:t>
+            </w:r>
+          </w:p>
+        </w:tc>
+        <w:tc>
+          <w:tcPr>
+            <w:tcW w:w="1450" w:type="dxa"/>
+            <w:vAlign w:val="center"/>
+          </w:tcPr>
+          <w:p>
+            <w:pPr>
+              <w:pStyle w:val="ab"/>
+              <w:cnfStyle w:val="100000000000" w:firstRow="1" w:lastRow="0" w:firstColumn="0" w:lastColumn="0" w:oddVBand="0" w:evenVBand="0" w:oddHBand="0" w:evenHBand="0" w:firstRowFirstColumn="0" w:firstRowLastColumn="0" w:lastRowFirstColumn="0" w:lastRowLastColumn="0"/>
+            </w:pPr>
+            <w:r>
+              <w:rPr>
+                <w:rFonts w:hint="eastAsia"/>
+              </w:rPr>
+              <w:t>字段名称</w:t>
+            </w:r>
+          </w:p>
+        </w:tc>
+        <w:tc>
+          <w:tcPr>
+            <w:tcW w:w="1514" w:type="dxa"/>
+            <w:vAlign w:val="center"/>
+          </w:tcPr>
+          <w:p>
+            <w:pPr>
+              <w:pStyle w:val="ab"/>
+              <w:cnfStyle w:val="100000000000" w:firstRow="1" w:lastRow="0" w:firstColumn="0" w:lastColumn="0" w:oddVBand="0" w:evenVBand="0" w:oddHBand="0" w:evenHBand="0" w:firstRowFirstColumn="0" w:firstRowLastColumn="0" w:lastRowFirstColumn="0" w:lastRowLastColumn="0"/>
+            </w:pPr>
+            <w:r>
+              <w:rPr>
+                <w:rFonts w:hint="eastAsia"/>
+              </w:rPr>
+              <w:t>类型</w:t>
+            </w:r>
+          </w:p>
+        </w:tc>
+        <w:tc>
+          <w:tcPr>
+            <w:tcW w:w="453" w:type="dxa"/>
+            <w:vAlign w:val="center"/>
+          </w:tcPr>
+          <w:p>
+            <w:pPr>
+              <w:pStyle w:val="ab"/>
+              <w:cnfStyle w:val="100000000000" w:firstRow="1" w:lastRow="0" w:firstColumn="0" w:lastColumn="0" w:oddVBand="0" w:evenVBand="0" w:oddHBand="0" w:evenHBand="0" w:firstRowFirstColumn="0" w:firstRowLastColumn="0" w:lastRowFirstColumn="0" w:lastRowLastColumn="0"/>
+            </w:pPr>
+            <w:r>
+              <w:rPr>
+                <w:rFonts w:hint="eastAsia"/>
+              </w:rPr>
+              <w:t>主键</w:t>
+            </w:r>
+          </w:p>
+        </w:tc>
+        <w:tc>
+          <w:tcPr>
+            <w:tcW w:w="424" w:type="dxa"/>
+            <w:vAlign w:val="center"/>
+          </w:tcPr>
+          <w:p>
+            <w:pPr>
+              <w:pStyle w:val="ab"/>
+              <w:cnfStyle w:val="100000000000" w:firstRow="1" w:lastRow="0" w:firstColumn="0" w:lastColumn="0" w:oddVBand="0" w:evenVBand="0" w:oddHBand="0" w:evenHBand="0" w:firstRowFirstColumn="0" w:firstRowLastColumn="0" w:lastRowFirstColumn="0" w:lastRowLastColumn="0"/>
+            </w:pPr>
+            <w:r>
+              <w:rPr>
+                <w:rFonts w:hint="eastAsia"/>
+              </w:rPr>
+              <w:t>外键</w:t>
+            </w:r>
+          </w:p>
+        </w:tc>
+        <w:tc>
+          <w:tcPr>
+            <w:tcW w:w="425" w:type="dxa"/>
+            <w:vAlign w:val="center"/>
+          </w:tcPr>
+          <w:p>
+            <w:pPr>
+              <w:pStyle w:val="ab"/>
+              <w:cnfStyle w:val="100000000000" w:firstRow="1" w:lastRow="0" w:firstColumn="0" w:lastColumn="0" w:oddVBand="0" w:evenVBand="0" w:oddHBand="0" w:evenHBand="0" w:firstRowFirstColumn="0" w:firstRowLastColumn="0" w:lastRowFirstColumn="0" w:lastRowLastColumn="0"/>
+            </w:pPr>
+            <w:r>
+              <w:rPr>
+                <w:rFonts w:hint="eastAsia"/>
+              </w:rPr>
+              <w:t>为空</w:t>
+            </w:r>
+          </w:p>
+        </w:tc>
+        <w:tc>
+          <w:tcPr>
+            <w:tcW w:w="1831" w:type="dxa"/>
+            <w:vAlign w:val="center"/>
+          </w:tcPr>
+          <w:p>
+            <w:pPr>
+              <w:pStyle w:val="ab"/>
+              <w:cnfStyle w:val="100000000000" w:firstRow="1" w:lastRow="0" w:firstColumn="0" w:lastColumn="0" w:oddVBand="0" w:evenVBand="0" w:oddHBand="0" w:evenHBand="0" w:firstRowFirstColumn="0" w:firstRowLastColumn="0" w:lastRowFirstColumn="0" w:lastRowLastColumn="0"/>
+            </w:pPr>
+            <w:r>
+              <w:rPr>
+                <w:rFonts w:hint="eastAsia"/>
+              </w:rPr>
+              <w:t>描述</w:t>
+            </w:r>
+          </w:p>
+        </w:tc>
+        <w:tc>
+          <w:tcPr>
+            <w:tcW w:w="2009" w:type="dxa"/>
+            <w:vAlign w:val="center"/>
+          </w:tcPr>
+          <w:p>
+            <w:pPr>
+              <w:pStyle w:val="ab"/>
+              <w:cnfStyle w:val="100000000000" w:firstRow="1" w:lastRow="0" w:firstColumn="0" w:lastColumn="0" w:oddVBand="0" w:evenVBand="0" w:oddHBand="0" w:evenHBand="0" w:firstRowFirstColumn="0" w:firstRowLastColumn="0" w:lastRowFirstColumn="0" w:lastRowLastColumn="0"/>
+            </w:pPr>
+            <w:r>
+              <w:rPr>
+                <w:rFonts w:hint="eastAsia"/>
+              </w:rPr>
+              <w:t>备注</w:t>
+            </w:r>
+          </w:p>
+        </w:tc>
+      </w:tr>
+      <w:tr>
+        <w:trPr>
+          <w:cnfStyle w:val="000000100000" w:firstRow="0" w:lastRow="0" w:firstColumn="0" w:lastColumn="0" w:oddVBand="0" w:evenVBand="0" w:oddHBand="1" w:evenHBand="0" w:firstRowFirstColumn="0" w:firstRowLastColumn="0" w:lastRowFirstColumn="0" w:lastRowLastColumn="0"/>
+        </w:trPr>
+        <w:tc>
+          <w:tcPr>
+            <w:cnfStyle w:val="001000000000" w:firstRow="0" w:lastRow="0" w:firstColumn="1" w:lastColumn="0" w:oddVBand="0" w:evenVBand="0" w:oddHBand="0" w:evenHBand="0" w:firstRowFirstColumn="0" w:firstRowLastColumn="0" w:lastRowFirstColumn="0" w:lastRowLastColumn="0"/>
+            <w:tcW w:w="416" w:type="dxa"/>
+            <w:vAlign w:val="center"/>
+          </w:tcPr>
+          <w:p>
+            <w:pPr>
+              <w:pStyle w:val="ab"/>
+            </w:pPr>
+            <w:r>
+              <w:rPr>
+                <w:rFonts w:hint="eastAsia"/>
+              </w:rPr>
+              <w:t>1</w:t>
+            </w:r>
+          </w:p>
+        </w:tc>
+        <w:tc>
+          <w:tcPr>
+            <w:tcW w:w="1450" w:type="dxa"/>
+            <w:vAlign w:val="center"/>
+          </w:tcPr>
+          <w:p>
+            <w:pPr>
+              <w:pStyle w:val="ab"/>
+              <w:cnfStyle w:val="000000100000" w:firstRow="0" w:lastRow="0" w:firstColumn="0" w:lastColumn="0" w:oddVBand="0" w:evenVBand="0" w:oddHBand="1" w:evenHBand="0" w:firstRowFirstColumn="0" w:firstRowLastColumn="0" w:lastRowFirstColumn="0" w:lastRowLastColumn="0"/>
+            </w:pPr>
+            <w:r>
+              <w:rPr>
+                <w:rFonts w:hint="eastAsia"/>
+              </w:rPr>
+              <w:t>ID</w:t>
+            </w:r>
+          </w:p>
+        </w:tc>
+        <w:tc>
+          <w:tcPr>
+            <w:tcW w:w="1514" w:type="dxa"/>
+            <w:vAlign w:val="center"/>
+          </w:tcPr>
+          <w:p>
+            <w:pPr>
+              <w:pStyle w:val="ab"/>
+              <w:cnfStyle w:val="000000100000" w:firstRow="0" w:lastRow="0" w:firstColumn="0" w:lastColumn="0" w:oddVBand="0" w:evenVBand="0" w:oddHBand="1" w:evenHBand="0" w:firstRowFirstColumn="0" w:firstRowLastColumn="0" w:lastRowFirstColumn="0" w:lastRowLastColumn="0"/>
+            </w:pPr>
+            <w:r>
+              <w:t>INTEGER</w:t>
+            </w:r>
+          </w:p>
+        </w:tc>
+        <w:tc>
+          <w:tcPr>
+            <w:tcW w:w="453" w:type="dxa"/>
+            <w:vAlign w:val="center"/>
+          </w:tcPr>
+          <w:p>
+            <w:pPr>
+              <w:pStyle w:val="ab"/>
+              <w:cnfStyle w:val="000000100000" w:firstRow="0" w:lastRow="0" w:firstColumn="0" w:lastColumn="0" w:oddVBand="0" w:evenVBand="0" w:oddHBand="1" w:evenHBand="0" w:firstRowFirstColumn="0" w:firstRowLastColumn="0" w:lastRowFirstColumn="0" w:lastRowLastColumn="0"/>
+            </w:pPr>
+            <w:r>
+              <w:rPr>
+                <w:rFonts w:hint="eastAsia"/>
+              </w:rPr>
+              <w:t>Y</w:t>
+            </w:r>
+          </w:p>
+        </w:tc>
+        <w:tc>
+          <w:tcPr>
+            <w:tcW w:w="424" w:type="dxa"/>
+            <w:vAlign w:val="center"/>
+          </w:tcPr>
+          <w:p>
+            <w:pPr>
+              <w:pStyle w:val="ab"/>
+              <w:cnfStyle w:val="000000100000" w:firstRow="0" w:lastRow="0" w:firstColumn="0" w:lastColumn="0" w:oddVBand="0" w:evenVBand="0" w:oddHBand="1" w:evenHBand="0" w:firstRowFirstColumn="0" w:firstRowLastColumn="0" w:lastRowFirstColumn="0" w:lastRowLastColumn="0"/>
+            </w:pPr>
+          </w:p>
+        </w:tc>
+        <w:tc>
+          <w:tcPr>
+            <w:tcW w:w="425" w:type="dxa"/>
+            <w:vAlign w:val="center"/>
+          </w:tcPr>
+          <w:p>
+            <w:pPr>
+              <w:pStyle w:val="ab"/>
+              <w:cnfStyle w:val="000000100000" w:firstRow="0" w:lastRow="0" w:firstColumn="0" w:lastColumn="0" w:oddVBand="0" w:evenVBand="0" w:oddHBand="1" w:evenHBand="0" w:firstRowFirstColumn="0" w:firstRowLastColumn="0" w:lastRowFirstColumn="0" w:lastRowLastColumn="0"/>
+            </w:pPr>
+            <w:r>
+              <w:rPr>
+                <w:rFonts w:hint="eastAsia"/>
+              </w:rPr>
+              <w:t>N</w:t>
+            </w:r>
+          </w:p>
+        </w:tc>
+        <w:tc>
+          <w:tcPr>
+            <w:tcW w:w="1831" w:type="dxa"/>
+            <w:vAlign w:val="center"/>
+          </w:tcPr>
+          <w:p>
+            <w:pPr>
+              <w:pStyle w:val="ab"/>
+              <w:cnfStyle w:val="000000100000" w:firstRow="0" w:lastRow="0" w:firstColumn="0" w:lastColumn="0" w:oddVBand="0" w:evenVBand="0" w:oddHBand="1" w:evenHBand="0" w:firstRowFirstColumn="0" w:firstRowLastColumn="0" w:lastRowFirstColumn="0" w:lastRowLastColumn="0"/>
+            </w:pPr>
+            <w:r>
+              <w:rPr>
+                <w:rFonts w:hint="eastAsia"/>
+              </w:rPr>
+              <w:t>ID</w:t>
+            </w:r>
+          </w:p>
+        </w:tc>
+        <w:tc>
+          <w:tcPr>
+            <w:tcW w:w="2009" w:type="dxa"/>
+            <w:vAlign w:val="center"/>
+          </w:tcPr>
+          <w:p>
+            <w:pPr>
+              <w:pStyle w:val="ab"/>
+              <w:cnfStyle w:val="000000100000" w:firstRow="0" w:lastRow="0" w:firstColumn="0" w:lastColumn="0" w:oddVBand="0" w:evenVBand="0" w:oddHBand="1" w:evenHBand="0" w:firstRowFirstColumn="0" w:firstRowLastColumn="0" w:lastRowFirstColumn="0" w:lastRowLastColumn="0"/>
+            </w:pPr>
+          </w:p>
+        </w:tc>
+      </w:tr>
+      <w:tr>
+        <w:tc>
+          <w:tcPr>
+            <w:cnfStyle w:val="001000000000" w:firstRow="0" w:lastRow="0" w:firstColumn="1" w:lastColumn="0" w:oddVBand="0" w:evenVBand="0" w:oddHBand="0" w:evenHBand="0" w:firstRowFirstColumn="0" w:firstRowLastColumn="0" w:lastRowFirstColumn="0" w:lastRowLastColumn="0"/>
+            <w:tcW w:w="416" w:type="dxa"/>
+            <w:vAlign w:val="center"/>
+          </w:tcPr>
+          <w:p>
+            <w:pPr>
+              <w:pStyle w:val="ab"/>
+            </w:pPr>
+            <w:r>
+              <w:rPr>
+                <w:rFonts w:hint="eastAsia"/>
+              </w:rPr>
+              <w:t>2</w:t>
+            </w:r>
+          </w:p>
+        </w:tc>
+        <w:tc>
+          <w:tcPr>
+            <w:tcW w:w="1450" w:type="dxa"/>
+            <w:vAlign w:val="center"/>
+          </w:tcPr>
+          <w:p>
+            <w:pPr>
+              <w:pStyle w:val="ab"/>
+              <w:cnfStyle w:val="000000000000" w:firstRow="0" w:lastRow="0" w:firstColumn="0" w:lastColumn="0" w:oddVBand="0" w:evenVBand="0" w:oddHBand="0" w:evenHBand="0" w:firstRowFirstColumn="0" w:firstRowLastColumn="0" w:lastRowFirstColumn="0" w:lastRowLastColumn="0"/>
+            </w:pPr>
+            <w:r>
+              <w:rPr>
+                <w:rFonts w:hint="eastAsia"/>
+              </w:rPr>
+              <w:t>Device</w:t>
+            </w:r>
+            <w:r>
+              <w:t>Name</w:t>
+            </w:r>
+          </w:p>
+        </w:tc>
+        <w:tc>
+          <w:tcPr>
+            <w:tcW w:w="1514" w:type="dxa"/>
+            <w:vAlign w:val="center"/>
+          </w:tcPr>
+          <w:p>
+            <w:pPr>
+              <w:pStyle w:val="ab"/>
+              <w:cnfStyle w:val="000000000000" w:firstRow="0" w:lastRow="0" w:firstColumn="0" w:lastColumn="0" w:oddVBand="0" w:evenVBand="0" w:oddHBand="0" w:evenHBand="0" w:firstRowFirstColumn="0" w:firstRowLastColumn="0" w:lastRowFirstColumn="0" w:lastRowLastColumn="0"/>
+            </w:pPr>
+            <w:r>
+              <w:t>TEXT</w:t>
+            </w:r>
+          </w:p>
+        </w:tc>
+        <w:tc>
+          <w:tcPr>
+            <w:tcW w:w="453" w:type="dxa"/>
+            <w:vAlign w:val="center"/>
+          </w:tcPr>
+          <w:p>
+            <w:pPr>
+              <w:pStyle w:val="ab"/>
+              <w:cnfStyle w:val="000000000000" w:firstRow="0" w:lastRow="0" w:firstColumn="0" w:lastColumn="0" w:oddVBand="0" w:evenVBand="0" w:oddHBand="0" w:evenHBand="0" w:firstRowFirstColumn="0" w:firstRowLastColumn="0" w:lastRowFirstColumn="0" w:lastRowLastColumn="0"/>
+            </w:pPr>
+          </w:p>
+        </w:tc>
+        <w:tc>
+          <w:tcPr>
+            <w:tcW w:w="424" w:type="dxa"/>
+            <w:vAlign w:val="center"/>
+          </w:tcPr>
+          <w:p>
+            <w:pPr>
+              <w:pStyle w:val="ab"/>
+              <w:cnfStyle w:val="000000000000" w:firstRow="0" w:lastRow="0" w:firstColumn="0" w:lastColumn="0" w:oddVBand="0" w:evenVBand="0" w:oddHBand="0" w:evenHBand="0" w:firstRowFirstColumn="0" w:firstRowLastColumn="0" w:lastRowFirstColumn="0" w:lastRowLastColumn="0"/>
+            </w:pPr>
+          </w:p>
+        </w:tc>
+        <w:tc>
+          <w:tcPr>
+            <w:tcW w:w="425" w:type="dxa"/>
+            <w:vAlign w:val="center"/>
+          </w:tcPr>
+          <w:p>
+            <w:pPr>
+              <w:pStyle w:val="ab"/>
+              <w:cnfStyle w:val="000000000000" w:firstRow="0" w:lastRow="0" w:firstColumn="0" w:lastColumn="0" w:oddVBand="0" w:evenVBand="0" w:oddHBand="0" w:evenHBand="0" w:firstRowFirstColumn="0" w:firstRowLastColumn="0" w:lastRowFirstColumn="0" w:lastRowLastColumn="0"/>
+            </w:pPr>
+            <w:r>
+              <w:rPr>
+                <w:rFonts w:hint="eastAsia"/>
+              </w:rPr>
+              <w:t>N</w:t>
+            </w:r>
+          </w:p>
+        </w:tc>
+        <w:tc>
+          <w:tcPr>
+            <w:tcW w:w="1831" w:type="dxa"/>
+            <w:vAlign w:val="center"/>
+          </w:tcPr>
+          <w:p>
+            <w:pPr>
+              <w:pStyle w:val="ab"/>
+              <w:cnfStyle w:val="000000000000" w:firstRow="0" w:lastRow="0" w:firstColumn="0" w:lastColumn="0" w:oddVBand="0" w:evenVBand="0" w:oddHBand="0" w:evenHBand="0" w:firstRowFirstColumn="0" w:firstRowLastColumn="0" w:lastRowFirstColumn="0" w:lastRowLastColumn="0"/>
+            </w:pPr>
+            <w:r>
+              <w:rPr>
+                <w:rFonts w:hint="eastAsia"/>
+              </w:rPr>
+              <w:t>设备</w:t>
+            </w:r>
+            <w:r>
+              <w:rPr>
+                <w:rFonts w:hint="eastAsia"/>
+              </w:rPr>
+              <w:t>名称</w:t>
+            </w:r>
+          </w:p>
+        </w:tc>
+        <w:tc>
+          <w:tcPr>
+            <w:tcW w:w="2009" w:type="dxa"/>
+            <w:vAlign w:val="center"/>
+          </w:tcPr>
+          <w:p>
+            <w:pPr>
+              <w:pStyle w:val="ab"/>
+              <w:cnfStyle w:val="000000000000" w:firstRow="0" w:lastRow="0" w:firstColumn="0" w:lastColumn="0" w:oddVBand="0" w:evenVBand="0" w:oddHBand="0" w:evenHBand="0" w:firstRowFirstColumn="0" w:firstRowLastColumn="0" w:lastRowFirstColumn="0" w:lastRowLastColumn="0"/>
+            </w:pPr>
+          </w:p>
+        </w:tc>
+      </w:tr>
+      <w:tr>
+        <w:trPr>
+          <w:cnfStyle w:val="000000100000" w:firstRow="0" w:lastRow="0" w:firstColumn="0" w:lastColumn="0" w:oddVBand="0" w:evenVBand="0" w:oddHBand="1" w:evenHBand="0" w:firstRowFirstColumn="0" w:firstRowLastColumn="0" w:lastRowFirstColumn="0" w:lastRowLastColumn="0"/>
+        </w:trPr>
+        <w:tc>
+          <w:tcPr>
+            <w:cnfStyle w:val="001000000000" w:firstRow="0" w:lastRow="0" w:firstColumn="1" w:lastColumn="0" w:oddVBand="0" w:evenVBand="0" w:oddHBand="0" w:evenHBand="0" w:firstRowFirstColumn="0" w:firstRowLastColumn="0" w:lastRowFirstColumn="0" w:lastRowLastColumn="0"/>
+            <w:tcW w:w="416" w:type="dxa"/>
+            <w:vAlign w:val="center"/>
+          </w:tcPr>
+          <w:p>
+            <w:pPr>
+              <w:pStyle w:val="ab"/>
+              <w:rPr>
+                <w:rFonts w:hint="eastAsia"/>
+              </w:rPr>
+            </w:pPr>
+            <w:r>
+              <w:rPr>
+                <w:rFonts w:hint="eastAsia"/>
+              </w:rPr>
+              <w:t>3</w:t>
+            </w:r>
+          </w:p>
+        </w:tc>
+        <w:tc>
+          <w:tcPr>
+            <w:tcW w:w="1450" w:type="dxa"/>
+            <w:vAlign w:val="center"/>
+          </w:tcPr>
+          <w:p>
+            <w:pPr>
+              <w:pStyle w:val="ab"/>
+              <w:cnfStyle w:val="000000100000" w:firstRow="0" w:lastRow="0" w:firstColumn="0" w:lastColumn="0" w:oddVBand="0" w:evenVBand="0" w:oddHBand="1" w:evenHBand="0" w:firstRowFirstColumn="0" w:firstRowLastColumn="0" w:lastRowFirstColumn="0" w:lastRowLastColumn="0"/>
+              <w:rPr>
+                <w:rFonts w:hint="eastAsia"/>
+              </w:rPr>
+            </w:pPr>
+            <w:r>
+              <w:rPr>
+                <w:rFonts w:hint="eastAsia"/>
+              </w:rPr>
+              <w:t>IP</w:t>
+            </w:r>
+          </w:p>
+        </w:tc>
+        <w:tc>
+          <w:tcPr>
+            <w:tcW w:w="1514" w:type="dxa"/>
+            <w:vAlign w:val="center"/>
+          </w:tcPr>
+          <w:p>
+            <w:pPr>
+              <w:pStyle w:val="ab"/>
+              <w:cnfStyle w:val="000000100000" w:firstRow="0" w:lastRow="0" w:firstColumn="0" w:lastColumn="0" w:oddVBand="0" w:evenVBand="0" w:oddHBand="1" w:evenHBand="0" w:firstRowFirstColumn="0" w:firstRowLastColumn="0" w:lastRowFirstColumn="0" w:lastRowLastColumn="0"/>
+            </w:pPr>
+            <w:r>
+              <w:t>TEXT</w:t>
+            </w:r>
+          </w:p>
+        </w:tc>
+        <w:tc>
+          <w:tcPr>
+            <w:tcW w:w="453" w:type="dxa"/>
+            <w:vAlign w:val="center"/>
+          </w:tcPr>
+          <w:p>
+            <w:pPr>
+              <w:pStyle w:val="ab"/>
+              <w:cnfStyle w:val="000000100000" w:firstRow="0" w:lastRow="0" w:firstColumn="0" w:lastColumn="0" w:oddVBand="0" w:evenVBand="0" w:oddHBand="1" w:evenHBand="0" w:firstRowFirstColumn="0" w:firstRowLastColumn="0" w:lastRowFirstColumn="0" w:lastRowLastColumn="0"/>
+            </w:pPr>
+          </w:p>
+        </w:tc>
+        <w:tc>
+          <w:tcPr>
+            <w:tcW w:w="424" w:type="dxa"/>
+            <w:vAlign w:val="center"/>
+          </w:tcPr>
+          <w:p>
+            <w:pPr>
+              <w:pStyle w:val="ab"/>
+              <w:cnfStyle w:val="000000100000" w:firstRow="0" w:lastRow="0" w:firstColumn="0" w:lastColumn="0" w:oddVBand="0" w:evenVBand="0" w:oddHBand="1" w:evenHBand="0" w:firstRowFirstColumn="0" w:firstRowLastColumn="0" w:lastRowFirstColumn="0" w:lastRowLastColumn="0"/>
+            </w:pPr>
+          </w:p>
+        </w:tc>
+        <w:tc>
+          <w:tcPr>
+            <w:tcW w:w="425" w:type="dxa"/>
+            <w:vAlign w:val="center"/>
+          </w:tcPr>
+          <w:p>
+            <w:pPr>
+              <w:pStyle w:val="ab"/>
+              <w:cnfStyle w:val="000000100000" w:firstRow="0" w:lastRow="0" w:firstColumn="0" w:lastColumn="0" w:oddVBand="0" w:evenVBand="0" w:oddHBand="1" w:evenHBand="0" w:firstRowFirstColumn="0" w:firstRowLastColumn="0" w:lastRowFirstColumn="0" w:lastRowLastColumn="0"/>
+              <w:rPr>
+                <w:rFonts w:hint="eastAsia"/>
+              </w:rPr>
+            </w:pPr>
+            <w:r>
+              <w:rPr>
+                <w:rFonts w:hint="eastAsia"/>
+              </w:rPr>
+              <w:t>N</w:t>
+            </w:r>
+          </w:p>
+        </w:tc>
+        <w:tc>
+          <w:tcPr>
+            <w:tcW w:w="1831" w:type="dxa"/>
+            <w:vAlign w:val="center"/>
+          </w:tcPr>
+          <w:p>
+            <w:pPr>
+              <w:pStyle w:val="ab"/>
+              <w:cnfStyle w:val="000000100000" w:firstRow="0" w:lastRow="0" w:firstColumn="0" w:lastColumn="0" w:oddVBand="0" w:evenVBand="0" w:oddHBand="1" w:evenHBand="0" w:firstRowFirstColumn="0" w:firstRowLastColumn="0" w:lastRowFirstColumn="0" w:lastRowLastColumn="0"/>
+              <w:rPr>
+                <w:rFonts w:hint="eastAsia"/>
+              </w:rPr>
+            </w:pPr>
+            <w:r>
+              <w:rPr>
+                <w:rFonts w:hint="eastAsia"/>
+              </w:rPr>
+              <w:t>设备</w:t>
+            </w:r>
+            <w:r>
+              <w:rPr>
+                <w:rFonts w:hint="eastAsia"/>
+              </w:rPr>
+              <w:t>IP</w:t>
+            </w:r>
+            <w:r>
+              <w:rPr>
+                <w:rFonts w:hint="eastAsia"/>
+              </w:rPr>
+              <w:t>地址</w:t>
+            </w:r>
+          </w:p>
+        </w:tc>
+        <w:tc>
+          <w:tcPr>
+            <w:tcW w:w="2009" w:type="dxa"/>
+            <w:vAlign w:val="center"/>
+          </w:tcPr>
+          <w:p>
+            <w:pPr>
+              <w:pStyle w:val="ab"/>
+              <w:cnfStyle w:val="000000100000" w:firstRow="0" w:lastRow="0" w:firstColumn="0" w:lastColumn="0" w:oddVBand="0" w:evenVBand="0" w:oddHBand="1" w:evenHBand="0" w:firstRowFirstColumn="0" w:firstRowLastColumn="0" w:lastRowFirstColumn="0" w:lastRowLastColumn="0"/>
+            </w:pPr>
+          </w:p>
+        </w:tc>
+      </w:tr>
+      <w:tr>
+        <w:tc>
+          <w:tcPr>
+            <w:cnfStyle w:val="001000000000" w:firstRow="0" w:lastRow="0" w:firstColumn="1" w:lastColumn="0" w:oddVBand="0" w:evenVBand="0" w:oddHBand="0" w:evenHBand="0" w:firstRowFirstColumn="0" w:firstRowLastColumn="0" w:lastRowFirstColumn="0" w:lastRowLastColumn="0"/>
+            <w:tcW w:w="416" w:type="dxa"/>
+            <w:vAlign w:val="center"/>
+          </w:tcPr>
+          <w:p>
+            <w:pPr>
+              <w:pStyle w:val="ab"/>
+              <w:rPr>
+                <w:rFonts w:hint="eastAsia"/>
+              </w:rPr>
+            </w:pPr>
+            <w:r>
+              <w:rPr>
+                <w:rFonts w:hint="eastAsia"/>
+              </w:rPr>
+              <w:t>4</w:t>
+            </w:r>
+          </w:p>
+        </w:tc>
+        <w:tc>
+          <w:tcPr>
+            <w:tcW w:w="1450" w:type="dxa"/>
+            <w:vAlign w:val="center"/>
+          </w:tcPr>
+          <w:p>
+            <w:pPr>
+              <w:pStyle w:val="ab"/>
+              <w:cnfStyle w:val="000000000000" w:firstRow="0" w:lastRow="0" w:firstColumn="0" w:lastColumn="0" w:oddVBand="0" w:evenVBand="0" w:oddHBand="0" w:evenHBand="0" w:firstRowFirstColumn="0" w:firstRowLastColumn="0" w:lastRowFirstColumn="0" w:lastRowLastColumn="0"/>
+              <w:rPr>
+                <w:rFonts w:hint="eastAsia"/>
+              </w:rPr>
+            </w:pPr>
+          </w:p>
+        </w:tc>
+        <w:tc>
+          <w:tcPr>
+            <w:tcW w:w="1514" w:type="dxa"/>
+            <w:vAlign w:val="center"/>
+          </w:tcPr>
+          <w:p>
+            <w:pPr>
+              <w:pStyle w:val="ab"/>
+              <w:cnfStyle w:val="000000000000" w:firstRow="0" w:lastRow="0" w:firstColumn="0" w:lastColumn="0" w:oddVBand="0" w:evenVBand="0" w:oddHBand="0" w:evenHBand="0" w:firstRowFirstColumn="0" w:firstRowLastColumn="0" w:lastRowFirstColumn="0" w:lastRowLastColumn="0"/>
+            </w:pPr>
+          </w:p>
+        </w:tc>
+        <w:tc>
+          <w:tcPr>
+            <w:tcW w:w="453" w:type="dxa"/>
+            <w:vAlign w:val="center"/>
+          </w:tcPr>
+          <w:p>
+            <w:pPr>
+              <w:pStyle w:val="ab"/>
+              <w:cnfStyle w:val="000000000000" w:firstRow="0" w:lastRow="0" w:firstColumn="0" w:lastColumn="0" w:oddVBand="0" w:evenVBand="0" w:oddHBand="0" w:evenHBand="0" w:firstRowFirstColumn="0" w:firstRowLastColumn="0" w:lastRowFirstColumn="0" w:lastRowLastColumn="0"/>
+            </w:pPr>
+          </w:p>
+        </w:tc>
+        <w:tc>
+          <w:tcPr>
+            <w:tcW w:w="424" w:type="dxa"/>
+            <w:vAlign w:val="center"/>
+          </w:tcPr>
+          <w:p>
+            <w:pPr>
+              <w:pStyle w:val="ab"/>
+              <w:cnfStyle w:val="000000000000" w:firstRow="0" w:lastRow="0" w:firstColumn="0" w:lastColumn="0" w:oddVBand="0" w:evenVBand="0" w:oddHBand="0" w:evenHBand="0" w:firstRowFirstColumn="0" w:firstRowLastColumn="0" w:lastRowFirstColumn="0" w:lastRowLastColumn="0"/>
+            </w:pPr>
+          </w:p>
+        </w:tc>
+        <w:tc>
+          <w:tcPr>
+            <w:tcW w:w="425" w:type="dxa"/>
+            <w:vAlign w:val="center"/>
+          </w:tcPr>
+          <w:p>
+            <w:pPr>
+              <w:pStyle w:val="ab"/>
+              <w:cnfStyle w:val="000000000000" w:firstRow="0" w:lastRow="0" w:firstColumn="0" w:lastColumn="0" w:oddVBand="0" w:evenVBand="0" w:oddHBand="0" w:evenHBand="0" w:firstRowFirstColumn="0" w:firstRowLastColumn="0" w:lastRowFirstColumn="0" w:lastRowLastColumn="0"/>
+              <w:rPr>
+                <w:rFonts w:hint="eastAsia"/>
+              </w:rPr>
+            </w:pPr>
+          </w:p>
+        </w:tc>
+        <w:tc>
+          <w:tcPr>
+            <w:tcW w:w="1831" w:type="dxa"/>
+            <w:vAlign w:val="center"/>
+          </w:tcPr>
+          <w:p>
+            <w:pPr>
+              <w:pStyle w:val="ab"/>
+              <w:cnfStyle w:val="000000000000" w:firstRow="0" w:lastRow="0" w:firstColumn="0" w:lastColumn="0" w:oddVBand="0" w:evenVBand="0" w:oddHBand="0" w:evenHBand="0" w:firstRowFirstColumn="0" w:firstRowLastColumn="0" w:lastRowFirstColumn="0" w:lastRowLastColumn="0"/>
+              <w:rPr>
+                <w:rFonts w:hint="eastAsia"/>
+              </w:rPr>
+            </w:pPr>
+          </w:p>
+        </w:tc>
+        <w:tc>
+          <w:tcPr>
+            <w:tcW w:w="2009" w:type="dxa"/>
+            <w:vAlign w:val="center"/>
+          </w:tcPr>
+          <w:p>
+            <w:pPr>
+              <w:pStyle w:val="ab"/>
+              <w:cnfStyle w:val="000000000000" w:firstRow="0" w:lastRow="0" w:firstColumn="0" w:lastColumn="0" w:oddVBand="0" w:evenVBand="0" w:oddHBand="0" w:evenHBand="0" w:firstRowFirstColumn="0" w:firstRowLastColumn="0" w:lastRowFirstColumn="0" w:lastRowLastColumn="0"/>
+            </w:pPr>
+          </w:p>
+        </w:tc>
+      </w:tr>
+      <w:tr>
+        <w:trPr>
+          <w:cnfStyle w:val="000000100000" w:firstRow="0" w:lastRow="0" w:firstColumn="0" w:lastColumn="0" w:oddVBand="0" w:evenVBand="0" w:oddHBand="1" w:evenHBand="0" w:firstRowFirstColumn="0" w:firstRowLastColumn="0" w:lastRowFirstColumn="0" w:lastRowLastColumn="0"/>
+        </w:trPr>
+        <w:tc>
+          <w:tcPr>
+            <w:cnfStyle w:val="001000000000" w:firstRow="0" w:lastRow="0" w:firstColumn="1" w:lastColumn="0" w:oddVBand="0" w:evenVBand="0" w:oddHBand="0" w:evenHBand="0" w:firstRowFirstColumn="0" w:firstRowLastColumn="0" w:lastRowFirstColumn="0" w:lastRowLastColumn="0"/>
+            <w:tcW w:w="416" w:type="dxa"/>
+            <w:vAlign w:val="center"/>
+          </w:tcPr>
+          <w:p>
+            <w:pPr>
+              <w:pStyle w:val="ab"/>
+              <w:rPr>
+                <w:rFonts w:hint="eastAsia"/>
+              </w:rPr>
+            </w:pPr>
+            <w:r>
+              <w:rPr>
+                <w:rFonts w:hint="eastAsia"/>
+              </w:rPr>
+              <w:t>5</w:t>
+            </w:r>
+          </w:p>
+        </w:tc>
+        <w:tc>
+          <w:tcPr>
+            <w:tcW w:w="1450" w:type="dxa"/>
+            <w:vAlign w:val="center"/>
+          </w:tcPr>
+          <w:p>
+            <w:pPr>
+              <w:pStyle w:val="ab"/>
+              <w:cnfStyle w:val="000000100000" w:firstRow="0" w:lastRow="0" w:firstColumn="0" w:lastColumn="0" w:oddVBand="0" w:evenVBand="0" w:oddHBand="1" w:evenHBand="0" w:firstRowFirstColumn="0" w:firstRowLastColumn="0" w:lastRowFirstColumn="0" w:lastRowLastColumn="0"/>
+              <w:rPr>
+                <w:rFonts w:hint="eastAsia"/>
+              </w:rPr>
+            </w:pPr>
+          </w:p>
+        </w:tc>
+        <w:tc>
+          <w:tcPr>
+            <w:tcW w:w="1514" w:type="dxa"/>
+            <w:vAlign w:val="center"/>
+          </w:tcPr>
+          <w:p>
+            <w:pPr>
+              <w:pStyle w:val="ab"/>
+              <w:cnfStyle w:val="000000100000" w:firstRow="0" w:lastRow="0" w:firstColumn="0" w:lastColumn="0" w:oddVBand="0" w:evenVBand="0" w:oddHBand="1" w:evenHBand="0" w:firstRowFirstColumn="0" w:firstRowLastColumn="0" w:lastRowFirstColumn="0" w:lastRowLastColumn="0"/>
+            </w:pPr>
+          </w:p>
+        </w:tc>
+        <w:tc>
+          <w:tcPr>
+            <w:tcW w:w="453" w:type="dxa"/>
+            <w:vAlign w:val="center"/>
+          </w:tcPr>
+          <w:p>
+            <w:pPr>
+              <w:pStyle w:val="ab"/>
+              <w:cnfStyle w:val="000000100000" w:firstRow="0" w:lastRow="0" w:firstColumn="0" w:lastColumn="0" w:oddVBand="0" w:evenVBand="0" w:oddHBand="1" w:evenHBand="0" w:firstRowFirstColumn="0" w:firstRowLastColumn="0" w:lastRowFirstColumn="0" w:lastRowLastColumn="0"/>
+            </w:pPr>
+          </w:p>
+        </w:tc>
+        <w:tc>
+          <w:tcPr>
+            <w:tcW w:w="424" w:type="dxa"/>
+            <w:vAlign w:val="center"/>
+          </w:tcPr>
+          <w:p>
+            <w:pPr>
+              <w:pStyle w:val="ab"/>
+              <w:cnfStyle w:val="000000100000" w:firstRow="0" w:lastRow="0" w:firstColumn="0" w:lastColumn="0" w:oddVBand="0" w:evenVBand="0" w:oddHBand="1" w:evenHBand="0" w:firstRowFirstColumn="0" w:firstRowLastColumn="0" w:lastRowFirstColumn="0" w:lastRowLastColumn="0"/>
+            </w:pPr>
+          </w:p>
+        </w:tc>
+        <w:tc>
+          <w:tcPr>
+            <w:tcW w:w="425" w:type="dxa"/>
+            <w:vAlign w:val="center"/>
+          </w:tcPr>
+          <w:p>
+            <w:pPr>
+              <w:pStyle w:val="ab"/>
+              <w:cnfStyle w:val="000000100000" w:firstRow="0" w:lastRow="0" w:firstColumn="0" w:lastColumn="0" w:oddVBand="0" w:evenVBand="0" w:oddHBand="1" w:evenHBand="0" w:firstRowFirstColumn="0" w:firstRowLastColumn="0" w:lastRowFirstColumn="0" w:lastRowLastColumn="0"/>
+              <w:rPr>
+                <w:rFonts w:hint="eastAsia"/>
+              </w:rPr>
+            </w:pPr>
+          </w:p>
+        </w:tc>
+        <w:tc>
+          <w:tcPr>
+            <w:tcW w:w="1831" w:type="dxa"/>
+            <w:vAlign w:val="center"/>
+          </w:tcPr>
+          <w:p>
+            <w:pPr>
+              <w:pStyle w:val="ab"/>
+              <w:cnfStyle w:val="000000100000" w:firstRow="0" w:lastRow="0" w:firstColumn="0" w:lastColumn="0" w:oddVBand="0" w:evenVBand="0" w:oddHBand="1" w:evenHBand="0" w:firstRowFirstColumn="0" w:firstRowLastColumn="0" w:lastRowFirstColumn="0" w:lastRowLastColumn="0"/>
+              <w:rPr>
+                <w:rFonts w:hint="eastAsia"/>
+              </w:rPr>
+            </w:pPr>
+          </w:p>
+        </w:tc>
+        <w:tc>
+          <w:tcPr>
+            <w:tcW w:w="2009" w:type="dxa"/>
+            <w:vAlign w:val="center"/>
+          </w:tcPr>
+          <w:p>
+            <w:pPr>
+              <w:pStyle w:val="ab"/>
+              <w:cnfStyle w:val="000000100000" w:firstRow="0" w:lastRow="0" w:firstColumn="0" w:lastColumn="0" w:oddVBand="0" w:evenVBand="0" w:oddHBand="1" w:evenHBand="0" w:firstRowFirstColumn="0" w:firstRowLastColumn="0" w:lastRowFirstColumn="0" w:lastRowLastColumn="0"/>
+            </w:pPr>
+          </w:p>
+        </w:tc>
+      </w:tr>
+    </w:tbl>
     <w:p/>
     <w:p>
       <w:pPr>
-        <w:pStyle w:val="4"/>
-      </w:pPr>
-      <w:r>
-        <w:rPr>
-          <w:rFonts w:hint="eastAsia"/>
-        </w:rPr>
-        <w:t>操作日志导出</w:t>
+        <w:pStyle w:val="2"/>
+      </w:pPr>
+      <w:r>
+        <w:rPr>
+          <w:rFonts w:hint="eastAsia"/>
+        </w:rPr>
+        <w:t>视频资料表</w:t>
+      </w:r>
+      <w:r>
+        <w:rPr>
+          <w:rFonts w:hint="eastAsia"/>
+        </w:rPr>
+        <w:t>MeshDevice</w:t>
+      </w:r>
+      <w:r>
+        <w:rPr>
+          <w:rFonts w:hint="eastAsia"/>
+        </w:rPr>
+        <w:t>Video</w:t>
       </w:r>
     </w:p>
     <w:p/>
     <w:p>
       <w:pPr>
-        <w:pStyle w:val="3"/>
-      </w:pPr>
-      <w:r>
-        <w:rPr>
-          <w:rFonts w:hint="eastAsia"/>
-        </w:rPr>
-        <w:t>用户</w:t>
-      </w:r>
-      <w:r>
-        <w:rPr>
-          <w:rFonts w:hint="eastAsia"/>
-        </w:rPr>
-        <w:t>密码修改</w:t>
-      </w:r>
-      <w:r>
-        <w:rPr>
-          <w:rFonts w:hint="eastAsia"/>
-        </w:rPr>
-        <w:t>模块</w:t>
-      </w:r>
-      <w:r>
-        <w:rPr>
-          <w:rFonts w:hint="eastAsia"/>
-        </w:rPr>
-        <w:t>（</w:t>
-      </w:r>
-      <w:r>
-        <w:t>1</w:t>
-      </w:r>
-      <w:r>
-        <w:rPr>
-          <w:rFonts w:hint="eastAsia"/>
-        </w:rPr>
-        <w:t>）</w:t>
-      </w:r>
-    </w:p>
-    <w:p>
-      <w:pPr>
-        <w:pStyle w:val="4"/>
-      </w:pPr>
-      <w:r>
-        <w:rPr>
-          <w:rFonts w:hint="eastAsia"/>
-        </w:rPr>
-        <w:t>用户</w:t>
-      </w:r>
-      <w:r>
-        <w:rPr>
-          <w:rFonts w:hint="eastAsia"/>
-        </w:rPr>
-        <w:t>密码修改</w:t>
+        <w:pStyle w:val="2"/>
+      </w:pPr>
+      <w:r>
+        <w:rPr>
+          <w:rFonts w:hint="eastAsia"/>
+        </w:rPr>
+        <w:t>预案表PlanInfo</w:t>
       </w:r>
     </w:p>
     <w:p/>
     <w:p>
       <w:pPr>
-        <w:pStyle w:val="3"/>
-      </w:pPr>
-      <w:r>
-        <w:rPr>
-          <w:rFonts w:hint="eastAsia"/>
-        </w:rPr>
-        <w:t>用户权限管理</w:t>
-      </w:r>
-      <w:r>
-        <w:rPr>
-          <w:rFonts w:hint="eastAsia"/>
-        </w:rPr>
-        <w:t>模块</w:t>
-      </w:r>
-      <w:r>
-        <w:rPr>
-          <w:rFonts w:hint="eastAsia"/>
-        </w:rPr>
-        <w:t>（</w:t>
-      </w:r>
-      <w:r>
-        <w:t>4</w:t>
-      </w:r>
-      <w:r>
-        <w:rPr>
-          <w:rFonts w:hint="eastAsia"/>
-        </w:rPr>
-        <w:t>）</w:t>
-      </w:r>
-    </w:p>
-    <w:p>
-      <w:pPr>
-        <w:ind w:firstLine="420"/>
-      </w:pPr>
-      <w:r>
-        <w:rPr>
-          <w:rFonts w:hint="eastAsia"/>
-        </w:rPr>
-        <w:t>同时具备用户权限分级管理功能（权限分为两种，一种用户为全权限，另一种用户为不能查看日志、不能操作摄像机云台镜头控制、不能修改</w:t>
-      </w:r>
-      <w:r>
-        <w:t>Mesh</w:t>
-      </w:r>
-      <w:r>
-        <w:t>设备参数，</w:t>
-      </w:r>
-      <w:r>
-        <w:rPr>
-          <w:color w:val="FF0000"/>
-        </w:rPr>
-        <w:t>所有修改功能均不能使用，只能使用查看功能</w:t>
-      </w:r>
-      <w:r>
-        <w:t>）。</w:t>
-      </w:r>
-    </w:p>
-    <w:p>
-      <w:pPr>
-        <w:pStyle w:val="4"/>
-      </w:pPr>
-      <w:r>
-        <w:rPr>
-          <w:rFonts w:hint="eastAsia"/>
-        </w:rPr>
-        <w:lastRenderedPageBreak/>
-        <w:t>用户列表构建</w:t>
-      </w:r>
-    </w:p>
-    <w:p>
-      <w:pPr>
-        <w:ind w:firstLine="420"/>
-      </w:pPr>
-      <w:r>
-        <w:rPr>
-          <w:rFonts w:hint="eastAsia"/>
-        </w:rPr>
-        <w:t>读取数据库中存储的用户信息，构建用户列表。</w:t>
-      </w:r>
-    </w:p>
-    <w:p>
-      <w:pPr>
-        <w:pStyle w:val="4"/>
-      </w:pPr>
-      <w:r>
-        <w:rPr>
-          <w:rFonts w:hint="eastAsia"/>
-        </w:rPr>
-        <w:t>添加用户</w:t>
-      </w:r>
-    </w:p>
-    <w:p>
-      <w:pPr>
-        <w:ind w:firstLine="420"/>
-      </w:pPr>
-      <w:r>
-        <w:rPr>
-          <w:rFonts w:hint="eastAsia"/>
-        </w:rPr>
-        <w:t>管理员账户在登陆系统后，可在此处添加新的用户（填写用户名、密码默认</w:t>
-      </w:r>
-      <w:r>
-        <w:rPr>
-          <w:rFonts w:hint="eastAsia"/>
-        </w:rPr>
-        <w:t>123456</w:t>
-      </w:r>
-      <w:r>
-        <w:rPr>
-          <w:rFonts w:hint="eastAsia"/>
-        </w:rPr>
-        <w:t>），并分配权限（</w:t>
-      </w:r>
-      <w:r>
-        <w:rPr>
-          <w:rFonts w:hint="eastAsia"/>
-        </w:rPr>
-        <w:t>权限分为两种，一种用户为全权限，另一种用户为不能查看日志、不能操作摄像机云台镜头控制、不能修改</w:t>
-      </w:r>
-      <w:r>
-        <w:t>Mesh</w:t>
-      </w:r>
-      <w:r>
-        <w:t>设备参数，所有修改功能均不能使用，只能使用查看功能</w:t>
-      </w:r>
-      <w:r>
-        <w:rPr>
-          <w:rFonts w:hint="eastAsia"/>
-        </w:rPr>
-        <w:t>）</w:t>
-      </w:r>
-      <w:r>
-        <w:rPr>
-          <w:rFonts w:hint="eastAsia"/>
-        </w:rPr>
-        <w:t>。</w:t>
-      </w:r>
-    </w:p>
-    <w:p>
-      <w:pPr>
-        <w:pStyle w:val="4"/>
-      </w:pPr>
-      <w:r>
-        <w:rPr>
-          <w:rFonts w:hint="eastAsia"/>
-        </w:rPr>
-        <w:t>检索用户</w:t>
-      </w:r>
-    </w:p>
-    <w:p/>
-    <w:p>
-      <w:pPr>
-        <w:pStyle w:val="4"/>
-      </w:pPr>
-      <w:r>
-        <w:rPr>
-          <w:rFonts w:hint="eastAsia"/>
-        </w:rPr>
-        <w:t>注销</w:t>
-      </w:r>
-      <w:r>
-        <w:rPr>
-          <w:rFonts w:hint="eastAsia"/>
-        </w:rPr>
-        <w:t>用户</w:t>
-      </w:r>
-    </w:p>
-    <w:p>
-      <w:pPr>
-        <w:ind w:firstLine="420"/>
-      </w:pPr>
-      <w:r>
-        <w:rPr>
-          <w:rFonts w:hint="eastAsia"/>
-        </w:rPr>
-        <w:t>管理员可</w:t>
-      </w:r>
-      <w:r>
-        <w:rPr>
-          <w:rFonts w:hint="eastAsia"/>
-        </w:rPr>
-        <w:t>注销</w:t>
-      </w:r>
-      <w:r>
-        <w:rPr>
-          <w:rFonts w:hint="eastAsia"/>
-        </w:rPr>
-        <w:t>删除系统中的其他用户。</w:t>
-      </w:r>
-    </w:p>
-    <w:p>
-      <w:pPr>
-        <w:pStyle w:val="3"/>
-      </w:pPr>
-      <w:r>
-        <w:rPr>
-          <w:rFonts w:hint="eastAsia"/>
-        </w:rPr>
-        <w:t>软件设置</w:t>
-      </w:r>
-      <w:r>
-        <w:rPr>
-          <w:rFonts w:hint="eastAsia"/>
-        </w:rPr>
-        <w:t>模块</w:t>
-      </w:r>
-      <w:r>
-        <w:rPr>
-          <w:rFonts w:hint="eastAsia"/>
-        </w:rPr>
-        <w:t>（3）</w:t>
-      </w:r>
-    </w:p>
-    <w:p>
-      <w:pPr>
-        <w:pStyle w:val="4"/>
-      </w:pPr>
-      <w:r>
-        <w:rPr>
-          <w:rFonts w:hint="eastAsia"/>
-        </w:rPr>
-        <w:t>缓存路径配置</w:t>
-      </w:r>
-    </w:p>
-    <w:p>
-      <w:pPr>
-        <w:ind w:firstLine="420"/>
-      </w:pPr>
-      <w:r>
-        <w:rPr>
-          <w:rFonts w:hint="eastAsia"/>
-        </w:rPr>
-        <w:t>离线地图数据</w:t>
-      </w:r>
-      <w:r>
-        <w:rPr>
-          <w:rFonts w:hint="eastAsia"/>
-        </w:rPr>
-        <w:t>、日志数据</w:t>
-      </w:r>
-      <w:r>
-        <w:rPr>
-          <w:rFonts w:hint="eastAsia"/>
-        </w:rPr>
-        <w:t>及设备采集数据的存储位置配置</w:t>
-      </w:r>
-      <w:r>
-        <w:rPr>
-          <w:rFonts w:hint="eastAsia"/>
-        </w:rPr>
-        <w:t>。</w:t>
-      </w:r>
-    </w:p>
-    <w:p>
-      <w:pPr>
-        <w:pStyle w:val="4"/>
-      </w:pPr>
-      <w:r>
-        <w:rPr>
-          <w:rFonts w:hint="eastAsia"/>
-        </w:rPr>
-        <w:t>帮助文档查看</w:t>
-      </w:r>
-    </w:p>
-    <w:p>
-      <w:pPr>
-        <w:ind w:firstLine="420"/>
-      </w:pPr>
-      <w:r>
-        <w:rPr>
-          <w:rFonts w:hint="eastAsia"/>
-        </w:rPr>
-        <w:t>打开系统的帮助文档，查看相应功能的使用方式。</w:t>
-      </w:r>
-    </w:p>
-    <w:p>
-      <w:pPr>
-        <w:pStyle w:val="4"/>
-      </w:pPr>
-      <w:r>
-        <w:rPr>
-          <w:rFonts w:hint="eastAsia"/>
-        </w:rPr>
-        <w:lastRenderedPageBreak/>
-        <w:t>关于</w:t>
-      </w:r>
-    </w:p>
-    <w:p>
-      <w:pPr>
-        <w:ind w:firstLine="420"/>
-      </w:pPr>
-      <w:r>
-        <w:rPr>
-          <w:rFonts w:hint="eastAsia"/>
-        </w:rPr>
-        <w:t>显示软件名称、版本</w:t>
-      </w:r>
-      <w:r>
-        <w:rPr>
-          <w:rFonts w:hint="eastAsia"/>
-        </w:rPr>
-        <w:t>、</w:t>
-      </w:r>
-      <w:r>
-        <w:rPr>
-          <w:rFonts w:hint="eastAsia"/>
-        </w:rPr>
-        <w:t>版权等信息</w:t>
-      </w:r>
-      <w:r>
-        <w:rPr>
-          <w:rFonts w:hint="eastAsia"/>
-        </w:rPr>
-        <w:t>。</w:t>
-      </w:r>
-    </w:p>
-    <w:p>
-      <w:pPr>
-        <w:pStyle w:val="1"/>
-      </w:pPr>
-      <w:r>
-        <w:rPr>
-          <w:rFonts w:hint="eastAsia"/>
-        </w:rPr>
-        <w:t>数据库</w:t>
-      </w:r>
-      <w:r>
-        <w:rPr>
-          <w:rFonts w:hint="eastAsia"/>
-        </w:rPr>
-        <w:t>设计</w:t>
-      </w:r>
-      <w:r>
-        <w:rPr>
-          <w:rFonts w:hint="eastAsia"/>
-        </w:rPr>
-        <w:t>（8）</w:t>
-      </w:r>
-    </w:p>
-    <w:p>
-      <w:pPr>
         <w:pStyle w:val="2"/>
       </w:pPr>
       <w:r>
         <w:rPr>
           <w:rFonts w:hint="eastAsia"/>
         </w:rPr>
-        <w:t>用户表</w:t>
-      </w:r>
-      <w:r>
-        <w:rPr>
-          <w:rFonts w:hint="eastAsia"/>
-        </w:rPr>
-        <w:t>UserInfo</w:t>
-      </w:r>
-    </w:p>
-    <w:p/>
-    <w:p>
-      <w:pPr>
-        <w:pStyle w:val="2"/>
-      </w:pPr>
-      <w:r>
-        <w:rPr>
-          <w:rFonts w:hint="eastAsia"/>
-        </w:rPr>
-        <w:t>权限表</w:t>
-      </w:r>
-      <w:r>
-        <w:t>Authority</w:t>
-      </w:r>
-      <w:r>
-        <w:rPr>
-          <w:rFonts w:hint="eastAsia"/>
-        </w:rPr>
-        <w:t>Info</w:t>
-      </w:r>
-    </w:p>
-    <w:p/>
-    <w:p>
-      <w:pPr>
-        <w:pStyle w:val="2"/>
-      </w:pPr>
-      <w:r>
-        <w:rPr>
-          <w:rFonts w:hint="eastAsia"/>
-        </w:rPr>
-        <w:t>设备分组表</w:t>
-      </w:r>
-      <w:r>
-        <w:rPr>
-          <w:rFonts w:hint="eastAsia"/>
-        </w:rPr>
-        <w:t>Mesh</w:t>
-      </w:r>
-      <w:r>
-        <w:rPr>
-          <w:rFonts w:hint="eastAsia"/>
-        </w:rPr>
-        <w:t>DeviceGroup</w:t>
-      </w:r>
-    </w:p>
-    <w:p/>
-    <w:p>
-      <w:pPr>
-        <w:pStyle w:val="2"/>
-      </w:pPr>
-      <w:r>
-        <w:rPr>
-          <w:rFonts w:hint="eastAsia"/>
-        </w:rPr>
-        <w:t>Mesh设备表MeshDevice</w:t>
-      </w:r>
-      <w:r>
-        <w:rPr>
-          <w:rFonts w:hint="eastAsia"/>
-        </w:rPr>
-        <w:t>Info</w:t>
-      </w:r>
-    </w:p>
-    <w:p/>
-    <w:p>
-      <w:pPr>
-        <w:pStyle w:val="2"/>
-      </w:pPr>
-      <w:r>
-        <w:rPr>
-          <w:rFonts w:hint="eastAsia"/>
-        </w:rPr>
-        <w:t>视频资料表</w:t>
-      </w:r>
-      <w:r>
-        <w:rPr>
-          <w:rFonts w:hint="eastAsia"/>
-        </w:rPr>
-        <w:t>MeshDevice</w:t>
-      </w:r>
-      <w:r>
-        <w:rPr>
-          <w:rFonts w:hint="eastAsia"/>
-        </w:rPr>
-        <w:t>Video</w:t>
-      </w:r>
-    </w:p>
-    <w:p/>
-    <w:p>
-      <w:pPr>
-        <w:pStyle w:val="2"/>
-      </w:pPr>
-      <w:r>
-        <w:rPr>
-          <w:rFonts w:hint="eastAsia"/>
-        </w:rPr>
-        <w:t>预案表PlanInfo</w:t>
-      </w:r>
-    </w:p>
-    <w:p/>
-    <w:p>
-      <w:pPr>
-        <w:pStyle w:val="2"/>
-      </w:pPr>
-      <w:r>
-        <w:rPr>
-          <w:rFonts w:hint="eastAsia"/>
-        </w:rPr>
-        <w:lastRenderedPageBreak/>
         <w:t>日志类型表LogType</w:t>
       </w:r>
     </w:p>
@@ -4531,6 +7289,126 @@
       <w:szCs w:val="20"/>
     </w:rPr>
   </w:style>
+  <w:style w:type="paragraph" w:customStyle="1" w:styleId="ab">
+    <w:name w:val="表文"/>
+    <w:basedOn w:val="a"/>
+    <w:qFormat/>
+    <w:rsid w:val="00306810"/>
+    <w:pPr>
+      <w:topLinePunct/>
+      <w:spacing w:line="240" w:lineRule="auto"/>
+      <w:contextualSpacing/>
+      <w:jc w:val="center"/>
+    </w:pPr>
+    <w:rPr>
+      <w:rFonts w:ascii="Times New Roman" w:hAnsi="Times New Roman" w:cs="Times New Roman"/>
+      <w:kern w:val="21"/>
+      <w:sz w:val="21"/>
+      <w:szCs w:val="21"/>
+    </w:rPr>
+  </w:style>
+  <w:style w:type="table" w:customStyle="1" w:styleId="81">
+    <w:name w:val="网格型8"/>
+    <w:basedOn w:val="a1"/>
+    <w:next w:val="ac"/>
+    <w:uiPriority w:val="59"/>
+    <w:rsid w:val="00306810"/>
+    <w:tblPr>
+      <w:tblBorders>
+        <w:top w:val="single" w:sz="4" w:space="0" w:color="auto"/>
+        <w:left w:val="single" w:sz="4" w:space="0" w:color="auto"/>
+        <w:bottom w:val="single" w:sz="4" w:space="0" w:color="auto"/>
+        <w:right w:val="single" w:sz="4" w:space="0" w:color="auto"/>
+        <w:insideH w:val="single" w:sz="4" w:space="0" w:color="auto"/>
+        <w:insideV w:val="single" w:sz="4" w:space="0" w:color="auto"/>
+      </w:tblBorders>
+    </w:tblPr>
+  </w:style>
+  <w:style w:type="table" w:styleId="ac">
+    <w:name w:val="Table Grid"/>
+    <w:basedOn w:val="a1"/>
+    <w:uiPriority w:val="39"/>
+    <w:rsid w:val="00306810"/>
+    <w:tblPr>
+      <w:tblBorders>
+        <w:top w:val="single" w:sz="4" w:space="0" w:color="auto"/>
+        <w:left w:val="single" w:sz="4" w:space="0" w:color="auto"/>
+        <w:bottom w:val="single" w:sz="4" w:space="0" w:color="auto"/>
+        <w:right w:val="single" w:sz="4" w:space="0" w:color="auto"/>
+        <w:insideH w:val="single" w:sz="4" w:space="0" w:color="auto"/>
+        <w:insideV w:val="single" w:sz="4" w:space="0" w:color="auto"/>
+      </w:tblBorders>
+    </w:tblPr>
+  </w:style>
+  <w:style w:type="table" w:styleId="61">
+    <w:name w:val="Grid Table 6 Colorful"/>
+    <w:basedOn w:val="a1"/>
+    <w:uiPriority w:val="51"/>
+    <w:rsid w:val="007E6E64"/>
+    <w:rPr>
+      <w:color w:val="000000" w:themeColor="text1"/>
+    </w:rPr>
+    <w:tblPr>
+      <w:tblStyleRowBandSize w:val="1"/>
+      <w:tblStyleColBandSize w:val="1"/>
+      <w:tblBorders>
+        <w:top w:val="single" w:sz="4" w:space="0" w:color="666666" w:themeColor="text1" w:themeTint="99"/>
+        <w:left w:val="single" w:sz="4" w:space="0" w:color="666666" w:themeColor="text1" w:themeTint="99"/>
+        <w:bottom w:val="single" w:sz="4" w:space="0" w:color="666666" w:themeColor="text1" w:themeTint="99"/>
+        <w:right w:val="single" w:sz="4" w:space="0" w:color="666666" w:themeColor="text1" w:themeTint="99"/>
+        <w:insideH w:val="single" w:sz="4" w:space="0" w:color="666666" w:themeColor="text1" w:themeTint="99"/>
+        <w:insideV w:val="single" w:sz="4" w:space="0" w:color="666666" w:themeColor="text1" w:themeTint="99"/>
+      </w:tblBorders>
+    </w:tblPr>
+    <w:tblStylePr w:type="firstRow">
+      <w:rPr>
+        <w:b/>
+        <w:bCs/>
+      </w:rPr>
+      <w:tblPr/>
+      <w:tcPr>
+        <w:tcBorders>
+          <w:bottom w:val="single" w:sz="12" w:space="0" w:color="666666" w:themeColor="text1" w:themeTint="99"/>
+        </w:tcBorders>
+      </w:tcPr>
+    </w:tblStylePr>
+    <w:tblStylePr w:type="lastRow">
+      <w:rPr>
+        <w:b/>
+        <w:bCs/>
+      </w:rPr>
+      <w:tblPr/>
+      <w:tcPr>
+        <w:tcBorders>
+          <w:top w:val="double" w:sz="4" w:space="0" w:color="666666" w:themeColor="text1" w:themeTint="99"/>
+        </w:tcBorders>
+      </w:tcPr>
+    </w:tblStylePr>
+    <w:tblStylePr w:type="firstCol">
+      <w:rPr>
+        <w:b/>
+        <w:bCs/>
+      </w:rPr>
+    </w:tblStylePr>
+    <w:tblStylePr w:type="lastCol">
+      <w:rPr>
+        <w:b/>
+        <w:bCs/>
+      </w:rPr>
+    </w:tblStylePr>
+    <w:tblStylePr w:type="band1Vert">
+      <w:tblPr/>
+      <w:tcPr>
+        <w:shd w:val="clear" w:color="auto" w:fill="CCCCCC" w:themeFill="text1" w:themeFillTint="33"/>
+      </w:tcPr>
+    </w:tblStylePr>
+    <w:tblStylePr w:type="band1Horz">
+      <w:tblPr/>
+      <w:tcPr>
+        <w:shd w:val="clear" w:color="auto" w:fill="CCCCCC" w:themeFill="text1" w:themeFillTint="33"/>
+      </w:tcPr>
+    </w:tblStylePr>
+  </w:style>
 </w:styles>
 </file>
 

--- a/HDDNCONIAMP/Documents/平台设计方案.docx
+++ b/HDDNCONIAMP/Documents/平台设计方案.docx
@@ -908,27 +908,14 @@
       <w:r>
         <w:t xml:space="preserve"> </w:t>
       </w:r>
-      <w:r>
-        <w:fldChar w:fldCharType="begin"/>
-      </w:r>
-      <w:r>
-        <w:instrText xml:space="preserve"> STYLEREF 2 \s </w:instrText>
-      </w:r>
-      <w:r>
-        <w:fldChar w:fldCharType="separate"/>
-      </w:r>
-      <w:r>
-        <w:rPr>
-          <w:noProof/>
-        </w:rPr>
-        <w:t>5.1</w:t>
-      </w:r>
-      <w:r>
-        <w:rPr>
-          <w:noProof/>
-        </w:rPr>
-        <w:fldChar w:fldCharType="end"/>
-      </w:r>
+      <w:fldSimple w:instr=" STYLEREF 2 \s ">
+        <w:r>
+          <w:rPr>
+            <w:noProof/>
+          </w:rPr>
+          <w:t>5.1</w:t>
+        </w:r>
+      </w:fldSimple>
       <w:r>
         <w:noBreakHyphen/>
       </w:r>
@@ -2778,21 +2765,12 @@
     <w:p>
       <w:pPr>
         <w:ind w:firstLine="420"/>
-        <w:rPr>
-          <w:rFonts w:hint="eastAsia"/>
-        </w:rPr>
-      </w:pPr>
-      <w:r>
-        <w:rPr>
-          <w:rFonts w:hint="eastAsia"/>
-        </w:rPr>
-        <w:t>打开</w:t>
-      </w:r>
-      <w:r>
-        <w:rPr>
-          <w:rFonts w:hint="eastAsia"/>
-        </w:rPr>
-        <w:t>“日志管理”界面时，</w:t>
+      </w:pPr>
+      <w:r>
+        <w:rPr>
+          <w:rFonts w:hint="eastAsia"/>
+        </w:rPr>
+        <w:t>打开“日志管理”界面时，</w:t>
       </w:r>
       <w:r>
         <w:rPr>
@@ -2851,9 +2829,6 @@
     <w:p>
       <w:pPr>
         <w:ind w:firstLine="420"/>
-        <w:rPr>
-          <w:rFonts w:hint="eastAsia"/>
-        </w:rPr>
       </w:pPr>
       <w:r>
         <w:rPr>
@@ -2871,6 +2846,73 @@
           <w:rFonts w:hint="eastAsia"/>
         </w:rPr>
         <w:t>操作日志导出</w:t>
+      </w:r>
+    </w:p>
+    <w:p>
+      <w:pPr>
+        <w:ind w:firstLine="420"/>
+      </w:pPr>
+      <w:r>
+        <w:rPr>
+          <w:rFonts w:hint="eastAsia"/>
+        </w:rPr>
+        <w:t>单击选中用户想要导出的时间的日志文件节点（可多选），点击工具条中的日志文件导出按钮“”，选择要导出日志保存的文件夹目录，点击“确定”即可将选中的日志文件导出到指定的目录中。</w:t>
+      </w:r>
+    </w:p>
+    <w:p>
+      <w:pPr>
+        <w:pStyle w:val="3"/>
+      </w:pPr>
+      <w:r>
+        <w:rPr>
+          <w:rFonts w:hint="eastAsia"/>
+        </w:rPr>
+        <w:lastRenderedPageBreak/>
+        <w:t>用户</w:t>
+      </w:r>
+      <w:r>
+        <w:rPr>
+          <w:rFonts w:hint="eastAsia"/>
+        </w:rPr>
+        <w:t>密码修改</w:t>
+      </w:r>
+      <w:r>
+        <w:rPr>
+          <w:rFonts w:hint="eastAsia"/>
+        </w:rPr>
+        <w:t>模块</w:t>
+      </w:r>
+      <w:r>
+        <w:rPr>
+          <w:rFonts w:hint="eastAsia"/>
+        </w:rPr>
+        <w:t>（</w:t>
+      </w:r>
+      <w:r>
+        <w:t>1</w:t>
+      </w:r>
+      <w:r>
+        <w:rPr>
+          <w:rFonts w:hint="eastAsia"/>
+        </w:rPr>
+        <w:t>）</w:t>
+      </w:r>
+    </w:p>
+    <w:p>
+      <w:pPr>
+        <w:pStyle w:val="4"/>
+      </w:pPr>
+      <w:r>
+        <w:rPr>
+          <w:rFonts w:hint="eastAsia"/>
+        </w:rPr>
+        <w:t>用户</w:t>
+      </w:r>
+      <w:r>
+        <w:rPr>
+          <w:rFonts w:hint="eastAsia"/>
+        </w:rPr>
+        <w:t>密码修改</w:t>
       </w:r>
     </w:p>
     <w:p>
@@ -2886,78 +2928,15 @@
         <w:rPr>
           <w:rFonts w:hint="eastAsia"/>
         </w:rPr>
-        <w:t>单击选中用户想要导出的</w:t>
-      </w:r>
-      <w:r>
-        <w:rPr>
-          <w:rFonts w:hint="eastAsia"/>
-        </w:rPr>
-        <w:t>时间</w:t>
-      </w:r>
-      <w:r>
-        <w:rPr>
-          <w:rFonts w:hint="eastAsia"/>
-        </w:rPr>
-        <w:t>的日志文件节点（可多选），点击工具条中的日志文件导出按钮“”，选择要导出日志保存的文件夹目录，点击“确定”即可将选中的日志文件导出到指定的目录中。</w:t>
-      </w:r>
-    </w:p>
-    <w:p>
-      <w:pPr>
-        <w:pStyle w:val="3"/>
-      </w:pPr>
-      <w:r>
-        <w:rPr>
-          <w:rFonts w:hint="eastAsia"/>
-        </w:rPr>
-        <w:lastRenderedPageBreak/>
-        <w:t>用户</w:t>
-      </w:r>
-      <w:r>
-        <w:rPr>
-          <w:rFonts w:hint="eastAsia"/>
-        </w:rPr>
-        <w:t>密码修改</w:t>
-      </w:r>
-      <w:r>
-        <w:rPr>
-          <w:rFonts w:hint="eastAsia"/>
-        </w:rPr>
-        <w:t>模块</w:t>
-      </w:r>
-      <w:r>
-        <w:rPr>
-          <w:rFonts w:hint="eastAsia"/>
-        </w:rPr>
-        <w:t>（</w:t>
-      </w:r>
-      <w:r>
-        <w:t>1</w:t>
-      </w:r>
-      <w:r>
-        <w:rPr>
-          <w:rFonts w:hint="eastAsia"/>
-        </w:rPr>
-        <w:t>）</w:t>
-      </w:r>
-    </w:p>
-    <w:p>
-      <w:pPr>
-        <w:pStyle w:val="4"/>
-      </w:pPr>
-      <w:r>
-        <w:rPr>
-          <w:rFonts w:hint="eastAsia"/>
-        </w:rPr>
-        <w:t>用户</w:t>
-      </w:r>
-      <w:r>
-        <w:rPr>
-          <w:rFonts w:hint="eastAsia"/>
-        </w:rPr>
-        <w:t>密码修改</w:t>
-      </w:r>
-    </w:p>
-    <w:p/>
+        <w:t>管理员用户和普通用户可对自己的密码进行修改。密码修改时，首先输入“原始密码”</w:t>
+      </w:r>
+      <w:r>
+        <w:rPr>
+          <w:rFonts w:hint="eastAsia"/>
+        </w:rPr>
+        <w:t>，然后两次输入“新密码”，点击“修改”按钮即可对当前密码进行修改。</w:t>
+      </w:r>
+    </w:p>
     <w:p>
       <w:pPr>
         <w:pStyle w:val="3"/>
@@ -5397,9 +5376,6 @@
           <w:p>
             <w:pPr>
               <w:pStyle w:val="ab"/>
-              <w:rPr>
-                <w:rFonts w:hint="eastAsia"/>
-              </w:rPr>
             </w:pPr>
             <w:r>
               <w:rPr>
@@ -5418,9 +5394,6 @@
             <w:pPr>
               <w:pStyle w:val="ab"/>
               <w:cnfStyle w:val="000000100000" w:firstRow="0" w:lastRow="0" w:firstColumn="0" w:lastColumn="0" w:oddVBand="0" w:evenVBand="0" w:oddHBand="1" w:evenHBand="0" w:firstRowFirstColumn="0" w:firstRowLastColumn="0" w:lastRowFirstColumn="0" w:lastRowLastColumn="0"/>
-              <w:rPr>
-                <w:rFonts w:hint="eastAsia"/>
-              </w:rPr>
             </w:pPr>
             <w:r>
               <w:rPr>
@@ -5478,9 +5451,6 @@
             <w:pPr>
               <w:pStyle w:val="ab"/>
               <w:cnfStyle w:val="000000100000" w:firstRow="0" w:lastRow="0" w:firstColumn="0" w:lastColumn="0" w:oddVBand="0" w:evenVBand="0" w:oddHBand="1" w:evenHBand="0" w:firstRowFirstColumn="0" w:firstRowLastColumn="0" w:lastRowFirstColumn="0" w:lastRowLastColumn="0"/>
-              <w:rPr>
-                <w:rFonts w:hint="eastAsia"/>
-              </w:rPr>
             </w:pPr>
             <w:r>
               <w:rPr>
@@ -5499,9 +5469,6 @@
             <w:pPr>
               <w:pStyle w:val="ab"/>
               <w:cnfStyle w:val="000000100000" w:firstRow="0" w:lastRow="0" w:firstColumn="0" w:lastColumn="0" w:oddVBand="0" w:evenVBand="0" w:oddHBand="1" w:evenHBand="0" w:firstRowFirstColumn="0" w:firstRowLastColumn="0" w:lastRowFirstColumn="0" w:lastRowLastColumn="0"/>
-              <w:rPr>
-                <w:rFonts w:hint="eastAsia"/>
-              </w:rPr>
             </w:pPr>
             <w:r>
               <w:rPr>
@@ -5546,9 +5513,6 @@
           <w:p>
             <w:pPr>
               <w:pStyle w:val="ab"/>
-              <w:rPr>
-                <w:rFonts w:hint="eastAsia"/>
-              </w:rPr>
             </w:pPr>
             <w:r>
               <w:rPr>
@@ -5567,9 +5531,6 @@
             <w:pPr>
               <w:pStyle w:val="ab"/>
               <w:cnfStyle w:val="000000000000" w:firstRow="0" w:lastRow="0" w:firstColumn="0" w:lastColumn="0" w:oddVBand="0" w:evenVBand="0" w:oddHBand="0" w:evenHBand="0" w:firstRowFirstColumn="0" w:firstRowLastColumn="0" w:lastRowFirstColumn="0" w:lastRowLastColumn="0"/>
-              <w:rPr>
-                <w:rFonts w:hint="eastAsia"/>
-              </w:rPr>
             </w:pPr>
           </w:p>
         </w:tc>
@@ -5618,9 +5579,6 @@
             <w:pPr>
               <w:pStyle w:val="ab"/>
               <w:cnfStyle w:val="000000000000" w:firstRow="0" w:lastRow="0" w:firstColumn="0" w:lastColumn="0" w:oddVBand="0" w:evenVBand="0" w:oddHBand="0" w:evenHBand="0" w:firstRowFirstColumn="0" w:firstRowLastColumn="0" w:lastRowFirstColumn="0" w:lastRowLastColumn="0"/>
-              <w:rPr>
-                <w:rFonts w:hint="eastAsia"/>
-              </w:rPr>
             </w:pPr>
           </w:p>
         </w:tc>
@@ -5633,9 +5591,6 @@
             <w:pPr>
               <w:pStyle w:val="ab"/>
               <w:cnfStyle w:val="000000000000" w:firstRow="0" w:lastRow="0" w:firstColumn="0" w:lastColumn="0" w:oddVBand="0" w:evenVBand="0" w:oddHBand="0" w:evenHBand="0" w:firstRowFirstColumn="0" w:firstRowLastColumn="0" w:lastRowFirstColumn="0" w:lastRowLastColumn="0"/>
-              <w:rPr>
-                <w:rFonts w:hint="eastAsia"/>
-              </w:rPr>
             </w:pPr>
           </w:p>
         </w:tc>
@@ -5665,9 +5620,6 @@
           <w:p>
             <w:pPr>
               <w:pStyle w:val="ab"/>
-              <w:rPr>
-                <w:rFonts w:hint="eastAsia"/>
-              </w:rPr>
             </w:pPr>
             <w:r>
               <w:rPr>
@@ -5686,9 +5638,6 @@
             <w:pPr>
               <w:pStyle w:val="ab"/>
               <w:cnfStyle w:val="000000100000" w:firstRow="0" w:lastRow="0" w:firstColumn="0" w:lastColumn="0" w:oddVBand="0" w:evenVBand="0" w:oddHBand="1" w:evenHBand="0" w:firstRowFirstColumn="0" w:firstRowLastColumn="0" w:lastRowFirstColumn="0" w:lastRowLastColumn="0"/>
-              <w:rPr>
-                <w:rFonts w:hint="eastAsia"/>
-              </w:rPr>
             </w:pPr>
           </w:p>
         </w:tc>
@@ -5737,9 +5686,6 @@
             <w:pPr>
               <w:pStyle w:val="ab"/>
               <w:cnfStyle w:val="000000100000" w:firstRow="0" w:lastRow="0" w:firstColumn="0" w:lastColumn="0" w:oddVBand="0" w:evenVBand="0" w:oddHBand="1" w:evenHBand="0" w:firstRowFirstColumn="0" w:firstRowLastColumn="0" w:lastRowFirstColumn="0" w:lastRowLastColumn="0"/>
-              <w:rPr>
-                <w:rFonts w:hint="eastAsia"/>
-              </w:rPr>
             </w:pPr>
           </w:p>
         </w:tc>
@@ -5752,9 +5698,6 @@
             <w:pPr>
               <w:pStyle w:val="ab"/>
               <w:cnfStyle w:val="000000100000" w:firstRow="0" w:lastRow="0" w:firstColumn="0" w:lastColumn="0" w:oddVBand="0" w:evenVBand="0" w:oddHBand="1" w:evenHBand="0" w:firstRowFirstColumn="0" w:firstRowLastColumn="0" w:lastRowFirstColumn="0" w:lastRowLastColumn="0"/>
-              <w:rPr>
-                <w:rFonts w:hint="eastAsia"/>
-              </w:rPr>
             </w:pPr>
           </w:p>
         </w:tc>

--- a/HDDNCONIAMP/Documents/平台设计方案.docx
+++ b/HDDNCONIAMP/Documents/平台设计方案.docx
@@ -908,14 +908,27 @@
       <w:r>
         <w:t xml:space="preserve"> </w:t>
       </w:r>
-      <w:fldSimple w:instr=" STYLEREF 2 \s ">
-        <w:r>
-          <w:rPr>
-            <w:noProof/>
-          </w:rPr>
-          <w:t>5.1</w:t>
-        </w:r>
-      </w:fldSimple>
+      <w:r>
+        <w:fldChar w:fldCharType="begin"/>
+      </w:r>
+      <w:r>
+        <w:instrText xml:space="preserve"> STYLEREF 2 \s </w:instrText>
+      </w:r>
+      <w:r>
+        <w:fldChar w:fldCharType="separate"/>
+      </w:r>
+      <w:r>
+        <w:rPr>
+          <w:noProof/>
+        </w:rPr>
+        <w:t>5.1</w:t>
+      </w:r>
+      <w:r>
+        <w:rPr>
+          <w:noProof/>
+        </w:rPr>
+        <w:fldChar w:fldCharType="end"/>
+      </w:r>
       <w:r>
         <w:noBreakHyphen/>
       </w:r>
@@ -2411,7 +2424,29 @@
         <w:t>IP</w:t>
       </w:r>
       <w:r>
-        <w:t>配置等参数修改功能。</w:t>
+        <w:t>配置</w:t>
+      </w:r>
+      <w:r>
+        <w:rPr>
+          <w:rFonts w:hint="eastAsia"/>
+        </w:rPr>
+        <w:t>（</w:t>
+      </w:r>
+      <w:r>
+        <w:rPr>
+          <w:rFonts w:hint="eastAsia"/>
+          <w:color w:val="FF0000"/>
+        </w:rPr>
+        <w:t>目前缺少接口</w:t>
+      </w:r>
+      <w:r>
+        <w:rPr>
+          <w:rFonts w:hint="eastAsia"/>
+        </w:rPr>
+        <w:t>）</w:t>
+      </w:r>
+      <w:r>
+        <w:t>等参数修改功能。</w:t>
       </w:r>
     </w:p>
     <w:p>
@@ -2918,12 +2953,7 @@
     <w:p>
       <w:pPr>
         <w:ind w:firstLine="420"/>
-        <w:rPr>
-          <w:rFonts w:hint="eastAsia"/>
-        </w:rPr>
-      </w:pPr>
-      <w:bookmarkStart w:id="1" w:name="_GoBack"/>
-      <w:bookmarkEnd w:id="1"/>
+      </w:pPr>
       <w:r>
         <w:rPr>
           <w:rFonts w:hint="eastAsia"/>
@@ -5776,6 +5806,234 @@
       </w:r>
     </w:p>
     <w:p/>
+    <w:p>
+      <w:pPr>
+        <w:pStyle w:val="1"/>
+      </w:pPr>
+      <w:r>
+        <w:rPr>
+          <w:rFonts w:hint="eastAsia"/>
+        </w:rPr>
+        <w:lastRenderedPageBreak/>
+        <w:t>开发交流讨论</w:t>
+      </w:r>
+    </w:p>
+    <w:p>
+      <w:pPr>
+        <w:pStyle w:val="2"/>
+        <w:rPr>
+          <w:rFonts w:hint="eastAsia"/>
+        </w:rPr>
+      </w:pPr>
+      <w:r>
+        <w:rPr>
+          <w:rFonts w:hint="eastAsia"/>
+        </w:rPr>
+        <w:t>20170902</w:t>
+      </w:r>
+    </w:p>
+    <w:p>
+      <w:pPr>
+        <w:pStyle w:val="a9"/>
+        <w:numPr>
+          <w:ilvl w:val="0"/>
+          <w:numId w:val="6"/>
+        </w:numPr>
+        <w:ind w:firstLineChars="0"/>
+      </w:pPr>
+      <w:r>
+        <w:rPr>
+          <w:rFonts w:hint="eastAsia"/>
+        </w:rPr>
+        <w:t>添加一个“</w:t>
+      </w:r>
+      <w:r>
+        <w:rPr>
+          <w:rFonts w:hint="eastAsia"/>
+        </w:rPr>
+        <w:t>Mesh</w:t>
+      </w:r>
+      <w:r>
+        <w:rPr>
+          <w:rFonts w:hint="eastAsia"/>
+        </w:rPr>
+        <w:t>设备基本参数配置”</w:t>
+      </w:r>
+      <w:r>
+        <w:rPr>
+          <w:rFonts w:hint="eastAsia"/>
+        </w:rPr>
+        <w:t>Tab</w:t>
+      </w:r>
+      <w:r>
+        <w:rPr>
+          <w:rFonts w:hint="eastAsia"/>
+        </w:rPr>
+        <w:t>页，包含：网卡选择、网段配置</w:t>
+      </w:r>
+      <w:r>
+        <w:rPr>
+          <w:rFonts w:hint="eastAsia"/>
+        </w:rPr>
+        <w:t>、</w:t>
+      </w:r>
+      <w:r>
+        <w:rPr>
+          <w:rFonts w:hint="eastAsia"/>
+        </w:rPr>
+        <w:t>本机</w:t>
+      </w:r>
+      <w:r>
+        <w:rPr>
+          <w:rFonts w:hint="eastAsia"/>
+        </w:rPr>
+        <w:t>IP</w:t>
+      </w:r>
+      <w:r>
+        <w:rPr>
+          <w:rFonts w:hint="eastAsia"/>
+        </w:rPr>
+        <w:t>地址、</w:t>
+      </w:r>
+      <w:r>
+        <w:rPr>
+          <w:rFonts w:hint="eastAsia"/>
+        </w:rPr>
+        <w:t>TCP</w:t>
+      </w:r>
+      <w:r>
+        <w:rPr>
+          <w:rFonts w:hint="eastAsia"/>
+        </w:rPr>
+        <w:t>服务器端口</w:t>
+      </w:r>
+      <w:r>
+        <w:rPr>
+          <w:rFonts w:hint="eastAsia"/>
+        </w:rPr>
+        <w:t>。</w:t>
+      </w:r>
+    </w:p>
+    <w:p>
+      <w:pPr>
+        <w:pStyle w:val="a9"/>
+        <w:numPr>
+          <w:ilvl w:val="0"/>
+          <w:numId w:val="6"/>
+        </w:numPr>
+        <w:ind w:firstLineChars="0"/>
+      </w:pPr>
+      <w:r>
+        <w:rPr>
+          <w:rFonts w:hint="eastAsia"/>
+        </w:rPr>
+        <w:t>Mesh</w:t>
+      </w:r>
+      <w:r>
+        <w:rPr>
+          <w:rFonts w:hint="eastAsia"/>
+        </w:rPr>
+        <w:t>设备的调频和调功率，需要建立一个</w:t>
+      </w:r>
+      <w:r>
+        <w:rPr>
+          <w:rFonts w:hint="eastAsia"/>
+        </w:rPr>
+        <w:t>TCP</w:t>
+      </w:r>
+      <w:r>
+        <w:rPr>
+          <w:rFonts w:hint="eastAsia"/>
+        </w:rPr>
+        <w:t>服务器，需预先告知</w:t>
+      </w:r>
+      <w:r>
+        <w:rPr>
+          <w:rFonts w:hint="eastAsia"/>
+        </w:rPr>
+        <w:t>Mesh</w:t>
+      </w:r>
+      <w:r>
+        <w:rPr>
+          <w:rFonts w:hint="eastAsia"/>
+        </w:rPr>
+        <w:t>设备的</w:t>
+      </w:r>
+      <w:r>
+        <w:rPr>
+          <w:rFonts w:hint="eastAsia"/>
+        </w:rPr>
+        <w:t>IP</w:t>
+      </w:r>
+      <w:r>
+        <w:rPr>
+          <w:rFonts w:hint="eastAsia"/>
+        </w:rPr>
+        <w:t>、</w:t>
+      </w:r>
+      <w:r>
+        <w:rPr>
+          <w:rFonts w:hint="eastAsia"/>
+        </w:rPr>
+        <w:t>端口。</w:t>
+      </w:r>
+    </w:p>
+    <w:p>
+      <w:pPr>
+        <w:pStyle w:val="a9"/>
+        <w:numPr>
+          <w:ilvl w:val="0"/>
+          <w:numId w:val="6"/>
+        </w:numPr>
+        <w:ind w:firstLineChars="0"/>
+      </w:pPr>
+      <w:r>
+        <w:rPr>
+          <w:rFonts w:hint="eastAsia"/>
+        </w:rPr>
+        <w:t>Mesh</w:t>
+      </w:r>
+      <w:r>
+        <w:rPr>
+          <w:rFonts w:hint="eastAsia"/>
+        </w:rPr>
+        <w:t>设备管理界面分三列，左侧为设备列表、中间为网络拓扑，右侧为设备属性列表（分</w:t>
+      </w:r>
+      <w:r>
+        <w:rPr>
+          <w:rFonts w:hint="eastAsia"/>
+        </w:rPr>
+        <w:t>Mesh</w:t>
+      </w:r>
+      <w:r>
+        <w:rPr>
+          <w:rFonts w:hint="eastAsia"/>
+        </w:rPr>
+        <w:t>设备和</w:t>
+      </w:r>
+      <w:r>
+        <w:rPr>
+          <w:rFonts w:hint="eastAsia"/>
+        </w:rPr>
+        <w:t>265</w:t>
+      </w:r>
+      <w:r>
+        <w:rPr>
+          <w:rFonts w:hint="eastAsia"/>
+        </w:rPr>
+        <w:t>设备属性）。</w:t>
+      </w:r>
+      <w:bookmarkStart w:id="1" w:name="_GoBack"/>
+      <w:bookmarkEnd w:id="1"/>
+    </w:p>
+    <w:p/>
+    <w:p>
+      <w:pPr>
+        <w:rPr>
+          <w:rFonts w:hint="eastAsia"/>
+        </w:rPr>
+      </w:pPr>
+    </w:p>
     <w:sectPr>
       <w:pgSz w:w="11906" w:h="16838"/>
       <w:pgMar w:top="1440" w:right="1800" w:bottom="1440" w:left="1800" w:header="851" w:footer="992" w:gutter="0"/>
@@ -5952,6 +6210,92 @@
     </w:lvl>
   </w:abstractNum>
   <w:abstractNum w:abstractNumId="1" w15:restartNumberingAfterBreak="0">
+    <w:nsid w:val="2B866A88"/>
+    <w:multiLevelType w:val="hybridMultilevel"/>
+    <w:tmpl w:val="46F81DD8"/>
+    <w:lvl w:ilvl="0" w:tplc="0409000F">
+      <w:start w:val="1"/>
+      <w:numFmt w:val="decimal"/>
+      <w:lvlText w:val="%1."/>
+      <w:lvlJc w:val="left"/>
+      <w:pPr>
+        <w:ind w:left="420" w:hanging="420"/>
+      </w:pPr>
+    </w:lvl>
+    <w:lvl w:ilvl="1" w:tplc="04090019" w:tentative="1">
+      <w:start w:val="1"/>
+      <w:numFmt w:val="lowerLetter"/>
+      <w:lvlText w:val="%2)"/>
+      <w:lvlJc w:val="left"/>
+      <w:pPr>
+        <w:ind w:left="840" w:hanging="420"/>
+      </w:pPr>
+    </w:lvl>
+    <w:lvl w:ilvl="2" w:tplc="0409001B" w:tentative="1">
+      <w:start w:val="1"/>
+      <w:numFmt w:val="lowerRoman"/>
+      <w:lvlText w:val="%3."/>
+      <w:lvlJc w:val="right"/>
+      <w:pPr>
+        <w:ind w:left="1260" w:hanging="420"/>
+      </w:pPr>
+    </w:lvl>
+    <w:lvl w:ilvl="3" w:tplc="0409000F" w:tentative="1">
+      <w:start w:val="1"/>
+      <w:numFmt w:val="decimal"/>
+      <w:lvlText w:val="%4."/>
+      <w:lvlJc w:val="left"/>
+      <w:pPr>
+        <w:ind w:left="1680" w:hanging="420"/>
+      </w:pPr>
+    </w:lvl>
+    <w:lvl w:ilvl="4" w:tplc="04090019" w:tentative="1">
+      <w:start w:val="1"/>
+      <w:numFmt w:val="lowerLetter"/>
+      <w:lvlText w:val="%5)"/>
+      <w:lvlJc w:val="left"/>
+      <w:pPr>
+        <w:ind w:left="2100" w:hanging="420"/>
+      </w:pPr>
+    </w:lvl>
+    <w:lvl w:ilvl="5" w:tplc="0409001B" w:tentative="1">
+      <w:start w:val="1"/>
+      <w:numFmt w:val="lowerRoman"/>
+      <w:lvlText w:val="%6."/>
+      <w:lvlJc w:val="right"/>
+      <w:pPr>
+        <w:ind w:left="2520" w:hanging="420"/>
+      </w:pPr>
+    </w:lvl>
+    <w:lvl w:ilvl="6" w:tplc="0409000F" w:tentative="1">
+      <w:start w:val="1"/>
+      <w:numFmt w:val="decimal"/>
+      <w:lvlText w:val="%7."/>
+      <w:lvlJc w:val="left"/>
+      <w:pPr>
+        <w:ind w:left="2940" w:hanging="420"/>
+      </w:pPr>
+    </w:lvl>
+    <w:lvl w:ilvl="7" w:tplc="04090019" w:tentative="1">
+      <w:start w:val="1"/>
+      <w:numFmt w:val="lowerLetter"/>
+      <w:lvlText w:val="%8)"/>
+      <w:lvlJc w:val="left"/>
+      <w:pPr>
+        <w:ind w:left="3360" w:hanging="420"/>
+      </w:pPr>
+    </w:lvl>
+    <w:lvl w:ilvl="8" w:tplc="0409001B" w:tentative="1">
+      <w:start w:val="1"/>
+      <w:numFmt w:val="lowerRoman"/>
+      <w:lvlText w:val="%9."/>
+      <w:lvlJc w:val="right"/>
+      <w:pPr>
+        <w:ind w:left="3780" w:hanging="420"/>
+      </w:pPr>
+    </w:lvl>
+  </w:abstractNum>
+  <w:abstractNum w:abstractNumId="2" w15:restartNumberingAfterBreak="0">
     <w:nsid w:val="2BB62188"/>
     <w:multiLevelType w:val="multilevel"/>
     <w:tmpl w:val="89B432FA"/>
@@ -6046,7 +6390,7 @@
       </w:pPr>
     </w:lvl>
   </w:abstractNum>
-  <w:abstractNum w:abstractNumId="2" w15:restartNumberingAfterBreak="0">
+  <w:abstractNum w:abstractNumId="3" w15:restartNumberingAfterBreak="0">
     <w:nsid w:val="33DA7500"/>
     <w:multiLevelType w:val="hybridMultilevel"/>
     <w:tmpl w:val="AF34E8B2"/>
@@ -6159,7 +6503,7 @@
       </w:rPr>
     </w:lvl>
   </w:abstractNum>
-  <w:abstractNum w:abstractNumId="3" w15:restartNumberingAfterBreak="0">
+  <w:abstractNum w:abstractNumId="4" w15:restartNumberingAfterBreak="0">
     <w:nsid w:val="3C52512C"/>
     <w:multiLevelType w:val="hybridMultilevel"/>
     <w:tmpl w:val="8632CE9C"/>
@@ -6276,10 +6620,10 @@
     </w:lvl>
   </w:abstractNum>
   <w:num w:numId="1">
-    <w:abstractNumId w:val="1"/>
+    <w:abstractNumId w:val="2"/>
   </w:num>
   <w:num w:numId="2">
-    <w:abstractNumId w:val="3"/>
+    <w:abstractNumId w:val="4"/>
     <w:lvlOverride w:ilvl="0">
       <w:startOverride w:val="1"/>
     </w:lvlOverride>
@@ -6309,13 +6653,16 @@
     </w:lvlOverride>
   </w:num>
   <w:num w:numId="3">
-    <w:abstractNumId w:val="3"/>
+    <w:abstractNumId w:val="4"/>
   </w:num>
   <w:num w:numId="4">
     <w:abstractNumId w:val="0"/>
   </w:num>
   <w:num w:numId="5">
-    <w:abstractNumId w:val="2"/>
+    <w:abstractNumId w:val="3"/>
+  </w:num>
+  <w:num w:numId="6">
+    <w:abstractNumId w:val="1"/>
   </w:num>
 </w:numbering>
 </file>

--- a/HDDNCONIAMP/Documents/平台设计方案.docx
+++ b/HDDNCONIAMP/Documents/平台设计方案.docx
@@ -228,6 +228,17 @@
     </w:p>
     <w:p>
       <w:pPr>
+        <w:pStyle w:val="2"/>
+      </w:pPr>
+      <w:r>
+        <w:rPr>
+          <w:rFonts w:hint="eastAsia"/>
+        </w:rPr>
+        <w:t>硬件环境</w:t>
+      </w:r>
+    </w:p>
+    <w:p>
+      <w:pPr>
         <w:pStyle w:val="a9"/>
         <w:numPr>
           <w:ilvl w:val="0"/>
@@ -239,22 +250,19 @@
         <w:rPr>
           <w:rFonts w:hint="eastAsia"/>
         </w:rPr>
-        <w:t>操作系统：</w:t>
-      </w:r>
-      <w:r>
-        <w:rPr>
-          <w:rFonts w:hint="eastAsia"/>
-        </w:rPr>
-        <w:t>Windows</w:t>
-      </w:r>
-      <w:r>
-        <w:t xml:space="preserve"> 7</w:t>
-      </w:r>
-      <w:r>
-        <w:rPr>
-          <w:rFonts w:hint="eastAsia"/>
-        </w:rPr>
-        <w:t>或以上操作系统</w:t>
+        <w:t>CPU</w:t>
+      </w:r>
+      <w:r>
+        <w:rPr>
+          <w:rFonts w:hint="eastAsia"/>
+        </w:rPr>
+        <w:t>：≥</w:t>
+      </w:r>
+      <w:r>
+        <w:rPr>
+          <w:rFonts w:hint="eastAsia"/>
+        </w:rPr>
+        <w:t>2.6GHz</w:t>
       </w:r>
     </w:p>
     <w:p>
@@ -270,31 +278,13 @@
         <w:rPr>
           <w:rFonts w:hint="eastAsia"/>
         </w:rPr>
-        <w:t>运行</w:t>
-      </w:r>
-      <w:r>
-        <w:rPr>
-          <w:rFonts w:hint="eastAsia"/>
-        </w:rPr>
-        <w:t>环境：</w:t>
-      </w:r>
-      <w:r>
-        <w:rPr>
-          <w:rFonts w:hint="eastAsia"/>
-        </w:rPr>
-        <w:t>.NET 4.0</w:t>
-      </w:r>
-      <w:r>
-        <w:t xml:space="preserve"> </w:t>
-      </w:r>
-      <w:r>
-        <w:rPr>
-          <w:rFonts w:hint="eastAsia"/>
-        </w:rPr>
-        <w:t>x</w:t>
-      </w:r>
-      <w:r>
-        <w:t>86</w:t>
+        <w:t>内存：≥</w:t>
+      </w:r>
+      <w:r>
+        <w:rPr>
+          <w:rFonts w:hint="eastAsia"/>
+        </w:rPr>
+        <w:t>4.0G</w:t>
       </w:r>
     </w:p>
     <w:p>
@@ -310,19 +300,19 @@
         <w:rPr>
           <w:rFonts w:hint="eastAsia"/>
         </w:rPr>
-        <w:t>CPU</w:t>
-      </w:r>
-      <w:r>
-        <w:rPr>
-          <w:rFonts w:hint="eastAsia"/>
-        </w:rPr>
-        <w:t>：≥</w:t>
-      </w:r>
-      <w:r>
-        <w:rPr>
-          <w:rFonts w:hint="eastAsia"/>
-        </w:rPr>
-        <w:t>2.6GHz</w:t>
+        <w:t>硬盘：</w:t>
+      </w:r>
+      <w:r>
+        <w:rPr>
+          <w:rFonts w:hint="eastAsia"/>
+        </w:rPr>
+        <w:t>500GB</w:t>
+      </w:r>
+      <w:r>
+        <w:rPr>
+          <w:rFonts w:hint="eastAsia"/>
+        </w:rPr>
+        <w:t>或以上</w:t>
       </w:r>
     </w:p>
     <w:p>
@@ -338,13 +328,13 @@
         <w:rPr>
           <w:rFonts w:hint="eastAsia"/>
         </w:rPr>
-        <w:t>内存：≥</w:t>
-      </w:r>
-      <w:r>
-        <w:rPr>
-          <w:rFonts w:hint="eastAsia"/>
-        </w:rPr>
-        <w:t>4.0G</w:t>
+        <w:t>网卡：≥</w:t>
+      </w:r>
+      <w:r>
+        <w:rPr>
+          <w:rFonts w:hint="eastAsia"/>
+        </w:rPr>
+        <w:t>100M</w:t>
       </w:r>
     </w:p>
     <w:p>
@@ -360,19 +350,46 @@
         <w:rPr>
           <w:rFonts w:hint="eastAsia"/>
         </w:rPr>
-        <w:t>硬盘：</w:t>
-      </w:r>
-      <w:r>
-        <w:rPr>
-          <w:rFonts w:hint="eastAsia"/>
-        </w:rPr>
-        <w:t>500GB</w:t>
-      </w:r>
-      <w:r>
-        <w:rPr>
-          <w:rFonts w:hint="eastAsia"/>
-        </w:rPr>
-        <w:t>或以上</w:t>
+        <w:t>分辨率：</w:t>
+      </w:r>
+      <w:r>
+        <w:rPr>
+          <w:rFonts w:hint="eastAsia"/>
+        </w:rPr>
+        <w:t>1024</w:t>
+      </w:r>
+      <w:r>
+        <w:rPr>
+          <w:rFonts w:hint="eastAsia"/>
+        </w:rPr>
+        <w:t>×</w:t>
+      </w:r>
+      <w:r>
+        <w:rPr>
+          <w:rFonts w:hint="eastAsia"/>
+        </w:rPr>
+        <w:t>768</w:t>
+      </w:r>
+      <w:r>
+        <w:rPr>
+          <w:rFonts w:hint="eastAsia"/>
+        </w:rPr>
+        <w:t>或以上分辨率</w:t>
+      </w:r>
+    </w:p>
+    <w:p>
+      <w:pPr>
+        <w:pStyle w:val="2"/>
+        <w:rPr>
+          <w:rFonts w:hint="eastAsia"/>
+        </w:rPr>
+      </w:pPr>
+      <w:r>
+        <w:rPr>
+          <w:rFonts w:hint="eastAsia"/>
+        </w:rPr>
+        <w:lastRenderedPageBreak/>
+        <w:t>软件环境</w:t>
       </w:r>
     </w:p>
     <w:p>
@@ -388,19 +405,43 @@
         <w:rPr>
           <w:rFonts w:hint="eastAsia"/>
         </w:rPr>
-        <w:t>网卡：</w:t>
-      </w:r>
-      <w:r>
-        <w:rPr>
-          <w:rFonts w:hint="eastAsia"/>
-        </w:rPr>
-        <w:t>≥</w:t>
-      </w:r>
-      <w:r>
-        <w:rPr>
-          <w:rFonts w:hint="eastAsia"/>
-        </w:rPr>
-        <w:t>100M</w:t>
+        <w:t>操作系统：</w:t>
+      </w:r>
+      <w:r>
+        <w:rPr>
+          <w:rFonts w:hint="eastAsia"/>
+        </w:rPr>
+        <w:t>Windows</w:t>
+      </w:r>
+      <w:r>
+        <w:t xml:space="preserve"> 7</w:t>
+      </w:r>
+      <w:r>
+        <w:rPr>
+          <w:rFonts w:hint="eastAsia"/>
+        </w:rPr>
+        <w:t>或以上</w:t>
+      </w:r>
+      <w:r>
+        <w:rPr>
+          <w:rFonts w:hint="eastAsia"/>
+        </w:rPr>
+        <w:t>版本</w:t>
+      </w:r>
+      <w:r>
+        <w:rPr>
+          <w:rFonts w:hint="eastAsia"/>
+        </w:rPr>
+        <w:t>x</w:t>
+      </w:r>
+      <w:r>
+        <w:t>86/x64</w:t>
+      </w:r>
+      <w:r>
+        <w:rPr>
+          <w:rFonts w:hint="eastAsia"/>
+        </w:rPr>
+        <w:t>操作系统</w:t>
       </w:r>
     </w:p>
     <w:p>
@@ -416,32 +457,59 @@
         <w:rPr>
           <w:rFonts w:hint="eastAsia"/>
         </w:rPr>
-        <w:t>分辨率：</w:t>
-      </w:r>
-      <w:r>
-        <w:rPr>
-          <w:rFonts w:hint="eastAsia"/>
-        </w:rPr>
-        <w:t>1024</w:t>
-      </w:r>
-      <w:r>
-        <w:rPr>
-          <w:rFonts w:hint="eastAsia"/>
-        </w:rPr>
-        <w:t>×</w:t>
-      </w:r>
-      <w:r>
-        <w:rPr>
-          <w:rFonts w:hint="eastAsia"/>
-        </w:rPr>
-        <w:t>768</w:t>
-      </w:r>
-      <w:r>
-        <w:rPr>
-          <w:rFonts w:hint="eastAsia"/>
-        </w:rPr>
-        <w:t>或以上分辨率</w:t>
-      </w:r>
+        <w:t>运行</w:t>
+      </w:r>
+      <w:r>
+        <w:rPr>
+          <w:rFonts w:hint="eastAsia"/>
+        </w:rPr>
+        <w:t>环境：</w:t>
+      </w:r>
+      <w:r>
+        <w:rPr>
+          <w:rFonts w:hint="eastAsia"/>
+        </w:rPr>
+        <w:t>.NET 4.0</w:t>
+      </w:r>
+      <w:r>
+        <w:t xml:space="preserve"> </w:t>
+      </w:r>
+      <w:r>
+        <w:rPr>
+          <w:rFonts w:hint="eastAsia"/>
+        </w:rPr>
+        <w:t>x</w:t>
+      </w:r>
+      <w:r>
+        <w:t>86</w:t>
+      </w:r>
+      <w:r>
+        <w:rPr>
+          <w:rFonts w:hint="eastAsia"/>
+        </w:rPr>
+        <w:t>，</w:t>
+      </w:r>
+      <w:r>
+        <w:t>WinPcap_4_1_3</w:t>
+      </w:r>
+      <w:r>
+        <w:rPr>
+          <w:rFonts w:hint="eastAsia"/>
+        </w:rPr>
+        <w:t>，</w:t>
+      </w:r>
+      <w:bookmarkStart w:id="0" w:name="_GoBack"/>
+      <w:bookmarkEnd w:id="0"/>
+    </w:p>
+    <w:p>
+      <w:pPr>
+        <w:pStyle w:val="a9"/>
+        <w:numPr>
+          <w:ilvl w:val="0"/>
+          <w:numId w:val="5"/>
+        </w:numPr>
+        <w:ind w:firstLineChars="0"/>
+      </w:pPr>
     </w:p>
     <w:p>
       <w:pPr>
@@ -451,7 +519,6 @@
         <w:rPr>
           <w:rFonts w:hint="eastAsia"/>
         </w:rPr>
-        <w:lastRenderedPageBreak/>
         <w:t>总体架构</w:t>
       </w:r>
     </w:p>
@@ -901,18 +968,35 @@
         <w:pStyle w:val="aa"/>
         <w:jc w:val="center"/>
       </w:pPr>
-      <w:bookmarkStart w:id="0" w:name="_Ref491259892"/>
+      <w:bookmarkStart w:id="1" w:name="_Ref491259892"/>
       <w:r>
         <w:t>图</w:t>
       </w:r>
       <w:r>
         <w:t xml:space="preserve"> </w:t>
       </w:r>
+      <w:fldSimple w:instr=" STYLEREF 2 \s ">
+        <w:r>
+          <w:rPr>
+            <w:noProof/>
+          </w:rPr>
+          <w:t>5.1</w:t>
+        </w:r>
+      </w:fldSimple>
+      <w:r>
+        <w:noBreakHyphen/>
+      </w:r>
       <w:r>
         <w:fldChar w:fldCharType="begin"/>
       </w:r>
       <w:r>
-        <w:instrText xml:space="preserve"> STYLEREF 2 \s </w:instrText>
+        <w:instrText xml:space="preserve"> SEQ </w:instrText>
+      </w:r>
+      <w:r>
+        <w:instrText>图</w:instrText>
+      </w:r>
+      <w:r>
+        <w:instrText xml:space="preserve"> \* ARABIC \s 2 </w:instrText>
       </w:r>
       <w:r>
         <w:fldChar w:fldCharType="separate"/>
@@ -921,42 +1005,12 @@
         <w:rPr>
           <w:noProof/>
         </w:rPr>
-        <w:t>5.1</w:t>
-      </w:r>
-      <w:r>
-        <w:rPr>
-          <w:noProof/>
-        </w:rPr>
+        <w:t>1</w:t>
+      </w:r>
+      <w:r>
         <w:fldChar w:fldCharType="end"/>
       </w:r>
-      <w:r>
-        <w:noBreakHyphen/>
-      </w:r>
-      <w:r>
-        <w:fldChar w:fldCharType="begin"/>
-      </w:r>
-      <w:r>
-        <w:instrText xml:space="preserve"> SEQ </w:instrText>
-      </w:r>
-      <w:r>
-        <w:instrText>图</w:instrText>
-      </w:r>
-      <w:r>
-        <w:instrText xml:space="preserve"> \* ARABIC \s 2 </w:instrText>
-      </w:r>
-      <w:r>
-        <w:fldChar w:fldCharType="separate"/>
-      </w:r>
-      <w:r>
-        <w:rPr>
-          <w:noProof/>
-        </w:rPr>
-        <w:t>1</w:t>
-      </w:r>
-      <w:r>
-        <w:fldChar w:fldCharType="end"/>
-      </w:r>
-      <w:bookmarkEnd w:id="0"/>
+      <w:bookmarkEnd w:id="1"/>
       <w:r>
         <w:t xml:space="preserve"> </w:t>
       </w:r>
@@ -1414,11 +1468,29 @@
       </w:r>
     </w:p>
     <w:p>
-      <w:r>
-        <w:rPr>
-          <w:rFonts w:hint="eastAsia"/>
-        </w:rPr>
-        <w:t>双击界面中的设备项，地图中跳转到指定的位置。</w:t>
+      <w:pPr>
+        <w:ind w:firstLine="420"/>
+      </w:pPr>
+      <w:r>
+        <w:rPr>
+          <w:rFonts w:hint="eastAsia"/>
+        </w:rPr>
+        <w:t>单击</w:t>
+      </w:r>
+      <w:r>
+        <w:rPr>
+          <w:rFonts w:hint="eastAsia"/>
+        </w:rPr>
+        <w:t>界面中的设备项，地图中跳转到设备</w:t>
+      </w:r>
+      <w:r>
+        <w:t>所在</w:t>
+      </w:r>
+      <w:r>
+        <w:rPr>
+          <w:rFonts w:hint="eastAsia"/>
+        </w:rPr>
+        <w:t>的位置。</w:t>
       </w:r>
     </w:p>
     <w:p/>
@@ -5821,9 +5893,6 @@
     <w:p>
       <w:pPr>
         <w:pStyle w:val="2"/>
-        <w:rPr>
-          <w:rFonts w:hint="eastAsia"/>
-        </w:rPr>
       </w:pPr>
       <w:r>
         <w:rPr>
@@ -6023,17 +6092,9 @@
         </w:rPr>
         <w:t>设备属性）。</w:t>
       </w:r>
-      <w:bookmarkStart w:id="1" w:name="_GoBack"/>
-      <w:bookmarkEnd w:id="1"/>
     </w:p>
     <w:p/>
-    <w:p>
-      <w:pPr>
-        <w:rPr>
-          <w:rFonts w:hint="eastAsia"/>
-        </w:rPr>
-      </w:pPr>
-    </w:p>
+    <w:p/>
     <w:sectPr>
       <w:pgSz w:w="11906" w:h="16838"/>
       <w:pgMar w:top="1440" w:right="1800" w:bottom="1440" w:left="1800" w:header="851" w:footer="992" w:gutter="0"/>

--- a/HDDNCONIAMP/Documents/平台设计方案.docx
+++ b/HDDNCONIAMP/Documents/平台设计方案.docx
@@ -380,9 +380,6 @@
     <w:p>
       <w:pPr>
         <w:pStyle w:val="2"/>
-        <w:rPr>
-          <w:rFonts w:hint="eastAsia"/>
-        </w:rPr>
       </w:pPr>
       <w:r>
         <w:rPr>
@@ -498,8 +495,6 @@
         </w:rPr>
         <w:t>，</w:t>
       </w:r>
-      <w:bookmarkStart w:id="0" w:name="_GoBack"/>
-      <w:bookmarkEnd w:id="0"/>
     </w:p>
     <w:p>
       <w:pPr>
@@ -968,21 +963,34 @@
         <w:pStyle w:val="aa"/>
         <w:jc w:val="center"/>
       </w:pPr>
-      <w:bookmarkStart w:id="1" w:name="_Ref491259892"/>
+      <w:bookmarkStart w:id="0" w:name="_Ref491259892"/>
       <w:r>
         <w:t>图</w:t>
       </w:r>
       <w:r>
         <w:t xml:space="preserve"> </w:t>
       </w:r>
-      <w:fldSimple w:instr=" STYLEREF 2 \s ">
-        <w:r>
-          <w:rPr>
-            <w:noProof/>
-          </w:rPr>
-          <w:t>5.1</w:t>
-        </w:r>
-      </w:fldSimple>
+      <w:r>
+        <w:fldChar w:fldCharType="begin"/>
+      </w:r>
+      <w:r>
+        <w:instrText xml:space="preserve"> STYLEREF 2 \s </w:instrText>
+      </w:r>
+      <w:r>
+        <w:fldChar w:fldCharType="separate"/>
+      </w:r>
+      <w:r>
+        <w:rPr>
+          <w:noProof/>
+        </w:rPr>
+        <w:t>5.1</w:t>
+      </w:r>
+      <w:r>
+        <w:rPr>
+          <w:noProof/>
+        </w:rPr>
+        <w:fldChar w:fldCharType="end"/>
+      </w:r>
       <w:r>
         <w:noBreakHyphen/>
       </w:r>
@@ -1010,7 +1018,7 @@
       <w:r>
         <w:fldChar w:fldCharType="end"/>
       </w:r>
-      <w:bookmarkEnd w:id="1"/>
+      <w:bookmarkEnd w:id="0"/>
       <w:r>
         <w:t xml:space="preserve"> </w:t>
       </w:r>
@@ -6093,8 +6101,120 @@
         <w:t>设备属性）。</w:t>
       </w:r>
     </w:p>
+    <w:p>
+      <w:pPr>
+        <w:pStyle w:val="2"/>
+      </w:pPr>
+      <w:r>
+        <w:rPr>
+          <w:rFonts w:hint="eastAsia"/>
+        </w:rPr>
+        <w:t>20</w:t>
+      </w:r>
+      <w:r>
+        <w:t>170912</w:t>
+      </w:r>
+    </w:p>
+    <w:p>
+      <w:pPr>
+        <w:pStyle w:val="a9"/>
+        <w:numPr>
+          <w:ilvl w:val="0"/>
+          <w:numId w:val="7"/>
+        </w:numPr>
+        <w:ind w:firstLineChars="0"/>
+      </w:pPr>
+      <w:r>
+        <w:rPr>
+          <w:rFonts w:hint="eastAsia"/>
+        </w:rPr>
+        <w:t>设备列表中只显示</w:t>
+      </w:r>
+      <w:r>
+        <w:rPr>
+          <w:rFonts w:hint="eastAsia"/>
+        </w:rPr>
+        <w:t>Mesh</w:t>
+      </w:r>
+      <w:r>
+        <w:rPr>
+          <w:rFonts w:hint="eastAsia"/>
+        </w:rPr>
+        <w:t>设备，</w:t>
+      </w:r>
+      <w:r>
+        <w:rPr>
+          <w:rFonts w:hint="eastAsia"/>
+        </w:rPr>
+        <w:t>GPS</w:t>
+      </w:r>
+      <w:r>
+        <w:rPr>
+          <w:rFonts w:hint="eastAsia"/>
+        </w:rPr>
+        <w:t>模块和</w:t>
+      </w:r>
+      <w:r>
+        <w:rPr>
+          <w:rFonts w:hint="eastAsia"/>
+        </w:rPr>
+        <w:t>Mesh</w:t>
+      </w:r>
+      <w:r>
+        <w:rPr>
+          <w:rFonts w:hint="eastAsia"/>
+        </w:rPr>
+        <w:t>设备绑定，地图中显示</w:t>
+      </w:r>
+      <w:r>
+        <w:rPr>
+          <w:rFonts w:hint="eastAsia"/>
+        </w:rPr>
+        <w:t>Mesh</w:t>
+      </w:r>
+      <w:r>
+        <w:rPr>
+          <w:rFonts w:hint="eastAsia"/>
+        </w:rPr>
+        <w:t>设备图标，双击图标后显示一个小的界面，供选择视频或者球机的信号源视频；</w:t>
+      </w:r>
+    </w:p>
+    <w:p>
+      <w:pPr>
+        <w:pStyle w:val="a9"/>
+        <w:numPr>
+          <w:ilvl w:val="0"/>
+          <w:numId w:val="7"/>
+        </w:numPr>
+        <w:ind w:firstLineChars="0"/>
+      </w:pPr>
+      <w:r>
+        <w:rPr>
+          <w:rFonts w:hint="eastAsia"/>
+        </w:rPr>
+        <w:t>九宫格中视频的双击全屏为全屏到九宫格全部覆盖，而不是全屏到整个屏幕；</w:t>
+      </w:r>
+    </w:p>
+    <w:p>
+      <w:pPr>
+        <w:pStyle w:val="a9"/>
+        <w:numPr>
+          <w:ilvl w:val="0"/>
+          <w:numId w:val="7"/>
+        </w:numPr>
+        <w:ind w:firstLineChars="0"/>
+      </w:pPr>
+      <w:bookmarkStart w:id="1" w:name="_GoBack"/>
+      <w:bookmarkEnd w:id="1"/>
+    </w:p>
     <w:p/>
-    <w:p/>
+    <w:p>
+      <w:pPr>
+        <w:rPr>
+          <w:rFonts w:hint="eastAsia"/>
+        </w:rPr>
+      </w:pPr>
+    </w:p>
     <w:sectPr>
       <w:pgSz w:w="11906" w:h="16838"/>
       <w:pgMar w:top="1440" w:right="1800" w:bottom="1440" w:left="1800" w:header="851" w:footer="992" w:gutter="0"/>
@@ -6271,6 +6391,92 @@
     </w:lvl>
   </w:abstractNum>
   <w:abstractNum w:abstractNumId="1" w15:restartNumberingAfterBreak="0">
+    <w:nsid w:val="295C620F"/>
+    <w:multiLevelType w:val="hybridMultilevel"/>
+    <w:tmpl w:val="4EEE5F40"/>
+    <w:lvl w:ilvl="0" w:tplc="0409000F">
+      <w:start w:val="1"/>
+      <w:numFmt w:val="decimal"/>
+      <w:lvlText w:val="%1."/>
+      <w:lvlJc w:val="left"/>
+      <w:pPr>
+        <w:ind w:left="420" w:hanging="420"/>
+      </w:pPr>
+    </w:lvl>
+    <w:lvl w:ilvl="1" w:tplc="04090019" w:tentative="1">
+      <w:start w:val="1"/>
+      <w:numFmt w:val="lowerLetter"/>
+      <w:lvlText w:val="%2)"/>
+      <w:lvlJc w:val="left"/>
+      <w:pPr>
+        <w:ind w:left="840" w:hanging="420"/>
+      </w:pPr>
+    </w:lvl>
+    <w:lvl w:ilvl="2" w:tplc="0409001B" w:tentative="1">
+      <w:start w:val="1"/>
+      <w:numFmt w:val="lowerRoman"/>
+      <w:lvlText w:val="%3."/>
+      <w:lvlJc w:val="right"/>
+      <w:pPr>
+        <w:ind w:left="1260" w:hanging="420"/>
+      </w:pPr>
+    </w:lvl>
+    <w:lvl w:ilvl="3" w:tplc="0409000F" w:tentative="1">
+      <w:start w:val="1"/>
+      <w:numFmt w:val="decimal"/>
+      <w:lvlText w:val="%4."/>
+      <w:lvlJc w:val="left"/>
+      <w:pPr>
+        <w:ind w:left="1680" w:hanging="420"/>
+      </w:pPr>
+    </w:lvl>
+    <w:lvl w:ilvl="4" w:tplc="04090019" w:tentative="1">
+      <w:start w:val="1"/>
+      <w:numFmt w:val="lowerLetter"/>
+      <w:lvlText w:val="%5)"/>
+      <w:lvlJc w:val="left"/>
+      <w:pPr>
+        <w:ind w:left="2100" w:hanging="420"/>
+      </w:pPr>
+    </w:lvl>
+    <w:lvl w:ilvl="5" w:tplc="0409001B" w:tentative="1">
+      <w:start w:val="1"/>
+      <w:numFmt w:val="lowerRoman"/>
+      <w:lvlText w:val="%6."/>
+      <w:lvlJc w:val="right"/>
+      <w:pPr>
+        <w:ind w:left="2520" w:hanging="420"/>
+      </w:pPr>
+    </w:lvl>
+    <w:lvl w:ilvl="6" w:tplc="0409000F" w:tentative="1">
+      <w:start w:val="1"/>
+      <w:numFmt w:val="decimal"/>
+      <w:lvlText w:val="%7."/>
+      <w:lvlJc w:val="left"/>
+      <w:pPr>
+        <w:ind w:left="2940" w:hanging="420"/>
+      </w:pPr>
+    </w:lvl>
+    <w:lvl w:ilvl="7" w:tplc="04090019" w:tentative="1">
+      <w:start w:val="1"/>
+      <w:numFmt w:val="lowerLetter"/>
+      <w:lvlText w:val="%8)"/>
+      <w:lvlJc w:val="left"/>
+      <w:pPr>
+        <w:ind w:left="3360" w:hanging="420"/>
+      </w:pPr>
+    </w:lvl>
+    <w:lvl w:ilvl="8" w:tplc="0409001B" w:tentative="1">
+      <w:start w:val="1"/>
+      <w:numFmt w:val="lowerRoman"/>
+      <w:lvlText w:val="%9."/>
+      <w:lvlJc w:val="right"/>
+      <w:pPr>
+        <w:ind w:left="3780" w:hanging="420"/>
+      </w:pPr>
+    </w:lvl>
+  </w:abstractNum>
+  <w:abstractNum w:abstractNumId="2" w15:restartNumberingAfterBreak="0">
     <w:nsid w:val="2B866A88"/>
     <w:multiLevelType w:val="hybridMultilevel"/>
     <w:tmpl w:val="46F81DD8"/>
@@ -6356,7 +6562,7 @@
       </w:pPr>
     </w:lvl>
   </w:abstractNum>
-  <w:abstractNum w:abstractNumId="2" w15:restartNumberingAfterBreak="0">
+  <w:abstractNum w:abstractNumId="3" w15:restartNumberingAfterBreak="0">
     <w:nsid w:val="2BB62188"/>
     <w:multiLevelType w:val="multilevel"/>
     <w:tmpl w:val="89B432FA"/>
@@ -6451,7 +6657,7 @@
       </w:pPr>
     </w:lvl>
   </w:abstractNum>
-  <w:abstractNum w:abstractNumId="3" w15:restartNumberingAfterBreak="0">
+  <w:abstractNum w:abstractNumId="4" w15:restartNumberingAfterBreak="0">
     <w:nsid w:val="33DA7500"/>
     <w:multiLevelType w:val="hybridMultilevel"/>
     <w:tmpl w:val="AF34E8B2"/>
@@ -6564,7 +6770,7 @@
       </w:rPr>
     </w:lvl>
   </w:abstractNum>
-  <w:abstractNum w:abstractNumId="4" w15:restartNumberingAfterBreak="0">
+  <w:abstractNum w:abstractNumId="5" w15:restartNumberingAfterBreak="0">
     <w:nsid w:val="3C52512C"/>
     <w:multiLevelType w:val="hybridMultilevel"/>
     <w:tmpl w:val="8632CE9C"/>
@@ -6681,10 +6887,10 @@
     </w:lvl>
   </w:abstractNum>
   <w:num w:numId="1">
-    <w:abstractNumId w:val="2"/>
+    <w:abstractNumId w:val="3"/>
   </w:num>
   <w:num w:numId="2">
-    <w:abstractNumId w:val="4"/>
+    <w:abstractNumId w:val="5"/>
     <w:lvlOverride w:ilvl="0">
       <w:startOverride w:val="1"/>
     </w:lvlOverride>
@@ -6714,15 +6920,18 @@
     </w:lvlOverride>
   </w:num>
   <w:num w:numId="3">
-    <w:abstractNumId w:val="4"/>
+    <w:abstractNumId w:val="5"/>
   </w:num>
   <w:num w:numId="4">
     <w:abstractNumId w:val="0"/>
   </w:num>
   <w:num w:numId="5">
-    <w:abstractNumId w:val="3"/>
+    <w:abstractNumId w:val="4"/>
   </w:num>
   <w:num w:numId="6">
+    <w:abstractNumId w:val="2"/>
+  </w:num>
+  <w:num w:numId="7">
     <w:abstractNumId w:val="1"/>
   </w:num>
 </w:numbering>

--- a/HDDNCONIAMP/Documents/平台设计方案.docx
+++ b/HDDNCONIAMP/Documents/平台设计方案.docx
@@ -970,27 +970,14 @@
       <w:r>
         <w:t xml:space="preserve"> </w:t>
       </w:r>
-      <w:r>
-        <w:fldChar w:fldCharType="begin"/>
-      </w:r>
-      <w:r>
-        <w:instrText xml:space="preserve"> STYLEREF 2 \s </w:instrText>
-      </w:r>
-      <w:r>
-        <w:fldChar w:fldCharType="separate"/>
-      </w:r>
-      <w:r>
-        <w:rPr>
-          <w:noProof/>
-        </w:rPr>
-        <w:t>5.1</w:t>
-      </w:r>
-      <w:r>
-        <w:rPr>
-          <w:noProof/>
-        </w:rPr>
-        <w:fldChar w:fldCharType="end"/>
-      </w:r>
+      <w:fldSimple w:instr=" STYLEREF 2 \s ">
+        <w:r>
+          <w:rPr>
+            <w:noProof/>
+          </w:rPr>
+          <w:t>5.1</w:t>
+        </w:r>
+      </w:fldSimple>
       <w:r>
         <w:noBreakHyphen/>
       </w:r>
@@ -6204,17 +6191,278 @@
         </w:numPr>
         <w:ind w:firstLineChars="0"/>
       </w:pPr>
+    </w:p>
+    <w:p>
+      <w:pPr>
+        <w:pStyle w:val="2"/>
+      </w:pPr>
+      <w:r>
+        <w:rPr>
+          <w:rFonts w:hint="eastAsia"/>
+        </w:rPr>
+        <w:t>20170913</w:t>
+      </w:r>
+    </w:p>
+    <w:p>
+      <w:pPr>
+        <w:pStyle w:val="a9"/>
+        <w:numPr>
+          <w:ilvl w:val="0"/>
+          <w:numId w:val="8"/>
+        </w:numPr>
+        <w:ind w:firstLineChars="0"/>
+      </w:pPr>
+      <w:r>
+        <w:rPr>
+          <w:rFonts w:hint="eastAsia"/>
+        </w:rPr>
+        <w:t>Mesh</w:t>
+      </w:r>
+      <w:r>
+        <w:rPr>
+          <w:rFonts w:hint="eastAsia"/>
+        </w:rPr>
+        <w:t>设备发现原理：</w:t>
+      </w:r>
+    </w:p>
+    <w:p>
+      <w:pPr>
+        <w:pStyle w:val="a9"/>
+        <w:numPr>
+          <w:ilvl w:val="1"/>
+          <w:numId w:val="8"/>
+        </w:numPr>
+        <w:ind w:firstLineChars="0"/>
+      </w:pPr>
+      <w:r>
+        <w:rPr>
+          <w:rFonts w:hint="eastAsia"/>
+        </w:rPr>
+        <w:t>循环扫描开始</w:t>
+      </w:r>
+      <w:r>
+        <w:rPr>
+          <w:rFonts w:hint="eastAsia"/>
+        </w:rPr>
+        <w:t>“</w:t>
+      </w:r>
+      <w:r>
+        <w:rPr>
+          <w:rFonts w:hint="eastAsia"/>
+        </w:rPr>
+        <w:t>192.168.0</w:t>
+      </w:r>
+      <w:r>
+        <w:rPr>
+          <w:rFonts w:hint="eastAsia"/>
+        </w:rPr>
+        <w:t>”网段内的所有设备；</w:t>
+      </w:r>
+    </w:p>
+    <w:p>
+      <w:pPr>
+        <w:pStyle w:val="a9"/>
+        <w:numPr>
+          <w:ilvl w:val="1"/>
+          <w:numId w:val="8"/>
+        </w:numPr>
+        <w:ind w:firstLineChars="0"/>
+      </w:pPr>
+      <w:r>
+        <w:rPr>
+          <w:rFonts w:hint="eastAsia"/>
+        </w:rPr>
+        <w:t>添加根节点；</w:t>
+      </w:r>
+    </w:p>
+    <w:p>
+      <w:pPr>
+        <w:pStyle w:val="a9"/>
+        <w:numPr>
+          <w:ilvl w:val="1"/>
+          <w:numId w:val="8"/>
+        </w:numPr>
+        <w:ind w:firstLineChars="0"/>
+      </w:pPr>
+      <w:r>
+        <w:rPr>
+          <w:rFonts w:hint="eastAsia"/>
+        </w:rPr>
+        <w:t>向网段内所有设备发送</w:t>
+      </w:r>
+      <w:r>
+        <w:rPr>
+          <w:rFonts w:hint="eastAsia"/>
+        </w:rPr>
+        <w:t>Telnet</w:t>
+      </w:r>
+      <w:r>
+        <w:rPr>
+          <w:rFonts w:hint="eastAsia"/>
+        </w:rPr>
+        <w:t>命令，获取</w:t>
+      </w:r>
+      <w:r>
+        <w:rPr>
+          <w:rFonts w:hint="eastAsia"/>
+        </w:rPr>
+        <w:t>Mesh</w:t>
+      </w:r>
+      <w:r>
+        <w:rPr>
+          <w:rFonts w:hint="eastAsia"/>
+        </w:rPr>
+        <w:t>设备信息，将</w:t>
+      </w:r>
+      <w:r>
+        <w:rPr>
+          <w:rFonts w:hint="eastAsia"/>
+        </w:rPr>
+        <w:t>Mesh</w:t>
+      </w:r>
+      <w:r>
+        <w:rPr>
+          <w:rFonts w:hint="eastAsia"/>
+        </w:rPr>
+        <w:t>设备添加到树形结构中；</w:t>
+      </w:r>
+    </w:p>
+    <w:p>
+      <w:pPr>
+        <w:pStyle w:val="a9"/>
+        <w:numPr>
+          <w:ilvl w:val="1"/>
+          <w:numId w:val="8"/>
+        </w:numPr>
+        <w:ind w:firstLineChars="0"/>
+      </w:pPr>
+    </w:p>
+    <w:p>
+      <w:pPr>
+        <w:pStyle w:val="2"/>
+      </w:pPr>
+      <w:r>
+        <w:rPr>
+          <w:rFonts w:hint="eastAsia"/>
+        </w:rPr>
+        <w:t>20170914</w:t>
+      </w:r>
+    </w:p>
+    <w:p>
+      <w:pPr>
+        <w:pStyle w:val="a9"/>
+        <w:numPr>
+          <w:ilvl w:val="0"/>
+          <w:numId w:val="9"/>
+        </w:numPr>
+        <w:ind w:firstLineChars="0"/>
+      </w:pPr>
+      <w:r>
+        <w:rPr>
+          <w:rFonts w:hint="eastAsia"/>
+        </w:rPr>
+        <w:t>如果本机没有启动</w:t>
+      </w:r>
+      <w:r>
+        <w:rPr>
+          <w:rFonts w:hint="eastAsia"/>
+        </w:rPr>
+        <w:t>Telnet</w:t>
+      </w:r>
+      <w:r>
+        <w:rPr>
+          <w:rFonts w:hint="eastAsia"/>
+        </w:rPr>
+        <w:t>客户端，需到“控制面板》程序》程序和功能》启用或关闭</w:t>
+      </w:r>
+      <w:r>
+        <w:rPr>
+          <w:rFonts w:hint="eastAsia"/>
+        </w:rPr>
+        <w:t>Windows</w:t>
+      </w:r>
+      <w:r>
+        <w:rPr>
+          <w:rFonts w:hint="eastAsia"/>
+        </w:rPr>
+        <w:t>功能”，打开如下界面，勾选“</w:t>
+      </w:r>
+      <w:r>
+        <w:rPr>
+          <w:rFonts w:hint="eastAsia"/>
+        </w:rPr>
+        <w:t>Telnet</w:t>
+      </w:r>
+      <w:r>
+        <w:rPr>
+          <w:rFonts w:hint="eastAsia"/>
+        </w:rPr>
+        <w:t>客户端”选项。</w:t>
+      </w:r>
       <w:bookmarkStart w:id="1" w:name="_GoBack"/>
       <w:bookmarkEnd w:id="1"/>
     </w:p>
+    <w:p>
+      <w:pPr>
+        <w:pStyle w:val="a9"/>
+        <w:ind w:left="420" w:firstLineChars="0" w:firstLine="0"/>
+        <w:jc w:val="center"/>
+        <w:rPr>
+          <w:rFonts w:hint="eastAsia"/>
+        </w:rPr>
+      </w:pPr>
+      <w:r>
+        <w:rPr>
+          <w:noProof/>
+        </w:rPr>
+        <w:drawing>
+          <wp:inline distT="0" distB="0" distL="0" distR="0" wp14:anchorId="58862739" wp14:editId="45688DD0">
+            <wp:extent cx="4085714" cy="4047619"/>
+            <wp:effectExtent l="0" t="0" r="0" b="0"/>
+            <wp:docPr id="7" name="图片 7"/>
+            <wp:cNvGraphicFramePr>
+              <a:graphicFrameLocks xmlns:a="http://schemas.openxmlformats.org/drawingml/2006/main" noChangeAspect="1"/>
+            </wp:cNvGraphicFramePr>
+            <a:graphic xmlns:a="http://schemas.openxmlformats.org/drawingml/2006/main">
+              <a:graphicData uri="http://schemas.openxmlformats.org/drawingml/2006/picture">
+                <pic:pic xmlns:pic="http://schemas.openxmlformats.org/drawingml/2006/picture">
+                  <pic:nvPicPr>
+                    <pic:cNvPr id="1" name=""/>
+                    <pic:cNvPicPr/>
+                  </pic:nvPicPr>
+                  <pic:blipFill>
+                    <a:blip r:embed="rId13"/>
+                    <a:stretch>
+                      <a:fillRect/>
+                    </a:stretch>
+                  </pic:blipFill>
+                  <pic:spPr>
+                    <a:xfrm>
+                      <a:off x="0" y="0"/>
+                      <a:ext cx="4085714" cy="4047619"/>
+                    </a:xfrm>
+                    <a:prstGeom prst="rect">
+                      <a:avLst/>
+                    </a:prstGeom>
+                  </pic:spPr>
+                </pic:pic>
+              </a:graphicData>
+            </a:graphic>
+          </wp:inline>
+        </w:drawing>
+      </w:r>
+    </w:p>
+    <w:p>
+      <w:pPr>
+        <w:pStyle w:val="a9"/>
+        <w:numPr>
+          <w:ilvl w:val="0"/>
+          <w:numId w:val="9"/>
+        </w:numPr>
+        <w:ind w:firstLineChars="0"/>
+      </w:pPr>
+    </w:p>
     <w:p/>
-    <w:p>
-      <w:pPr>
-        <w:rPr>
-          <w:rFonts w:hint="eastAsia"/>
-        </w:rPr>
-      </w:pPr>
-    </w:p>
     <w:sectPr>
       <w:pgSz w:w="11906" w:h="16838"/>
       <w:pgMar w:top="1440" w:right="1800" w:bottom="1440" w:left="1800" w:header="851" w:footer="992" w:gutter="0"/>
@@ -6391,6 +6639,92 @@
     </w:lvl>
   </w:abstractNum>
   <w:abstractNum w:abstractNumId="1" w15:restartNumberingAfterBreak="0">
+    <w:nsid w:val="121B4028"/>
+    <w:multiLevelType w:val="hybridMultilevel"/>
+    <w:tmpl w:val="0ACEDA66"/>
+    <w:lvl w:ilvl="0" w:tplc="0409000F">
+      <w:start w:val="1"/>
+      <w:numFmt w:val="decimal"/>
+      <w:lvlText w:val="%1."/>
+      <w:lvlJc w:val="left"/>
+      <w:pPr>
+        <w:ind w:left="420" w:hanging="420"/>
+      </w:pPr>
+    </w:lvl>
+    <w:lvl w:ilvl="1" w:tplc="04090011">
+      <w:start w:val="1"/>
+      <w:numFmt w:val="decimal"/>
+      <w:lvlText w:val="%2)"/>
+      <w:lvlJc w:val="left"/>
+      <w:pPr>
+        <w:ind w:left="840" w:hanging="420"/>
+      </w:pPr>
+    </w:lvl>
+    <w:lvl w:ilvl="2" w:tplc="0409001B" w:tentative="1">
+      <w:start w:val="1"/>
+      <w:numFmt w:val="lowerRoman"/>
+      <w:lvlText w:val="%3."/>
+      <w:lvlJc w:val="right"/>
+      <w:pPr>
+        <w:ind w:left="1260" w:hanging="420"/>
+      </w:pPr>
+    </w:lvl>
+    <w:lvl w:ilvl="3" w:tplc="0409000F" w:tentative="1">
+      <w:start w:val="1"/>
+      <w:numFmt w:val="decimal"/>
+      <w:lvlText w:val="%4."/>
+      <w:lvlJc w:val="left"/>
+      <w:pPr>
+        <w:ind w:left="1680" w:hanging="420"/>
+      </w:pPr>
+    </w:lvl>
+    <w:lvl w:ilvl="4" w:tplc="04090019" w:tentative="1">
+      <w:start w:val="1"/>
+      <w:numFmt w:val="lowerLetter"/>
+      <w:lvlText w:val="%5)"/>
+      <w:lvlJc w:val="left"/>
+      <w:pPr>
+        <w:ind w:left="2100" w:hanging="420"/>
+      </w:pPr>
+    </w:lvl>
+    <w:lvl w:ilvl="5" w:tplc="0409001B" w:tentative="1">
+      <w:start w:val="1"/>
+      <w:numFmt w:val="lowerRoman"/>
+      <w:lvlText w:val="%6."/>
+      <w:lvlJc w:val="right"/>
+      <w:pPr>
+        <w:ind w:left="2520" w:hanging="420"/>
+      </w:pPr>
+    </w:lvl>
+    <w:lvl w:ilvl="6" w:tplc="0409000F" w:tentative="1">
+      <w:start w:val="1"/>
+      <w:numFmt w:val="decimal"/>
+      <w:lvlText w:val="%7."/>
+      <w:lvlJc w:val="left"/>
+      <w:pPr>
+        <w:ind w:left="2940" w:hanging="420"/>
+      </w:pPr>
+    </w:lvl>
+    <w:lvl w:ilvl="7" w:tplc="04090019" w:tentative="1">
+      <w:start w:val="1"/>
+      <w:numFmt w:val="lowerLetter"/>
+      <w:lvlText w:val="%8)"/>
+      <w:lvlJc w:val="left"/>
+      <w:pPr>
+        <w:ind w:left="3360" w:hanging="420"/>
+      </w:pPr>
+    </w:lvl>
+    <w:lvl w:ilvl="8" w:tplc="0409001B" w:tentative="1">
+      <w:start w:val="1"/>
+      <w:numFmt w:val="lowerRoman"/>
+      <w:lvlText w:val="%9."/>
+      <w:lvlJc w:val="right"/>
+      <w:pPr>
+        <w:ind w:left="3780" w:hanging="420"/>
+      </w:pPr>
+    </w:lvl>
+  </w:abstractNum>
+  <w:abstractNum w:abstractNumId="2" w15:restartNumberingAfterBreak="0">
     <w:nsid w:val="295C620F"/>
     <w:multiLevelType w:val="hybridMultilevel"/>
     <w:tmpl w:val="4EEE5F40"/>
@@ -6476,7 +6810,7 @@
       </w:pPr>
     </w:lvl>
   </w:abstractNum>
-  <w:abstractNum w:abstractNumId="2" w15:restartNumberingAfterBreak="0">
+  <w:abstractNum w:abstractNumId="3" w15:restartNumberingAfterBreak="0">
     <w:nsid w:val="2B866A88"/>
     <w:multiLevelType w:val="hybridMultilevel"/>
     <w:tmpl w:val="46F81DD8"/>
@@ -6562,7 +6896,7 @@
       </w:pPr>
     </w:lvl>
   </w:abstractNum>
-  <w:abstractNum w:abstractNumId="3" w15:restartNumberingAfterBreak="0">
+  <w:abstractNum w:abstractNumId="4" w15:restartNumberingAfterBreak="0">
     <w:nsid w:val="2BB62188"/>
     <w:multiLevelType w:val="multilevel"/>
     <w:tmpl w:val="89B432FA"/>
@@ -6657,7 +6991,7 @@
       </w:pPr>
     </w:lvl>
   </w:abstractNum>
-  <w:abstractNum w:abstractNumId="4" w15:restartNumberingAfterBreak="0">
+  <w:abstractNum w:abstractNumId="5" w15:restartNumberingAfterBreak="0">
     <w:nsid w:val="33DA7500"/>
     <w:multiLevelType w:val="hybridMultilevel"/>
     <w:tmpl w:val="AF34E8B2"/>
@@ -6770,7 +7104,7 @@
       </w:rPr>
     </w:lvl>
   </w:abstractNum>
-  <w:abstractNum w:abstractNumId="5" w15:restartNumberingAfterBreak="0">
+  <w:abstractNum w:abstractNumId="6" w15:restartNumberingAfterBreak="0">
     <w:nsid w:val="3C52512C"/>
     <w:multiLevelType w:val="hybridMultilevel"/>
     <w:tmpl w:val="8632CE9C"/>
@@ -6886,11 +7220,97 @@
       </w:pPr>
     </w:lvl>
   </w:abstractNum>
+  <w:abstractNum w:abstractNumId="7" w15:restartNumberingAfterBreak="0">
+    <w:nsid w:val="6C7806FC"/>
+    <w:multiLevelType w:val="hybridMultilevel"/>
+    <w:tmpl w:val="0ACEDA66"/>
+    <w:lvl w:ilvl="0" w:tplc="0409000F">
+      <w:start w:val="1"/>
+      <w:numFmt w:val="decimal"/>
+      <w:lvlText w:val="%1."/>
+      <w:lvlJc w:val="left"/>
+      <w:pPr>
+        <w:ind w:left="420" w:hanging="420"/>
+      </w:pPr>
+    </w:lvl>
+    <w:lvl w:ilvl="1" w:tplc="04090011">
+      <w:start w:val="1"/>
+      <w:numFmt w:val="decimal"/>
+      <w:lvlText w:val="%2)"/>
+      <w:lvlJc w:val="left"/>
+      <w:pPr>
+        <w:ind w:left="840" w:hanging="420"/>
+      </w:pPr>
+    </w:lvl>
+    <w:lvl w:ilvl="2" w:tplc="0409001B" w:tentative="1">
+      <w:start w:val="1"/>
+      <w:numFmt w:val="lowerRoman"/>
+      <w:lvlText w:val="%3."/>
+      <w:lvlJc w:val="right"/>
+      <w:pPr>
+        <w:ind w:left="1260" w:hanging="420"/>
+      </w:pPr>
+    </w:lvl>
+    <w:lvl w:ilvl="3" w:tplc="0409000F" w:tentative="1">
+      <w:start w:val="1"/>
+      <w:numFmt w:val="decimal"/>
+      <w:lvlText w:val="%4."/>
+      <w:lvlJc w:val="left"/>
+      <w:pPr>
+        <w:ind w:left="1680" w:hanging="420"/>
+      </w:pPr>
+    </w:lvl>
+    <w:lvl w:ilvl="4" w:tplc="04090019" w:tentative="1">
+      <w:start w:val="1"/>
+      <w:numFmt w:val="lowerLetter"/>
+      <w:lvlText w:val="%5)"/>
+      <w:lvlJc w:val="left"/>
+      <w:pPr>
+        <w:ind w:left="2100" w:hanging="420"/>
+      </w:pPr>
+    </w:lvl>
+    <w:lvl w:ilvl="5" w:tplc="0409001B" w:tentative="1">
+      <w:start w:val="1"/>
+      <w:numFmt w:val="lowerRoman"/>
+      <w:lvlText w:val="%6."/>
+      <w:lvlJc w:val="right"/>
+      <w:pPr>
+        <w:ind w:left="2520" w:hanging="420"/>
+      </w:pPr>
+    </w:lvl>
+    <w:lvl w:ilvl="6" w:tplc="0409000F" w:tentative="1">
+      <w:start w:val="1"/>
+      <w:numFmt w:val="decimal"/>
+      <w:lvlText w:val="%7."/>
+      <w:lvlJc w:val="left"/>
+      <w:pPr>
+        <w:ind w:left="2940" w:hanging="420"/>
+      </w:pPr>
+    </w:lvl>
+    <w:lvl w:ilvl="7" w:tplc="04090019" w:tentative="1">
+      <w:start w:val="1"/>
+      <w:numFmt w:val="lowerLetter"/>
+      <w:lvlText w:val="%8)"/>
+      <w:lvlJc w:val="left"/>
+      <w:pPr>
+        <w:ind w:left="3360" w:hanging="420"/>
+      </w:pPr>
+    </w:lvl>
+    <w:lvl w:ilvl="8" w:tplc="0409001B" w:tentative="1">
+      <w:start w:val="1"/>
+      <w:numFmt w:val="lowerRoman"/>
+      <w:lvlText w:val="%9."/>
+      <w:lvlJc w:val="right"/>
+      <w:pPr>
+        <w:ind w:left="3780" w:hanging="420"/>
+      </w:pPr>
+    </w:lvl>
+  </w:abstractNum>
   <w:num w:numId="1">
-    <w:abstractNumId w:val="3"/>
+    <w:abstractNumId w:val="4"/>
   </w:num>
   <w:num w:numId="2">
-    <w:abstractNumId w:val="5"/>
+    <w:abstractNumId w:val="6"/>
     <w:lvlOverride w:ilvl="0">
       <w:startOverride w:val="1"/>
     </w:lvlOverride>
@@ -6920,18 +7340,24 @@
     </w:lvlOverride>
   </w:num>
   <w:num w:numId="3">
-    <w:abstractNumId w:val="5"/>
+    <w:abstractNumId w:val="6"/>
   </w:num>
   <w:num w:numId="4">
     <w:abstractNumId w:val="0"/>
   </w:num>
   <w:num w:numId="5">
-    <w:abstractNumId w:val="4"/>
+    <w:abstractNumId w:val="5"/>
   </w:num>
   <w:num w:numId="6">
+    <w:abstractNumId w:val="3"/>
+  </w:num>
+  <w:num w:numId="7">
     <w:abstractNumId w:val="2"/>
   </w:num>
-  <w:num w:numId="7">
+  <w:num w:numId="8">
+    <w:abstractNumId w:val="7"/>
+  </w:num>
+  <w:num w:numId="9">
     <w:abstractNumId w:val="1"/>
   </w:num>
 </w:numbering>

--- a/HDDNCONIAMP/Documents/平台设计方案.docx
+++ b/HDDNCONIAMP/Documents/平台设计方案.docx
@@ -970,14 +970,27 @@
       <w:r>
         <w:t xml:space="preserve"> </w:t>
       </w:r>
-      <w:fldSimple w:instr=" STYLEREF 2 \s ">
-        <w:r>
-          <w:rPr>
-            <w:noProof/>
-          </w:rPr>
-          <w:t>5.1</w:t>
-        </w:r>
-      </w:fldSimple>
+      <w:r>
+        <w:fldChar w:fldCharType="begin"/>
+      </w:r>
+      <w:r>
+        <w:instrText xml:space="preserve"> STYLEREF 2 \s </w:instrText>
+      </w:r>
+      <w:r>
+        <w:fldChar w:fldCharType="separate"/>
+      </w:r>
+      <w:r>
+        <w:rPr>
+          <w:noProof/>
+        </w:rPr>
+        <w:t>5.1</w:t>
+      </w:r>
+      <w:r>
+        <w:rPr>
+          <w:noProof/>
+        </w:rPr>
+        <w:fldChar w:fldCharType="end"/>
+      </w:r>
       <w:r>
         <w:noBreakHyphen/>
       </w:r>
@@ -1953,16 +1966,26 @@
     </w:p>
     <w:p>
       <w:pPr>
-        <w:rPr>
-          <w:color w:val="FF0000"/>
-        </w:rPr>
-      </w:pPr>
-      <w:r>
-        <w:rPr>
-          <w:rFonts w:hint="eastAsia"/>
-          <w:color w:val="FF0000"/>
-        </w:rPr>
-        <w:t>何为热点？</w:t>
+        <w:ind w:firstLine="420"/>
+        <w:rPr>
+          <w:color w:val="0D0D0D" w:themeColor="text1" w:themeTint="F2"/>
+        </w:rPr>
+      </w:pPr>
+      <w:r>
+        <w:rPr>
+          <w:rFonts w:hint="eastAsia"/>
+          <w:color w:val="0D0D0D" w:themeColor="text1" w:themeTint="F2"/>
+        </w:rPr>
+        <w:t>借助地图控件原有的“标记”功能，修改为热点添加，可对热点的名称和备注进行编辑和保存</w:t>
+      </w:r>
+      <w:bookmarkStart w:id="1" w:name="_GoBack"/>
+      <w:bookmarkEnd w:id="1"/>
+      <w:r>
+        <w:rPr>
+          <w:rFonts w:hint="eastAsia"/>
+          <w:color w:val="0D0D0D" w:themeColor="text1" w:themeTint="F2"/>
+        </w:rPr>
+        <w:t>。</w:t>
       </w:r>
     </w:p>
     <w:p>
@@ -6399,17 +6422,12 @@
         </w:rPr>
         <w:t>客户端”选项。</w:t>
       </w:r>
-      <w:bookmarkStart w:id="1" w:name="_GoBack"/>
-      <w:bookmarkEnd w:id="1"/>
     </w:p>
     <w:p>
       <w:pPr>
         <w:pStyle w:val="a9"/>
         <w:ind w:left="420" w:firstLineChars="0" w:firstLine="0"/>
         <w:jc w:val="center"/>
-        <w:rPr>
-          <w:rFonts w:hint="eastAsia"/>
-        </w:rPr>
       </w:pPr>
       <w:r>
         <w:rPr>
